--- a/JavaScriptNotes.docx
+++ b/JavaScriptNotes.docx
@@ -55,7 +55,7 @@
           <w:r>
             <w:fldChar w:fldCharType="separate"/>
           </w:r>
-          <w:hyperlink w:anchor="_Toc67391619" w:history="1">
+          <w:hyperlink w:anchor="_Toc67394299" w:history="1">
             <w:r>
               <w:rPr>
                 <w:rStyle w:val="Hyperlink"/>
@@ -97,7 +97,7 @@
                 <w:noProof/>
                 <w:webHidden/>
               </w:rPr>
-              <w:instrText xml:space="preserve"> PAGEREF _Toc67391619 \h </w:instrText>
+              <w:instrText xml:space="preserve"> PAGEREF _Toc67394299 \h </w:instrText>
             </w:r>
             <w:r>
               <w:rPr>
@@ -140,7 +140,7 @@
               <w:lang w:val="en-IN" w:eastAsia="en-IN"/>
             </w:rPr>
           </w:pPr>
-          <w:hyperlink w:anchor="_Toc67391620" w:history="1">
+          <w:hyperlink w:anchor="_Toc67394300" w:history="1">
             <w:r>
               <w:rPr>
                 <w:rStyle w:val="Hyperlink"/>
@@ -167,7 +167,7 @@
                 <w:noProof/>
                 <w:webHidden/>
               </w:rPr>
-              <w:instrText xml:space="preserve"> PAGEREF _Toc67391620 \h </w:instrText>
+              <w:instrText xml:space="preserve"> PAGEREF _Toc67394300 \h </w:instrText>
             </w:r>
             <w:r>
               <w:rPr>
@@ -210,7 +210,7 @@
               <w:lang w:val="en-IN" w:eastAsia="en-IN"/>
             </w:rPr>
           </w:pPr>
-          <w:hyperlink w:anchor="_Toc67391621" w:history="1">
+          <w:hyperlink w:anchor="_Toc67394301" w:history="1">
             <w:r>
               <w:rPr>
                 <w:rStyle w:val="Hyperlink"/>
@@ -237,7 +237,7 @@
                 <w:noProof/>
                 <w:webHidden/>
               </w:rPr>
-              <w:instrText xml:space="preserve"> PAGEREF _Toc67391621 \h </w:instrText>
+              <w:instrText xml:space="preserve"> PAGEREF _Toc67394301 \h </w:instrText>
             </w:r>
             <w:r>
               <w:rPr>
@@ -280,7 +280,7 @@
               <w:lang w:val="en-IN" w:eastAsia="en-IN"/>
             </w:rPr>
           </w:pPr>
-          <w:hyperlink w:anchor="_Toc67391622" w:history="1">
+          <w:hyperlink w:anchor="_Toc67394302" w:history="1">
             <w:r>
               <w:rPr>
                 <w:rStyle w:val="Hyperlink"/>
@@ -307,7 +307,7 @@
                 <w:noProof/>
                 <w:webHidden/>
               </w:rPr>
-              <w:instrText xml:space="preserve"> PAGEREF _Toc67391622 \h </w:instrText>
+              <w:instrText xml:space="preserve"> PAGEREF _Toc67394302 \h </w:instrText>
             </w:r>
             <w:r>
               <w:rPr>
@@ -350,7 +350,7 @@
               <w:lang w:val="en-IN" w:eastAsia="en-IN"/>
             </w:rPr>
           </w:pPr>
-          <w:hyperlink w:anchor="_Toc67391623" w:history="1">
+          <w:hyperlink w:anchor="_Toc67394303" w:history="1">
             <w:r>
               <w:rPr>
                 <w:rStyle w:val="Hyperlink"/>
@@ -377,7 +377,7 @@
                 <w:noProof/>
                 <w:webHidden/>
               </w:rPr>
-              <w:instrText xml:space="preserve"> PAGEREF _Toc67391623 \h </w:instrText>
+              <w:instrText xml:space="preserve"> PAGEREF _Toc67394303 \h </w:instrText>
             </w:r>
             <w:r>
               <w:rPr>
@@ -420,7 +420,7 @@
               <w:lang w:val="en-IN" w:eastAsia="en-IN"/>
             </w:rPr>
           </w:pPr>
-          <w:hyperlink w:anchor="_Toc67391624" w:history="1">
+          <w:hyperlink w:anchor="_Toc67394304" w:history="1">
             <w:r>
               <w:rPr>
                 <w:rStyle w:val="Hyperlink"/>
@@ -447,7 +447,7 @@
                 <w:noProof/>
                 <w:webHidden/>
               </w:rPr>
-              <w:instrText xml:space="preserve"> PAGEREF _Toc67391624 \h </w:instrText>
+              <w:instrText xml:space="preserve"> PAGEREF _Toc67394304 \h </w:instrText>
             </w:r>
             <w:r>
               <w:rPr>
@@ -490,7 +490,7 @@
               <w:lang w:val="en-IN" w:eastAsia="en-IN"/>
             </w:rPr>
           </w:pPr>
-          <w:hyperlink w:anchor="_Toc67391625" w:history="1">
+          <w:hyperlink w:anchor="_Toc67394305" w:history="1">
             <w:r>
               <w:rPr>
                 <w:rStyle w:val="Hyperlink"/>
@@ -517,7 +517,7 @@
                 <w:noProof/>
                 <w:webHidden/>
               </w:rPr>
-              <w:instrText xml:space="preserve"> PAGEREF _Toc67391625 \h </w:instrText>
+              <w:instrText xml:space="preserve"> PAGEREF _Toc67394305 \h </w:instrText>
             </w:r>
             <w:r>
               <w:rPr>
@@ -560,7 +560,7 @@
               <w:lang w:val="en-IN" w:eastAsia="en-IN"/>
             </w:rPr>
           </w:pPr>
-          <w:hyperlink w:anchor="_Toc67391626" w:history="1">
+          <w:hyperlink w:anchor="_Toc67394306" w:history="1">
             <w:r>
               <w:rPr>
                 <w:rStyle w:val="Hyperlink"/>
@@ -587,7 +587,7 @@
                 <w:noProof/>
                 <w:webHidden/>
               </w:rPr>
-              <w:instrText xml:space="preserve"> PAGEREF _Toc67391626 \h </w:instrText>
+              <w:instrText xml:space="preserve"> PAGEREF _Toc67394306 \h </w:instrText>
             </w:r>
             <w:r>
               <w:rPr>
@@ -630,7 +630,7 @@
               <w:lang w:val="en-IN" w:eastAsia="en-IN"/>
             </w:rPr>
           </w:pPr>
-          <w:hyperlink w:anchor="_Toc67391627" w:history="1">
+          <w:hyperlink w:anchor="_Toc67394307" w:history="1">
             <w:r>
               <w:rPr>
                 <w:rStyle w:val="Hyperlink"/>
@@ -657,7 +657,7 @@
                 <w:noProof/>
                 <w:webHidden/>
               </w:rPr>
-              <w:instrText xml:space="preserve"> PAGEREF _Toc67391627 \h </w:instrText>
+              <w:instrText xml:space="preserve"> PAGEREF _Toc67394307 \h </w:instrText>
             </w:r>
             <w:r>
               <w:rPr>
@@ -700,7 +700,7 @@
               <w:lang w:val="en-IN" w:eastAsia="en-IN"/>
             </w:rPr>
           </w:pPr>
-          <w:hyperlink w:anchor="_Toc67391628" w:history="1">
+          <w:hyperlink w:anchor="_Toc67394308" w:history="1">
             <w:r>
               <w:rPr>
                 <w:rStyle w:val="Hyperlink"/>
@@ -727,7 +727,7 @@
                 <w:noProof/>
                 <w:webHidden/>
               </w:rPr>
-              <w:instrText xml:space="preserve"> PAGEREF _Toc67391628 \h </w:instrText>
+              <w:instrText xml:space="preserve"> PAGEREF _Toc67394308 \h </w:instrText>
             </w:r>
             <w:r>
               <w:rPr>
@@ -770,7 +770,7 @@
               <w:lang w:val="en-IN" w:eastAsia="en-IN"/>
             </w:rPr>
           </w:pPr>
-          <w:hyperlink w:anchor="_Toc67391629" w:history="1">
+          <w:hyperlink w:anchor="_Toc67394309" w:history="1">
             <w:r>
               <w:rPr>
                 <w:rStyle w:val="Hyperlink"/>
@@ -797,7 +797,7 @@
                 <w:noProof/>
                 <w:webHidden/>
               </w:rPr>
-              <w:instrText xml:space="preserve"> PAGEREF _Toc67391629 \h </w:instrText>
+              <w:instrText xml:space="preserve"> PAGEREF _Toc67394309 \h </w:instrText>
             </w:r>
             <w:r>
               <w:rPr>
@@ -840,7 +840,7 @@
               <w:lang w:val="en-IN" w:eastAsia="en-IN"/>
             </w:rPr>
           </w:pPr>
-          <w:hyperlink w:anchor="_Toc67391630" w:history="1">
+          <w:hyperlink w:anchor="_Toc67394310" w:history="1">
             <w:r>
               <w:rPr>
                 <w:rStyle w:val="Hyperlink"/>
@@ -867,7 +867,7 @@
                 <w:noProof/>
                 <w:webHidden/>
               </w:rPr>
-              <w:instrText xml:space="preserve"> PAGEREF _Toc67391630 \h </w:instrText>
+              <w:instrText xml:space="preserve"> PAGEREF _Toc67394310 \h </w:instrText>
             </w:r>
             <w:r>
               <w:rPr>
@@ -910,7 +910,7 @@
               <w:lang w:val="en-IN" w:eastAsia="en-IN"/>
             </w:rPr>
           </w:pPr>
-          <w:hyperlink w:anchor="_Toc67391631" w:history="1">
+          <w:hyperlink w:anchor="_Toc67394311" w:history="1">
             <w:r>
               <w:rPr>
                 <w:rStyle w:val="Hyperlink"/>
@@ -937,7 +937,7 @@
                 <w:noProof/>
                 <w:webHidden/>
               </w:rPr>
-              <w:instrText xml:space="preserve"> PAGEREF _Toc67391631 \h </w:instrText>
+              <w:instrText xml:space="preserve"> PAGEREF _Toc67394311 \h </w:instrText>
             </w:r>
             <w:r>
               <w:rPr>
@@ -980,7 +980,7 @@
               <w:lang w:val="en-IN" w:eastAsia="en-IN"/>
             </w:rPr>
           </w:pPr>
-          <w:hyperlink w:anchor="_Toc67391632" w:history="1">
+          <w:hyperlink w:anchor="_Toc67394312" w:history="1">
             <w:r>
               <w:rPr>
                 <w:rStyle w:val="Hyperlink"/>
@@ -1007,7 +1007,7 @@
                 <w:noProof/>
                 <w:webHidden/>
               </w:rPr>
-              <w:instrText xml:space="preserve"> PAGEREF _Toc67391632 \h </w:instrText>
+              <w:instrText xml:space="preserve"> PAGEREF _Toc67394312 \h </w:instrText>
             </w:r>
             <w:r>
               <w:rPr>
@@ -1050,7 +1050,7 @@
               <w:lang w:val="en-IN" w:eastAsia="en-IN"/>
             </w:rPr>
           </w:pPr>
-          <w:hyperlink w:anchor="_Toc67391633" w:history="1">
+          <w:hyperlink w:anchor="_Toc67394313" w:history="1">
             <w:r>
               <w:rPr>
                 <w:rStyle w:val="Hyperlink"/>
@@ -1077,7 +1077,7 @@
                 <w:noProof/>
                 <w:webHidden/>
               </w:rPr>
-              <w:instrText xml:space="preserve"> PAGEREF _Toc67391633 \h </w:instrText>
+              <w:instrText xml:space="preserve"> PAGEREF _Toc67394313 \h </w:instrText>
             </w:r>
             <w:r>
               <w:rPr>
@@ -1121,7 +1121,7 @@
               <w:lang w:val="en-IN" w:eastAsia="en-IN"/>
             </w:rPr>
           </w:pPr>
-          <w:hyperlink w:anchor="_Toc67391634" w:history="1">
+          <w:hyperlink w:anchor="_Toc67394314" w:history="1">
             <w:r>
               <w:rPr>
                 <w:rStyle w:val="Hyperlink"/>
@@ -1163,7 +1163,7 @@
                 <w:noProof/>
                 <w:webHidden/>
               </w:rPr>
-              <w:instrText xml:space="preserve"> PAGEREF _Toc67391634 \h </w:instrText>
+              <w:instrText xml:space="preserve"> PAGEREF _Toc67394314 \h </w:instrText>
             </w:r>
             <w:r>
               <w:rPr>
@@ -1206,7 +1206,7 @@
               <w:lang w:val="en-IN" w:eastAsia="en-IN"/>
             </w:rPr>
           </w:pPr>
-          <w:hyperlink w:anchor="_Toc67391635" w:history="1">
+          <w:hyperlink w:anchor="_Toc67394315" w:history="1">
             <w:r>
               <w:rPr>
                 <w:rStyle w:val="Hyperlink"/>
@@ -1233,7 +1233,7 @@
                 <w:noProof/>
                 <w:webHidden/>
               </w:rPr>
-              <w:instrText xml:space="preserve"> PAGEREF _Toc67391635 \h </w:instrText>
+              <w:instrText xml:space="preserve"> PAGEREF _Toc67394315 \h </w:instrText>
             </w:r>
             <w:r>
               <w:rPr>
@@ -1277,7 +1277,7 @@
               <w:lang w:val="en-IN" w:eastAsia="en-IN"/>
             </w:rPr>
           </w:pPr>
-          <w:hyperlink w:anchor="_Toc67391636" w:history="1">
+          <w:hyperlink w:anchor="_Toc67394316" w:history="1">
             <w:r>
               <w:rPr>
                 <w:rStyle w:val="Hyperlink"/>
@@ -1319,7 +1319,7 @@
                 <w:noProof/>
                 <w:webHidden/>
               </w:rPr>
-              <w:instrText xml:space="preserve"> PAGEREF _Toc67391636 \h </w:instrText>
+              <w:instrText xml:space="preserve"> PAGEREF _Toc67394316 \h </w:instrText>
             </w:r>
             <w:r>
               <w:rPr>
@@ -1362,7 +1362,7 @@
               <w:lang w:val="en-IN" w:eastAsia="en-IN"/>
             </w:rPr>
           </w:pPr>
-          <w:hyperlink w:anchor="_Toc67391637" w:history="1">
+          <w:hyperlink w:anchor="_Toc67394317" w:history="1">
             <w:r>
               <w:rPr>
                 <w:rStyle w:val="Hyperlink"/>
@@ -1389,7 +1389,7 @@
                 <w:noProof/>
                 <w:webHidden/>
               </w:rPr>
-              <w:instrText xml:space="preserve"> PAGEREF _Toc67391637 \h </w:instrText>
+              <w:instrText xml:space="preserve"> PAGEREF _Toc67394317 \h </w:instrText>
             </w:r>
             <w:r>
               <w:rPr>
@@ -1432,7 +1432,7 @@
               <w:lang w:val="en-IN" w:eastAsia="en-IN"/>
             </w:rPr>
           </w:pPr>
-          <w:hyperlink w:anchor="_Toc67391638" w:history="1">
+          <w:hyperlink w:anchor="_Toc67394318" w:history="1">
             <w:r>
               <w:rPr>
                 <w:rStyle w:val="Hyperlink"/>
@@ -1459,7 +1459,7 @@
                 <w:noProof/>
                 <w:webHidden/>
               </w:rPr>
-              <w:instrText xml:space="preserve"> PAGEREF _Toc67391638 \h </w:instrText>
+              <w:instrText xml:space="preserve"> PAGEREF _Toc67394318 \h </w:instrText>
             </w:r>
             <w:r>
               <w:rPr>
@@ -1480,6 +1480,76 @@
                 <w:webHidden/>
               </w:rPr>
               <w:t>11</w:t>
+            </w:r>
+            <w:r>
+              <w:rPr>
+                <w:noProof/>
+                <w:webHidden/>
+              </w:rPr>
+              <w:fldChar w:fldCharType="end"/>
+            </w:r>
+          </w:hyperlink>
+        </w:p>
+        <w:p>
+          <w:pPr>
+            <w:pStyle w:val="TOC2"/>
+            <w:tabs>
+              <w:tab w:val="right" w:leader="dot" w:pos="10456"/>
+            </w:tabs>
+            <w:rPr>
+              <w:rFonts w:cstheme="minorBidi"/>
+              <w:noProof/>
+              <w:lang w:val="en-IN" w:eastAsia="en-IN"/>
+            </w:rPr>
+          </w:pPr>
+          <w:hyperlink w:anchor="_Toc67394319" w:history="1">
+            <w:r>
+              <w:rPr>
+                <w:rStyle w:val="Hyperlink"/>
+                <w:noProof/>
+              </w:rPr>
+              <w:t>3. Open Overlay Modal (Manipulate CSS class from js)</w:t>
+            </w:r>
+            <w:r>
+              <w:rPr>
+                <w:noProof/>
+                <w:webHidden/>
+              </w:rPr>
+              <w:tab/>
+            </w:r>
+            <w:r>
+              <w:rPr>
+                <w:noProof/>
+                <w:webHidden/>
+              </w:rPr>
+              <w:fldChar w:fldCharType="begin"/>
+            </w:r>
+            <w:r>
+              <w:rPr>
+                <w:noProof/>
+                <w:webHidden/>
+              </w:rPr>
+              <w:instrText xml:space="preserve"> PAGEREF _Toc67394319 \h </w:instrText>
+            </w:r>
+            <w:r>
+              <w:rPr>
+                <w:noProof/>
+                <w:webHidden/>
+              </w:rPr>
+            </w:r>
+            <w:r>
+              <w:rPr>
+                <w:noProof/>
+                <w:webHidden/>
+              </w:rPr>
+              <w:fldChar w:fldCharType="separate"/>
+            </w:r>
+            <w:r>
+              <w:rPr>
+                <w:noProof/>
+                <w:webHidden/>
+              </w:rPr>
+              <w:t>12</w:t>
             </w:r>
             <w:r>
               <w:rPr>
@@ -1640,7 +1710,7 @@
           <w:numId w:val="11"/>
         </w:numPr>
       </w:pPr>
-      <w:bookmarkStart w:id="0" w:name="_Toc67391619"/>
+      <w:bookmarkStart w:id="0" w:name="_Toc67394299"/>
       <w:r>
         <w:rPr>
           <w:sz w:val="40"/>
@@ -1754,7 +1824,7 @@
         <w:pStyle w:val="Heading2"/>
         <w:ind w:left="360"/>
       </w:pPr>
-      <w:bookmarkStart w:id="1" w:name="_Toc67391620"/>
+      <w:bookmarkStart w:id="1" w:name="_Toc67394300"/>
       <w:r>
         <w:t>1.</w:t>
       </w:r>
@@ -2057,7 +2127,7 @@
       <w:pPr>
         <w:pStyle w:val="Heading2"/>
       </w:pPr>
-      <w:bookmarkStart w:id="2" w:name="_Toc67391621"/>
+      <w:bookmarkStart w:id="2" w:name="_Toc67394301"/>
       <w:r>
         <w:t xml:space="preserve">2. let, </w:t>
       </w:r>
@@ -2226,7 +2296,7 @@
       <w:pPr>
         <w:pStyle w:val="Heading2"/>
       </w:pPr>
-      <w:bookmarkStart w:id="3" w:name="_Toc67391622"/>
+      <w:bookmarkStart w:id="3" w:name="_Toc67394302"/>
       <w:r>
         <w:t>3. Basic Operators</w:t>
       </w:r>
@@ -2298,7 +2368,7 @@
       <w:pPr>
         <w:pStyle w:val="Heading2"/>
       </w:pPr>
-      <w:bookmarkStart w:id="4" w:name="_Toc67391623"/>
+      <w:bookmarkStart w:id="4" w:name="_Toc67394303"/>
       <w:r>
         <w:rPr>
           <w:sz w:val="24"/>
@@ -2406,7 +2476,7 @@
       <w:pPr>
         <w:pStyle w:val="Heading2"/>
       </w:pPr>
-      <w:bookmarkStart w:id="6" w:name="_Toc67391624"/>
+      <w:bookmarkStart w:id="6" w:name="_Toc67394304"/>
       <w:r>
         <w:lastRenderedPageBreak/>
         <w:t>5. Type Conversion and Coercion</w:t>
@@ -2532,7 +2602,7 @@
       <w:pPr>
         <w:pStyle w:val="Heading2"/>
       </w:pPr>
-      <w:bookmarkStart w:id="7" w:name="_Toc67391625"/>
+      <w:bookmarkStart w:id="7" w:name="_Toc67394305"/>
       <w:r>
         <w:t xml:space="preserve">5. Truthy and </w:t>
       </w:r>
@@ -2632,7 +2702,7 @@
       <w:pPr>
         <w:pStyle w:val="Heading2"/>
       </w:pPr>
-      <w:bookmarkStart w:id="8" w:name="_Toc67391626"/>
+      <w:bookmarkStart w:id="8" w:name="_Toc67394306"/>
       <w:r>
         <w:t>6. Equality Operators: == vs. ===</w:t>
       </w:r>
@@ -2774,7 +2844,7 @@
       <w:pPr>
         <w:pStyle w:val="Heading2"/>
       </w:pPr>
-      <w:bookmarkStart w:id="9" w:name="_Toc67391627"/>
+      <w:bookmarkStart w:id="9" w:name="_Toc67394307"/>
       <w:r>
         <w:t>7. Switch case</w:t>
       </w:r>
@@ -2826,7 +2896,7 @@
       <w:pPr>
         <w:pStyle w:val="Heading2"/>
       </w:pPr>
-      <w:bookmarkStart w:id="10" w:name="_Toc67391628"/>
+      <w:bookmarkStart w:id="10" w:name="_Toc67394308"/>
       <w:r>
         <w:lastRenderedPageBreak/>
         <w:t>8. History of JAVASCRIPT</w:t>
@@ -2879,7 +2949,7 @@
       <w:pPr>
         <w:pStyle w:val="Heading2"/>
       </w:pPr>
-      <w:bookmarkStart w:id="11" w:name="_Toc67391629"/>
+      <w:bookmarkStart w:id="11" w:name="_Toc67394309"/>
       <w:r>
         <w:t>9</w:t>
       </w:r>
@@ -3069,7 +3139,7 @@
       <w:pPr>
         <w:pStyle w:val="Heading2"/>
       </w:pPr>
-      <w:bookmarkStart w:id="12" w:name="_Toc67391630"/>
+      <w:bookmarkStart w:id="12" w:name="_Toc67394310"/>
       <w:r>
         <w:t>10</w:t>
       </w:r>
@@ -3215,7 +3285,7 @@
       <w:pPr>
         <w:pStyle w:val="Heading2"/>
       </w:pPr>
-      <w:bookmarkStart w:id="13" w:name="_Toc67391631"/>
+      <w:bookmarkStart w:id="13" w:name="_Toc67394311"/>
       <w:r>
         <w:t>1</w:t>
       </w:r>
@@ -3346,7 +3416,7 @@
       <w:pPr>
         <w:pStyle w:val="Heading2"/>
       </w:pPr>
-      <w:bookmarkStart w:id="14" w:name="_Toc67391632"/>
+      <w:bookmarkStart w:id="14" w:name="_Toc67394312"/>
       <w:r>
         <w:t>1</w:t>
       </w:r>
@@ -3404,7 +3474,7 @@
       <w:pPr>
         <w:pStyle w:val="Heading2"/>
       </w:pPr>
-      <w:bookmarkStart w:id="15" w:name="_Toc67391633"/>
+      <w:bookmarkStart w:id="15" w:name="_Toc67394313"/>
       <w:r>
         <w:t>13 Objects dot vs bracket notation</w:t>
       </w:r>
@@ -3585,7 +3655,7 @@
           <w:szCs w:val="40"/>
         </w:rPr>
       </w:pPr>
-      <w:bookmarkStart w:id="16" w:name="_Toc67391634"/>
+      <w:bookmarkStart w:id="16" w:name="_Toc67394314"/>
       <w:r>
         <w:rPr>
           <w:sz w:val="40"/>
@@ -3599,7 +3669,7 @@
       <w:pPr>
         <w:pStyle w:val="Heading2"/>
       </w:pPr>
-      <w:bookmarkStart w:id="17" w:name="_Toc67391635"/>
+      <w:bookmarkStart w:id="17" w:name="_Toc67394315"/>
       <w:r>
         <w:t xml:space="preserve">1 Software lists </w:t>
       </w:r>
@@ -3837,7 +3907,7 @@
           <w:szCs w:val="40"/>
         </w:rPr>
       </w:pPr>
-      <w:bookmarkStart w:id="18" w:name="_Toc67391636"/>
+      <w:bookmarkStart w:id="18" w:name="_Toc67394316"/>
       <w:r>
         <w:rPr>
           <w:sz w:val="40"/>
@@ -3859,7 +3929,7 @@
       <w:pPr>
         <w:pStyle w:val="Heading2"/>
       </w:pPr>
-      <w:bookmarkStart w:id="19" w:name="_Toc67391637"/>
+      <w:bookmarkStart w:id="19" w:name="_Toc67394317"/>
       <w:r>
         <w:t>1. DOM</w:t>
       </w:r>
@@ -4023,15 +4093,9 @@
       <w:pPr>
         <w:pStyle w:val="Heading2"/>
       </w:pPr>
-      <w:bookmarkStart w:id="20" w:name="_Toc67391638"/>
-      <w:r>
-        <w:t>2</w:t>
-      </w:r>
-      <w:r>
-        <w:t xml:space="preserve">. </w:t>
-      </w:r>
-      <w:r>
-        <w:t>Guess My Number! Game</w:t>
+      <w:bookmarkStart w:id="20" w:name="_Toc67394318"/>
+      <w:r>
+        <w:t>2. Guess My Number! Game</w:t>
       </w:r>
       <w:bookmarkEnd w:id="20"/>
     </w:p>
@@ -4048,10 +4112,18 @@
     </w:p>
     <w:p>
       <w:r>
-        <w:t xml:space="preserve">3. On tight guess it will current score. And if it is higher then </w:t>
+        <w:t xml:space="preserve">3. On tight guess it will current score. And if it is higher </w:t>
       </w:r>
       <w:proofErr w:type="spellStart"/>
       <w:r>
+        <w:t>then</w:t>
+      </w:r>
+      <w:proofErr w:type="spellEnd"/>
+      <w:r>
+        <w:t xml:space="preserve"> </w:t>
+      </w:r>
+      <w:proofErr w:type="spellStart"/>
+      <w:r>
         <w:t>prev</w:t>
       </w:r>
       <w:proofErr w:type="spellEnd"/>
@@ -4078,10 +4150,156 @@
       </w:r>
     </w:p>
     <w:p>
-      <w:r>
-        <w:t>https://github.com/kushguptacse/JavaScript/tree/main/guessMyNumber</w:t>
-      </w:r>
-    </w:p>
+      <w:hyperlink r:id="rId27" w:history="1">
+        <w:r>
+          <w:rPr>
+            <w:rStyle w:val="Hyperlink"/>
+          </w:rPr>
+          <w:t>https://github.com/kushguptacse/JavaScript/tree/main/guessMyNumber</w:t>
+        </w:r>
+      </w:hyperlink>
+    </w:p>
+    <w:p>
+      <w:pPr>
+        <w:pStyle w:val="Heading2"/>
+      </w:pPr>
+      <w:bookmarkStart w:id="21" w:name="_Toc67394319"/>
+      <w:r>
+        <w:t>3</w:t>
+      </w:r>
+      <w:r>
+        <w:t xml:space="preserve">. </w:t>
+      </w:r>
+      <w:r>
+        <w:t xml:space="preserve">Open Overlay Modal (Manipulate CSS class from </w:t>
+      </w:r>
+      <w:proofErr w:type="spellStart"/>
+      <w:r>
+        <w:t>js</w:t>
+      </w:r>
+      <w:proofErr w:type="spellEnd"/>
+      <w:r>
+        <w:t>)</w:t>
+      </w:r>
+      <w:bookmarkEnd w:id="21"/>
+    </w:p>
+    <w:p>
+      <w:r>
+        <w:t xml:space="preserve">1. create an application on which on click of button modal overlay open and on close button of overlay it got closed. </w:t>
+      </w:r>
+      <w:proofErr w:type="gramStart"/>
+      <w:r>
+        <w:t>Also</w:t>
+      </w:r>
+      <w:proofErr w:type="gramEnd"/>
+      <w:r>
+        <w:t xml:space="preserve"> on click on esc button press overlay closed.</w:t>
+      </w:r>
+    </w:p>
+    <w:p>
+      <w:r>
+        <w:t xml:space="preserve">2. </w:t>
+      </w:r>
+      <w:hyperlink r:id="rId28" w:history="1">
+        <w:r>
+          <w:rPr>
+            <w:rStyle w:val="Hyperlink"/>
+          </w:rPr>
+          <w:t>https://github.com/kushguptacse/JavaScript/tree/main/</w:t>
+        </w:r>
+        <w:r>
+          <w:rPr>
+            <w:rStyle w:val="Hyperlink"/>
+          </w:rPr>
+          <w:t>model</w:t>
+        </w:r>
+      </w:hyperlink>
+    </w:p>
+    <w:p>
+      <w:r>
+        <w:rPr>
+          <w:noProof/>
+        </w:rPr>
+        <w:drawing>
+          <wp:inline distT="0" distB="0" distL="0" distR="0" wp14:anchorId="273C3822" wp14:editId="040C5E3B">
+            <wp:extent cx="6645910" cy="2148840"/>
+            <wp:effectExtent l="0" t="0" r="2540" b="3810"/>
+            <wp:docPr id="21" name="Picture 21"/>
+            <wp:cNvGraphicFramePr>
+              <a:graphicFrameLocks xmlns:a="http://schemas.openxmlformats.org/drawingml/2006/main" noChangeAspect="1"/>
+            </wp:cNvGraphicFramePr>
+            <a:graphic xmlns:a="http://schemas.openxmlformats.org/drawingml/2006/main">
+              <a:graphicData uri="http://schemas.openxmlformats.org/drawingml/2006/picture">
+                <pic:pic xmlns:pic="http://schemas.openxmlformats.org/drawingml/2006/picture">
+                  <pic:nvPicPr>
+                    <pic:cNvPr id="1" name=""/>
+                    <pic:cNvPicPr/>
+                  </pic:nvPicPr>
+                  <pic:blipFill>
+                    <a:blip r:embed="rId29"/>
+                    <a:stretch>
+                      <a:fillRect/>
+                    </a:stretch>
+                  </pic:blipFill>
+                  <pic:spPr>
+                    <a:xfrm>
+                      <a:off x="0" y="0"/>
+                      <a:ext cx="6645910" cy="2148840"/>
+                    </a:xfrm>
+                    <a:prstGeom prst="rect">
+                      <a:avLst/>
+                    </a:prstGeom>
+                  </pic:spPr>
+                </pic:pic>
+              </a:graphicData>
+            </a:graphic>
+          </wp:inline>
+        </w:drawing>
+      </w:r>
+    </w:p>
+    <w:p>
+      <w:r>
+        <w:rPr>
+          <w:noProof/>
+        </w:rPr>
+        <w:drawing>
+          <wp:inline distT="0" distB="0" distL="0" distR="0" wp14:anchorId="532495A6" wp14:editId="4537743A">
+            <wp:extent cx="6645910" cy="2992755"/>
+            <wp:effectExtent l="0" t="0" r="2540" b="0"/>
+            <wp:docPr id="22" name="Picture 22"/>
+            <wp:cNvGraphicFramePr>
+              <a:graphicFrameLocks xmlns:a="http://schemas.openxmlformats.org/drawingml/2006/main" noChangeAspect="1"/>
+            </wp:cNvGraphicFramePr>
+            <a:graphic xmlns:a="http://schemas.openxmlformats.org/drawingml/2006/main">
+              <a:graphicData uri="http://schemas.openxmlformats.org/drawingml/2006/picture">
+                <pic:pic xmlns:pic="http://schemas.openxmlformats.org/drawingml/2006/picture">
+                  <pic:nvPicPr>
+                    <pic:cNvPr id="1" name=""/>
+                    <pic:cNvPicPr/>
+                  </pic:nvPicPr>
+                  <pic:blipFill>
+                    <a:blip r:embed="rId30"/>
+                    <a:stretch>
+                      <a:fillRect/>
+                    </a:stretch>
+                  </pic:blipFill>
+                  <pic:spPr>
+                    <a:xfrm>
+                      <a:off x="0" y="0"/>
+                      <a:ext cx="6645910" cy="2992755"/>
+                    </a:xfrm>
+                    <a:prstGeom prst="rect">
+                      <a:avLst/>
+                    </a:prstGeom>
+                  </pic:spPr>
+                </pic:pic>
+              </a:graphicData>
+            </a:graphic>
+          </wp:inline>
+        </w:drawing>
+      </w:r>
+    </w:p>
+    <w:p/>
     <w:p/>
     <w:p/>
     <w:p/>

--- a/JavaScriptNotes.docx
+++ b/JavaScriptNotes.docx
@@ -55,7 +55,7 @@
           <w:r>
             <w:fldChar w:fldCharType="separate"/>
           </w:r>
-          <w:hyperlink w:anchor="_Toc67394299" w:history="1">
+          <w:hyperlink w:anchor="_Toc67398276" w:history="1">
             <w:r>
               <w:rPr>
                 <w:rStyle w:val="Hyperlink"/>
@@ -97,7 +97,7 @@
                 <w:noProof/>
                 <w:webHidden/>
               </w:rPr>
-              <w:instrText xml:space="preserve"> PAGEREF _Toc67394299 \h </w:instrText>
+              <w:instrText xml:space="preserve"> PAGEREF _Toc67398276 \h </w:instrText>
             </w:r>
             <w:r>
               <w:rPr>
@@ -140,7 +140,7 @@
               <w:lang w:val="en-IN" w:eastAsia="en-IN"/>
             </w:rPr>
           </w:pPr>
-          <w:hyperlink w:anchor="_Toc67394300" w:history="1">
+          <w:hyperlink w:anchor="_Toc67398277" w:history="1">
             <w:r>
               <w:rPr>
                 <w:rStyle w:val="Hyperlink"/>
@@ -167,7 +167,7 @@
                 <w:noProof/>
                 <w:webHidden/>
               </w:rPr>
-              <w:instrText xml:space="preserve"> PAGEREF _Toc67394300 \h </w:instrText>
+              <w:instrText xml:space="preserve"> PAGEREF _Toc67398277 \h </w:instrText>
             </w:r>
             <w:r>
               <w:rPr>
@@ -210,7 +210,7 @@
               <w:lang w:val="en-IN" w:eastAsia="en-IN"/>
             </w:rPr>
           </w:pPr>
-          <w:hyperlink w:anchor="_Toc67394301" w:history="1">
+          <w:hyperlink w:anchor="_Toc67398278" w:history="1">
             <w:r>
               <w:rPr>
                 <w:rStyle w:val="Hyperlink"/>
@@ -237,7 +237,7 @@
                 <w:noProof/>
                 <w:webHidden/>
               </w:rPr>
-              <w:instrText xml:space="preserve"> PAGEREF _Toc67394301 \h </w:instrText>
+              <w:instrText xml:space="preserve"> PAGEREF _Toc67398278 \h </w:instrText>
             </w:r>
             <w:r>
               <w:rPr>
@@ -280,7 +280,7 @@
               <w:lang w:val="en-IN" w:eastAsia="en-IN"/>
             </w:rPr>
           </w:pPr>
-          <w:hyperlink w:anchor="_Toc67394302" w:history="1">
+          <w:hyperlink w:anchor="_Toc67398279" w:history="1">
             <w:r>
               <w:rPr>
                 <w:rStyle w:val="Hyperlink"/>
@@ -307,7 +307,7 @@
                 <w:noProof/>
                 <w:webHidden/>
               </w:rPr>
-              <w:instrText xml:space="preserve"> PAGEREF _Toc67394302 \h </w:instrText>
+              <w:instrText xml:space="preserve"> PAGEREF _Toc67398279 \h </w:instrText>
             </w:r>
             <w:r>
               <w:rPr>
@@ -350,7 +350,7 @@
               <w:lang w:val="en-IN" w:eastAsia="en-IN"/>
             </w:rPr>
           </w:pPr>
-          <w:hyperlink w:anchor="_Toc67394303" w:history="1">
+          <w:hyperlink w:anchor="_Toc67398280" w:history="1">
             <w:r>
               <w:rPr>
                 <w:rStyle w:val="Hyperlink"/>
@@ -377,7 +377,7 @@
                 <w:noProof/>
                 <w:webHidden/>
               </w:rPr>
-              <w:instrText xml:space="preserve"> PAGEREF _Toc67394303 \h </w:instrText>
+              <w:instrText xml:space="preserve"> PAGEREF _Toc67398280 \h </w:instrText>
             </w:r>
             <w:r>
               <w:rPr>
@@ -420,7 +420,7 @@
               <w:lang w:val="en-IN" w:eastAsia="en-IN"/>
             </w:rPr>
           </w:pPr>
-          <w:hyperlink w:anchor="_Toc67394304" w:history="1">
+          <w:hyperlink w:anchor="_Toc67398281" w:history="1">
             <w:r>
               <w:rPr>
                 <w:rStyle w:val="Hyperlink"/>
@@ -447,7 +447,7 @@
                 <w:noProof/>
                 <w:webHidden/>
               </w:rPr>
-              <w:instrText xml:space="preserve"> PAGEREF _Toc67394304 \h </w:instrText>
+              <w:instrText xml:space="preserve"> PAGEREF _Toc67398281 \h </w:instrText>
             </w:r>
             <w:r>
               <w:rPr>
@@ -490,7 +490,7 @@
               <w:lang w:val="en-IN" w:eastAsia="en-IN"/>
             </w:rPr>
           </w:pPr>
-          <w:hyperlink w:anchor="_Toc67394305" w:history="1">
+          <w:hyperlink w:anchor="_Toc67398282" w:history="1">
             <w:r>
               <w:rPr>
                 <w:rStyle w:val="Hyperlink"/>
@@ -517,7 +517,7 @@
                 <w:noProof/>
                 <w:webHidden/>
               </w:rPr>
-              <w:instrText xml:space="preserve"> PAGEREF _Toc67394305 \h </w:instrText>
+              <w:instrText xml:space="preserve"> PAGEREF _Toc67398282 \h </w:instrText>
             </w:r>
             <w:r>
               <w:rPr>
@@ -560,7 +560,7 @@
               <w:lang w:val="en-IN" w:eastAsia="en-IN"/>
             </w:rPr>
           </w:pPr>
-          <w:hyperlink w:anchor="_Toc67394306" w:history="1">
+          <w:hyperlink w:anchor="_Toc67398283" w:history="1">
             <w:r>
               <w:rPr>
                 <w:rStyle w:val="Hyperlink"/>
@@ -587,7 +587,7 @@
                 <w:noProof/>
                 <w:webHidden/>
               </w:rPr>
-              <w:instrText xml:space="preserve"> PAGEREF _Toc67394306 \h </w:instrText>
+              <w:instrText xml:space="preserve"> PAGEREF _Toc67398283 \h </w:instrText>
             </w:r>
             <w:r>
               <w:rPr>
@@ -630,7 +630,7 @@
               <w:lang w:val="en-IN" w:eastAsia="en-IN"/>
             </w:rPr>
           </w:pPr>
-          <w:hyperlink w:anchor="_Toc67394307" w:history="1">
+          <w:hyperlink w:anchor="_Toc67398284" w:history="1">
             <w:r>
               <w:rPr>
                 <w:rStyle w:val="Hyperlink"/>
@@ -657,7 +657,7 @@
                 <w:noProof/>
                 <w:webHidden/>
               </w:rPr>
-              <w:instrText xml:space="preserve"> PAGEREF _Toc67394307 \h </w:instrText>
+              <w:instrText xml:space="preserve"> PAGEREF _Toc67398284 \h </w:instrText>
             </w:r>
             <w:r>
               <w:rPr>
@@ -700,7 +700,7 @@
               <w:lang w:val="en-IN" w:eastAsia="en-IN"/>
             </w:rPr>
           </w:pPr>
-          <w:hyperlink w:anchor="_Toc67394308" w:history="1">
+          <w:hyperlink w:anchor="_Toc67398285" w:history="1">
             <w:r>
               <w:rPr>
                 <w:rStyle w:val="Hyperlink"/>
@@ -727,7 +727,7 @@
                 <w:noProof/>
                 <w:webHidden/>
               </w:rPr>
-              <w:instrText xml:space="preserve"> PAGEREF _Toc67394308 \h </w:instrText>
+              <w:instrText xml:space="preserve"> PAGEREF _Toc67398285 \h </w:instrText>
             </w:r>
             <w:r>
               <w:rPr>
@@ -770,7 +770,7 @@
               <w:lang w:val="en-IN" w:eastAsia="en-IN"/>
             </w:rPr>
           </w:pPr>
-          <w:hyperlink w:anchor="_Toc67394309" w:history="1">
+          <w:hyperlink w:anchor="_Toc67398286" w:history="1">
             <w:r>
               <w:rPr>
                 <w:rStyle w:val="Hyperlink"/>
@@ -797,7 +797,7 @@
                 <w:noProof/>
                 <w:webHidden/>
               </w:rPr>
-              <w:instrText xml:space="preserve"> PAGEREF _Toc67394309 \h </w:instrText>
+              <w:instrText xml:space="preserve"> PAGEREF _Toc67398286 \h </w:instrText>
             </w:r>
             <w:r>
               <w:rPr>
@@ -840,7 +840,7 @@
               <w:lang w:val="en-IN" w:eastAsia="en-IN"/>
             </w:rPr>
           </w:pPr>
-          <w:hyperlink w:anchor="_Toc67394310" w:history="1">
+          <w:hyperlink w:anchor="_Toc67398287" w:history="1">
             <w:r>
               <w:rPr>
                 <w:rStyle w:val="Hyperlink"/>
@@ -867,7 +867,7 @@
                 <w:noProof/>
                 <w:webHidden/>
               </w:rPr>
-              <w:instrText xml:space="preserve"> PAGEREF _Toc67394310 \h </w:instrText>
+              <w:instrText xml:space="preserve"> PAGEREF _Toc67398287 \h </w:instrText>
             </w:r>
             <w:r>
               <w:rPr>
@@ -910,7 +910,7 @@
               <w:lang w:val="en-IN" w:eastAsia="en-IN"/>
             </w:rPr>
           </w:pPr>
-          <w:hyperlink w:anchor="_Toc67394311" w:history="1">
+          <w:hyperlink w:anchor="_Toc67398288" w:history="1">
             <w:r>
               <w:rPr>
                 <w:rStyle w:val="Hyperlink"/>
@@ -937,7 +937,7 @@
                 <w:noProof/>
                 <w:webHidden/>
               </w:rPr>
-              <w:instrText xml:space="preserve"> PAGEREF _Toc67394311 \h </w:instrText>
+              <w:instrText xml:space="preserve"> PAGEREF _Toc67398288 \h </w:instrText>
             </w:r>
             <w:r>
               <w:rPr>
@@ -980,7 +980,7 @@
               <w:lang w:val="en-IN" w:eastAsia="en-IN"/>
             </w:rPr>
           </w:pPr>
-          <w:hyperlink w:anchor="_Toc67394312" w:history="1">
+          <w:hyperlink w:anchor="_Toc67398289" w:history="1">
             <w:r>
               <w:rPr>
                 <w:rStyle w:val="Hyperlink"/>
@@ -1007,7 +1007,7 @@
                 <w:noProof/>
                 <w:webHidden/>
               </w:rPr>
-              <w:instrText xml:space="preserve"> PAGEREF _Toc67394312 \h </w:instrText>
+              <w:instrText xml:space="preserve"> PAGEREF _Toc67398289 \h </w:instrText>
             </w:r>
             <w:r>
               <w:rPr>
@@ -1050,7 +1050,7 @@
               <w:lang w:val="en-IN" w:eastAsia="en-IN"/>
             </w:rPr>
           </w:pPr>
-          <w:hyperlink w:anchor="_Toc67394313" w:history="1">
+          <w:hyperlink w:anchor="_Toc67398290" w:history="1">
             <w:r>
               <w:rPr>
                 <w:rStyle w:val="Hyperlink"/>
@@ -1077,7 +1077,7 @@
                 <w:noProof/>
                 <w:webHidden/>
               </w:rPr>
-              <w:instrText xml:space="preserve"> PAGEREF _Toc67394313 \h </w:instrText>
+              <w:instrText xml:space="preserve"> PAGEREF _Toc67398290 \h </w:instrText>
             </w:r>
             <w:r>
               <w:rPr>
@@ -1121,7 +1121,7 @@
               <w:lang w:val="en-IN" w:eastAsia="en-IN"/>
             </w:rPr>
           </w:pPr>
-          <w:hyperlink w:anchor="_Toc67394314" w:history="1">
+          <w:hyperlink w:anchor="_Toc67398291" w:history="1">
             <w:r>
               <w:rPr>
                 <w:rStyle w:val="Hyperlink"/>
@@ -1163,7 +1163,7 @@
                 <w:noProof/>
                 <w:webHidden/>
               </w:rPr>
-              <w:instrText xml:space="preserve"> PAGEREF _Toc67394314 \h </w:instrText>
+              <w:instrText xml:space="preserve"> PAGEREF _Toc67398291 \h </w:instrText>
             </w:r>
             <w:r>
               <w:rPr>
@@ -1206,7 +1206,7 @@
               <w:lang w:val="en-IN" w:eastAsia="en-IN"/>
             </w:rPr>
           </w:pPr>
-          <w:hyperlink w:anchor="_Toc67394315" w:history="1">
+          <w:hyperlink w:anchor="_Toc67398292" w:history="1">
             <w:r>
               <w:rPr>
                 <w:rStyle w:val="Hyperlink"/>
@@ -1233,7 +1233,7 @@
                 <w:noProof/>
                 <w:webHidden/>
               </w:rPr>
-              <w:instrText xml:space="preserve"> PAGEREF _Toc67394315 \h </w:instrText>
+              <w:instrText xml:space="preserve"> PAGEREF _Toc67398292 \h </w:instrText>
             </w:r>
             <w:r>
               <w:rPr>
@@ -1277,7 +1277,7 @@
               <w:lang w:val="en-IN" w:eastAsia="en-IN"/>
             </w:rPr>
           </w:pPr>
-          <w:hyperlink w:anchor="_Toc67394316" w:history="1">
+          <w:hyperlink w:anchor="_Toc67398293" w:history="1">
             <w:r>
               <w:rPr>
                 <w:rStyle w:val="Hyperlink"/>
@@ -1319,7 +1319,7 @@
                 <w:noProof/>
                 <w:webHidden/>
               </w:rPr>
-              <w:instrText xml:space="preserve"> PAGEREF _Toc67394316 \h </w:instrText>
+              <w:instrText xml:space="preserve"> PAGEREF _Toc67398293 \h </w:instrText>
             </w:r>
             <w:r>
               <w:rPr>
@@ -1362,7 +1362,7 @@
               <w:lang w:val="en-IN" w:eastAsia="en-IN"/>
             </w:rPr>
           </w:pPr>
-          <w:hyperlink w:anchor="_Toc67394317" w:history="1">
+          <w:hyperlink w:anchor="_Toc67398294" w:history="1">
             <w:r>
               <w:rPr>
                 <w:rStyle w:val="Hyperlink"/>
@@ -1389,7 +1389,7 @@
                 <w:noProof/>
                 <w:webHidden/>
               </w:rPr>
-              <w:instrText xml:space="preserve"> PAGEREF _Toc67394317 \h </w:instrText>
+              <w:instrText xml:space="preserve"> PAGEREF _Toc67398294 \h </w:instrText>
             </w:r>
             <w:r>
               <w:rPr>
@@ -1432,7 +1432,7 @@
               <w:lang w:val="en-IN" w:eastAsia="en-IN"/>
             </w:rPr>
           </w:pPr>
-          <w:hyperlink w:anchor="_Toc67394318" w:history="1">
+          <w:hyperlink w:anchor="_Toc67398295" w:history="1">
             <w:r>
               <w:rPr>
                 <w:rStyle w:val="Hyperlink"/>
@@ -1459,7 +1459,7 @@
                 <w:noProof/>
                 <w:webHidden/>
               </w:rPr>
-              <w:instrText xml:space="preserve"> PAGEREF _Toc67394318 \h </w:instrText>
+              <w:instrText xml:space="preserve"> PAGEREF _Toc67398295 \h </w:instrText>
             </w:r>
             <w:r>
               <w:rPr>
@@ -1502,7 +1502,7 @@
               <w:lang w:val="en-IN" w:eastAsia="en-IN"/>
             </w:rPr>
           </w:pPr>
-          <w:hyperlink w:anchor="_Toc67394319" w:history="1">
+          <w:hyperlink w:anchor="_Toc67398296" w:history="1">
             <w:r>
               <w:rPr>
                 <w:rStyle w:val="Hyperlink"/>
@@ -1529,7 +1529,91 @@
                 <w:noProof/>
                 <w:webHidden/>
               </w:rPr>
-              <w:instrText xml:space="preserve"> PAGEREF _Toc67394319 \h </w:instrText>
+              <w:instrText xml:space="preserve"> PAGEREF _Toc67398296 \h </w:instrText>
+            </w:r>
+            <w:r>
+              <w:rPr>
+                <w:noProof/>
+                <w:webHidden/>
+              </w:rPr>
+            </w:r>
+            <w:r>
+              <w:rPr>
+                <w:noProof/>
+                <w:webHidden/>
+              </w:rPr>
+              <w:fldChar w:fldCharType="separate"/>
+            </w:r>
+            <w:r>
+              <w:rPr>
+                <w:noProof/>
+                <w:webHidden/>
+              </w:rPr>
+              <w:t>12</w:t>
+            </w:r>
+            <w:r>
+              <w:rPr>
+                <w:noProof/>
+                <w:webHidden/>
+              </w:rPr>
+              <w:fldChar w:fldCharType="end"/>
+            </w:r>
+          </w:hyperlink>
+        </w:p>
+        <w:p>
+          <w:pPr>
+            <w:pStyle w:val="TOC2"/>
+            <w:tabs>
+              <w:tab w:val="right" w:leader="dot" w:pos="10456"/>
+            </w:tabs>
+            <w:rPr>
+              <w:rFonts w:cstheme="minorBidi"/>
+              <w:noProof/>
+              <w:lang w:val="en-IN" w:eastAsia="en-IN"/>
+            </w:rPr>
+          </w:pPr>
+          <w:hyperlink w:anchor="_Toc67398297" w:history="1">
+            <w:r>
+              <w:rPr>
+                <w:rStyle w:val="Hyperlink"/>
+                <w:noProof/>
+              </w:rPr>
+              <w:t>4. Captu</w:t>
+            </w:r>
+            <w:r>
+              <w:rPr>
+                <w:rStyle w:val="Hyperlink"/>
+                <w:noProof/>
+              </w:rPr>
+              <w:t>r</w:t>
+            </w:r>
+            <w:r>
+              <w:rPr>
+                <w:rStyle w:val="Hyperlink"/>
+                <w:noProof/>
+              </w:rPr>
+              <w:t>ing Keyboard events</w:t>
+            </w:r>
+            <w:r>
+              <w:rPr>
+                <w:noProof/>
+                <w:webHidden/>
+              </w:rPr>
+              <w:tab/>
+            </w:r>
+            <w:r>
+              <w:rPr>
+                <w:noProof/>
+                <w:webHidden/>
+              </w:rPr>
+              <w:fldChar w:fldCharType="begin"/>
+            </w:r>
+            <w:r>
+              <w:rPr>
+                <w:noProof/>
+                <w:webHidden/>
+              </w:rPr>
+              <w:instrText xml:space="preserve"> PAGEREF _Toc67398297 \h </w:instrText>
             </w:r>
             <w:r>
               <w:rPr>
@@ -1710,7 +1794,7 @@
           <w:numId w:val="11"/>
         </w:numPr>
       </w:pPr>
-      <w:bookmarkStart w:id="0" w:name="_Toc67394299"/>
+      <w:bookmarkStart w:id="0" w:name="_Toc67398276"/>
       <w:r>
         <w:rPr>
           <w:sz w:val="40"/>
@@ -1824,7 +1908,7 @@
         <w:pStyle w:val="Heading2"/>
         <w:ind w:left="360"/>
       </w:pPr>
-      <w:bookmarkStart w:id="1" w:name="_Toc67394300"/>
+      <w:bookmarkStart w:id="1" w:name="_Toc67398277"/>
       <w:r>
         <w:t>1.</w:t>
       </w:r>
@@ -1984,7 +2068,6 @@
         </w:rPr>
         <w:t xml:space="preserve">e. </w:t>
       </w:r>
-      <w:proofErr w:type="gramStart"/>
       <w:r>
         <w:rPr>
           <w:sz w:val="24"/>
@@ -1997,15 +2080,7 @@
           <w:sz w:val="24"/>
           <w:szCs w:val="24"/>
         </w:rPr>
-        <w:t>f(</w:t>
-      </w:r>
-      <w:proofErr w:type="gramEnd"/>
-      <w:r>
-        <w:rPr>
-          <w:sz w:val="24"/>
-          <w:szCs w:val="24"/>
-        </w:rPr>
-        <w:t>10===10.0) is true.</w:t>
+        <w:t>f(10===10.0) is true.</w:t>
       </w:r>
     </w:p>
     <w:p>
@@ -2020,57 +2095,30 @@
           <w:szCs w:val="24"/>
         </w:rPr>
       </w:pPr>
-      <w:proofErr w:type="spellStart"/>
       <w:r>
         <w:rPr>
           <w:sz w:val="24"/>
           <w:szCs w:val="24"/>
         </w:rPr>
-        <w:t>typeof</w:t>
-      </w:r>
-      <w:proofErr w:type="spellEnd"/>
-      <w:r>
+        <w:t>typeof will give the type of value particular variable hold.</w:t>
+      </w:r>
+    </w:p>
+    <w:p>
+      <w:pPr>
+        <w:pStyle w:val="ListParagraph"/>
+        <w:ind w:left="1080"/>
         <w:rPr>
           <w:sz w:val="24"/>
           <w:szCs w:val="24"/>
         </w:rPr>
-        <w:t xml:space="preserve"> will give the type of value particular variable hold.</w:t>
-      </w:r>
-    </w:p>
-    <w:p>
-      <w:pPr>
-        <w:pStyle w:val="ListParagraph"/>
-        <w:ind w:left="1080"/>
+      </w:pPr>
+      <w:r>
         <w:rPr>
           <w:sz w:val="24"/>
           <w:szCs w:val="24"/>
         </w:rPr>
-      </w:pPr>
-      <w:r>
-        <w:rPr>
-          <w:sz w:val="24"/>
-          <w:szCs w:val="24"/>
-        </w:rPr>
-        <w:t xml:space="preserve">Let </w:t>
-      </w:r>
-      <w:proofErr w:type="spellStart"/>
-      <w:proofErr w:type="gramStart"/>
-      <w:r>
-        <w:rPr>
-          <w:sz w:val="24"/>
-          <w:szCs w:val="24"/>
-        </w:rPr>
-        <w:t>val</w:t>
-      </w:r>
-      <w:proofErr w:type="spellEnd"/>
-      <w:r>
-        <w:rPr>
-          <w:sz w:val="24"/>
-          <w:szCs w:val="24"/>
-        </w:rPr>
-        <w:t>;</w:t>
-      </w:r>
-      <w:proofErr w:type="gramEnd"/>
+        <w:t>Let val;</w:t>
+      </w:r>
     </w:p>
     <w:p>
       <w:pPr>
@@ -2127,17 +2175,9 @@
       <w:pPr>
         <w:pStyle w:val="Heading2"/>
       </w:pPr>
-      <w:bookmarkStart w:id="2" w:name="_Toc67394301"/>
-      <w:r>
-        <w:t xml:space="preserve">2. let, </w:t>
-      </w:r>
-      <w:proofErr w:type="spellStart"/>
-      <w:r>
-        <w:t>const</w:t>
-      </w:r>
-      <w:proofErr w:type="spellEnd"/>
-      <w:r>
-        <w:t xml:space="preserve"> and var</w:t>
+      <w:bookmarkStart w:id="2" w:name="_Toc67398278"/>
+      <w:r>
+        <w:t>2. let, const and var</w:t>
       </w:r>
       <w:bookmarkEnd w:id="2"/>
     </w:p>
@@ -2154,23 +2194,7 @@
           <w:sz w:val="24"/>
           <w:szCs w:val="24"/>
         </w:rPr>
-        <w:t xml:space="preserve">let and </w:t>
-      </w:r>
-      <w:proofErr w:type="spellStart"/>
-      <w:r>
-        <w:rPr>
-          <w:sz w:val="24"/>
-          <w:szCs w:val="24"/>
-        </w:rPr>
-        <w:t>const</w:t>
-      </w:r>
-      <w:proofErr w:type="spellEnd"/>
-      <w:r>
-        <w:rPr>
-          <w:sz w:val="24"/>
-          <w:szCs w:val="24"/>
-        </w:rPr>
-        <w:t xml:space="preserve"> are introduced in es6.</w:t>
+        <w:t>let and const are introduced in es6.</w:t>
       </w:r>
     </w:p>
     <w:p>
@@ -2220,71 +2244,25 @@
     </w:p>
     <w:p>
       <w:r>
-        <w:t xml:space="preserve">       2. In </w:t>
-      </w:r>
-      <w:proofErr w:type="spellStart"/>
-      <w:r>
-        <w:t>javascript</w:t>
-      </w:r>
-      <w:proofErr w:type="spellEnd"/>
-      <w:r>
-        <w:t xml:space="preserve"> we can also create variable like this -&gt;</w:t>
+        <w:t xml:space="preserve">       2. In javascript we can also create variable like this -&gt;</w:t>
       </w:r>
     </w:p>
     <w:p>
       <w:r>
         <w:tab/>
-      </w:r>
-      <w:proofErr w:type="spellStart"/>
-      <w:r>
-        <w:t>newVar</w:t>
-      </w:r>
-      <w:proofErr w:type="spellEnd"/>
-      <w:r>
-        <w:t xml:space="preserve"> = </w:t>
-      </w:r>
-      <w:proofErr w:type="gramStart"/>
-      <w:r>
-        <w:t>10;</w:t>
-      </w:r>
-      <w:proofErr w:type="gramEnd"/>
+        <w:t>newVar = 10;</w:t>
+      </w:r>
     </w:p>
     <w:p>
       <w:r>
         <w:tab/>
-        <w:t>console.log(</w:t>
-      </w:r>
-      <w:proofErr w:type="spellStart"/>
-      <w:r>
-        <w:t>newVar</w:t>
-      </w:r>
-      <w:proofErr w:type="spellEnd"/>
-      <w:proofErr w:type="gramStart"/>
-      <w:r>
-        <w:t>);</w:t>
-      </w:r>
-      <w:proofErr w:type="gramEnd"/>
+        <w:t>console.log(newVar);</w:t>
+      </w:r>
     </w:p>
     <w:p>
       <w:r>
         <w:tab/>
-        <w:t xml:space="preserve">// it will create </w:t>
-      </w:r>
-      <w:proofErr w:type="spellStart"/>
-      <w:r>
-        <w:t>newVar</w:t>
-      </w:r>
-      <w:proofErr w:type="spellEnd"/>
-      <w:r>
-        <w:t xml:space="preserve"> variable and attach it to global object. </w:t>
-      </w:r>
-      <w:proofErr w:type="spellStart"/>
-      <w:r>
-        <w:t>Where as</w:t>
-      </w:r>
-      <w:proofErr w:type="spellEnd"/>
-      <w:r>
-        <w:t xml:space="preserve"> var is attached to functions scope   only. </w:t>
+        <w:t xml:space="preserve">// it will create newVar variable and attach it to global object. Where as var is attached to functions scope   only. </w:t>
       </w:r>
     </w:p>
     <w:p>
@@ -2296,7 +2274,7 @@
       <w:pPr>
         <w:pStyle w:val="Heading2"/>
       </w:pPr>
-      <w:bookmarkStart w:id="3" w:name="_Toc67394302"/>
+      <w:bookmarkStart w:id="3" w:name="_Toc67398279"/>
       <w:r>
         <w:t>3. Basic Operators</w:t>
       </w:r>
@@ -2345,30 +2323,14 @@
           <w:sz w:val="24"/>
           <w:szCs w:val="24"/>
         </w:rPr>
-        <w:t xml:space="preserve">2.  plus operator can also be used to </w:t>
-      </w:r>
-      <w:proofErr w:type="spellStart"/>
-      <w:r>
-        <w:rPr>
-          <w:sz w:val="24"/>
-          <w:szCs w:val="24"/>
-        </w:rPr>
-        <w:t>concat</w:t>
-      </w:r>
-      <w:proofErr w:type="spellEnd"/>
-      <w:r>
-        <w:rPr>
-          <w:sz w:val="24"/>
-          <w:szCs w:val="24"/>
-        </w:rPr>
-        <w:t xml:space="preserve"> string.</w:t>
+        <w:t>2.  plus operator can also be used to concat string.</w:t>
       </w:r>
     </w:p>
     <w:p>
       <w:pPr>
         <w:pStyle w:val="Heading2"/>
       </w:pPr>
-      <w:bookmarkStart w:id="4" w:name="_Toc67394303"/>
+      <w:bookmarkStart w:id="4" w:name="_Toc67398280"/>
       <w:r>
         <w:rPr>
           <w:sz w:val="24"/>
@@ -2460,15 +2422,7 @@
     </w:p>
     <w:p>
       <w:r>
-        <w:t xml:space="preserve">1.3 can use </w:t>
-      </w:r>
-      <w:proofErr w:type="gramStart"/>
-      <w:r>
-        <w:t>‘ and</w:t>
-      </w:r>
-      <w:proofErr w:type="gramEnd"/>
-      <w:r>
-        <w:t xml:space="preserve"> “ also inside string without escape character.</w:t>
+        <w:t>1.3 can use ‘ and “ also inside string without escape character.</w:t>
       </w:r>
     </w:p>
     <w:p/>
@@ -2476,7 +2430,7 @@
       <w:pPr>
         <w:pStyle w:val="Heading2"/>
       </w:pPr>
-      <w:bookmarkStart w:id="6" w:name="_Toc67394304"/>
+      <w:bookmarkStart w:id="6" w:name="_Toc67398281"/>
       <w:r>
         <w:lastRenderedPageBreak/>
         <w:t>5. Type Conversion and Coercion</w:t>
@@ -2557,23 +2511,7 @@
         <w:pStyle w:val="ListParagraph"/>
       </w:pPr>
       <w:r>
-        <w:t>2.2 for ‘</w:t>
-      </w:r>
-      <w:proofErr w:type="gramStart"/>
-      <w:r>
-        <w:t>-‘ operator</w:t>
-      </w:r>
-      <w:proofErr w:type="gramEnd"/>
-      <w:r>
-        <w:t xml:space="preserve"> it will subtract normally. But for string like ‘22’</w:t>
-      </w:r>
-      <w:proofErr w:type="gramStart"/>
-      <w:r>
-        <w:t>-‘</w:t>
-      </w:r>
-      <w:proofErr w:type="gramEnd"/>
-      <w:r>
-        <w:t>1’ it will convert string to number implicitly and give result in number i.e. 21.</w:t>
+        <w:t>2.2 for ‘-‘ operator it will subtract normally. But for string like ‘22’-‘1’ it will convert string to number implicitly and give result in number i.e. 21.</w:t>
       </w:r>
     </w:p>
     <w:p>
@@ -2587,32 +2525,16 @@
         <w:t xml:space="preserve">minus </w:t>
       </w:r>
       <w:r>
-        <w:t xml:space="preserve">operator, </w:t>
-      </w:r>
-      <w:proofErr w:type="gramStart"/>
-      <w:r>
-        <w:t>/,*</w:t>
-      </w:r>
-      <w:proofErr w:type="gramEnd"/>
-      <w:r>
-        <w:t xml:space="preserve"> also works.</w:t>
+        <w:t>operator, /,* also works.</w:t>
       </w:r>
     </w:p>
     <w:p>
       <w:pPr>
         <w:pStyle w:val="Heading2"/>
       </w:pPr>
-      <w:bookmarkStart w:id="7" w:name="_Toc67394305"/>
-      <w:r>
-        <w:t xml:space="preserve">5. Truthy and </w:t>
-      </w:r>
-      <w:proofErr w:type="spellStart"/>
-      <w:r>
-        <w:t>Falsy</w:t>
-      </w:r>
-      <w:proofErr w:type="spellEnd"/>
-      <w:r>
-        <w:t xml:space="preserve"> Values</w:t>
+      <w:bookmarkStart w:id="7" w:name="_Toc67398282"/>
+      <w:r>
+        <w:t>5. Truthy and Falsy Values</w:t>
       </w:r>
       <w:bookmarkEnd w:id="7"/>
     </w:p>
@@ -2621,15 +2543,7 @@
         <w:pStyle w:val="ListParagraph"/>
       </w:pPr>
       <w:r>
-        <w:t>1. By default 0,’</w:t>
-      </w:r>
-      <w:proofErr w:type="gramStart"/>
-      <w:r>
-        <w:t>’,null</w:t>
-      </w:r>
-      <w:proofErr w:type="gramEnd"/>
-      <w:r>
-        <w:t>,NaN,undefined and false are considered false values when used inside if block or logical operators.</w:t>
+        <w:t>1. By default 0,’’,null,NaN,undefined and false are considered false values when used inside if block or logical operators.</w:t>
       </w:r>
     </w:p>
     <w:p>
@@ -2637,15 +2551,7 @@
         <w:pStyle w:val="ListParagraph"/>
       </w:pPr>
       <w:r>
-        <w:t xml:space="preserve">2. if(undefined) or </w:t>
-      </w:r>
-      <w:proofErr w:type="gramStart"/>
-      <w:r>
-        <w:t>if(</w:t>
-      </w:r>
-      <w:proofErr w:type="gramEnd"/>
-      <w:r>
-        <w:t>0) or if(null) will make code inside this if block not to be executed.</w:t>
+        <w:t>2. if(undefined) or if(0) or if(null) will make code inside this if block not to be executed.</w:t>
       </w:r>
     </w:p>
     <w:p>
@@ -2702,7 +2608,7 @@
       <w:pPr>
         <w:pStyle w:val="Heading2"/>
       </w:pPr>
-      <w:bookmarkStart w:id="8" w:name="_Toc67394306"/>
+      <w:bookmarkStart w:id="8" w:name="_Toc67398283"/>
       <w:r>
         <w:t>6. Equality Operators: == vs. ===</w:t>
       </w:r>
@@ -2710,29 +2616,16 @@
     </w:p>
     <w:p>
       <w:r>
-        <w:t xml:space="preserve">1. === check is strict checking which check data type and value both. </w:t>
-      </w:r>
-      <w:proofErr w:type="spellStart"/>
-      <w:r>
-        <w:t>Where as</w:t>
-      </w:r>
-      <w:proofErr w:type="spellEnd"/>
-      <w:r>
-        <w:t xml:space="preserve"> == is without strict check.</w:t>
+        <w:t>1. === check is strict checking which check data type and value both. Where as == is without strict check.</w:t>
       </w:r>
       <w:r>
         <w:t xml:space="preserve"> == perform type coercion when needed to perform comparison.</w:t>
       </w:r>
     </w:p>
     <w:p>
-      <w:proofErr w:type="gramStart"/>
       <w:r>
         <w:lastRenderedPageBreak/>
-        <w:t>2. !</w:t>
-      </w:r>
-      <w:proofErr w:type="gramEnd"/>
-      <w:r>
-        <w:t xml:space="preserve">== and != are just not equal representation of not equals. </w:t>
+        <w:t xml:space="preserve">2. !== and != are just not equal representation of not equals. </w:t>
       </w:r>
     </w:p>
     <w:p>
@@ -2745,46 +2638,17 @@
     </w:p>
     <w:p>
       <w:r>
-        <w:t xml:space="preserve">let </w:t>
-      </w:r>
-      <w:proofErr w:type="spellStart"/>
-      <w:r>
-        <w:t>val</w:t>
-      </w:r>
-      <w:proofErr w:type="spellEnd"/>
-      <w:r>
-        <w:t>='18</w:t>
-      </w:r>
-      <w:proofErr w:type="gramStart"/>
-      <w:r>
-        <w:t>';</w:t>
-      </w:r>
-      <w:proofErr w:type="gramEnd"/>
-    </w:p>
-    <w:p>
-      <w:r>
-        <w:t>if(</w:t>
-      </w:r>
-      <w:proofErr w:type="spellStart"/>
-      <w:r>
-        <w:t>val</w:t>
-      </w:r>
-      <w:proofErr w:type="spellEnd"/>
-      <w:r>
-        <w:t>==18) {</w:t>
-      </w:r>
-    </w:p>
-    <w:p>
-      <w:r>
-        <w:t xml:space="preserve">  </w:t>
-      </w:r>
-      <w:proofErr w:type="gramStart"/>
-      <w:r>
-        <w:t>console.log(</w:t>
-      </w:r>
-      <w:proofErr w:type="gramEnd"/>
-      <w:r>
-        <w:t>'== check');</w:t>
+        <w:t>let val='18';</w:t>
+      </w:r>
+    </w:p>
+    <w:p>
+      <w:r>
+        <w:t>if(val==18) {</w:t>
+      </w:r>
+    </w:p>
+    <w:p>
+      <w:r>
+        <w:t xml:space="preserve">  console.log('== check');</w:t>
       </w:r>
     </w:p>
     <w:p>
@@ -2794,26 +2658,13 @@
     </w:p>
     <w:p>
       <w:r>
-        <w:t>if(</w:t>
-      </w:r>
-      <w:proofErr w:type="spellStart"/>
-      <w:r>
-        <w:t>val</w:t>
-      </w:r>
-      <w:proofErr w:type="spellEnd"/>
-      <w:r>
-        <w:t>===18) {</w:t>
-      </w:r>
-    </w:p>
-    <w:p>
-      <w:r>
-        <w:t xml:space="preserve">  console.log('===check'</w:t>
-      </w:r>
-      <w:proofErr w:type="gramStart"/>
-      <w:r>
-        <w:t>);</w:t>
-      </w:r>
-      <w:proofErr w:type="gramEnd"/>
+        <w:t>if(val===18) {</w:t>
+      </w:r>
+    </w:p>
+    <w:p>
+      <w:r>
+        <w:t xml:space="preserve">  console.log('===check');</w:t>
+      </w:r>
     </w:p>
     <w:p>
       <w:r>
@@ -2844,7 +2695,7 @@
       <w:pPr>
         <w:pStyle w:val="Heading2"/>
       </w:pPr>
-      <w:bookmarkStart w:id="9" w:name="_Toc67394307"/>
+      <w:bookmarkStart w:id="9" w:name="_Toc67398284"/>
       <w:r>
         <w:t>7. Switch case</w:t>
       </w:r>
@@ -2896,7 +2747,7 @@
       <w:pPr>
         <w:pStyle w:val="Heading2"/>
       </w:pPr>
-      <w:bookmarkStart w:id="10" w:name="_Toc67394308"/>
+      <w:bookmarkStart w:id="10" w:name="_Toc67398285"/>
       <w:r>
         <w:lastRenderedPageBreak/>
         <w:t>8. History of JAVASCRIPT</w:t>
@@ -2949,7 +2800,7 @@
       <w:pPr>
         <w:pStyle w:val="Heading2"/>
       </w:pPr>
-      <w:bookmarkStart w:id="11" w:name="_Toc67394309"/>
+      <w:bookmarkStart w:id="11" w:name="_Toc67398286"/>
       <w:r>
         <w:t>9</w:t>
       </w:r>
@@ -2966,15 +2817,7 @@
     </w:p>
     <w:p>
       <w:r>
-        <w:t xml:space="preserve">1. strict mode can be enabled by adding it at first line of java script file. Once enabled it will protect developer from some mistakes which </w:t>
-      </w:r>
-      <w:proofErr w:type="spellStart"/>
-      <w:r>
-        <w:t>javascript</w:t>
-      </w:r>
-      <w:proofErr w:type="spellEnd"/>
-      <w:r>
-        <w:t xml:space="preserve"> not complaint earlier.</w:t>
+        <w:t>1. strict mode can be enabled by adding it at first line of java script file. Once enabled it will protect developer from some mistakes which javascript not complaint earlier.</w:t>
       </w:r>
     </w:p>
     <w:p>
@@ -2983,49 +2826,18 @@
       </w:r>
     </w:p>
     <w:p>
-      <w:proofErr w:type="spellStart"/>
-      <w:r>
-        <w:t>const</w:t>
-      </w:r>
-      <w:proofErr w:type="spellEnd"/>
-      <w:r>
-        <w:t xml:space="preserve"> </w:t>
-      </w:r>
-      <w:proofErr w:type="spellStart"/>
-      <w:r>
-        <w:t>firstName</w:t>
-      </w:r>
-      <w:proofErr w:type="spellEnd"/>
-      <w:r>
-        <w:t xml:space="preserve"> = ‘kush</w:t>
-      </w:r>
-      <w:proofErr w:type="gramStart"/>
-      <w:r>
-        <w:t>’;</w:t>
-      </w:r>
-      <w:proofErr w:type="gramEnd"/>
-    </w:p>
-    <w:p>
-      <w:r>
-        <w:t xml:space="preserve">let value = </w:t>
-      </w:r>
-      <w:proofErr w:type="gramStart"/>
-      <w:r>
-        <w:t>10;</w:t>
-      </w:r>
-      <w:proofErr w:type="gramEnd"/>
-    </w:p>
-    <w:p>
-      <w:r>
-        <w:t>if(</w:t>
-      </w:r>
-      <w:proofErr w:type="spellStart"/>
-      <w:r>
-        <w:t>firstName</w:t>
-      </w:r>
-      <w:proofErr w:type="spellEnd"/>
-      <w:r>
-        <w:t>===’kush’) {</w:t>
+      <w:r>
+        <w:t>const firstName = ‘kush’;</w:t>
+      </w:r>
+    </w:p>
+    <w:p>
+      <w:r>
+        <w:t>let value = 10;</w:t>
+      </w:r>
+    </w:p>
+    <w:p>
+      <w:r>
+        <w:t>if(firstName===’kush’) {</w:t>
       </w:r>
     </w:p>
     <w:p>
@@ -3033,13 +2845,8 @@
         <w:ind w:firstLine="720"/>
       </w:pPr>
       <w:r>
-        <w:t>values=</w:t>
-      </w:r>
-      <w:proofErr w:type="gramStart"/>
-      <w:r>
-        <w:t>29;</w:t>
-      </w:r>
-      <w:proofErr w:type="gramEnd"/>
+        <w:t>values=29;</w:t>
+      </w:r>
     </w:p>
     <w:p>
       <w:r>
@@ -3053,31 +2860,7 @@
     </w:p>
     <w:p>
       <w:r>
-        <w:t xml:space="preserve">Above code works because </w:t>
-      </w:r>
-      <w:proofErr w:type="spellStart"/>
-      <w:r>
-        <w:t>js</w:t>
-      </w:r>
-      <w:proofErr w:type="spellEnd"/>
-      <w:r>
-        <w:t xml:space="preserve"> will create new variable values with 29. But with script mode enabled </w:t>
-      </w:r>
-      <w:proofErr w:type="spellStart"/>
-      <w:r>
-        <w:t>js</w:t>
-      </w:r>
-      <w:proofErr w:type="spellEnd"/>
-      <w:r>
-        <w:t xml:space="preserve"> will give error that values </w:t>
-      </w:r>
-      <w:proofErr w:type="gramStart"/>
-      <w:r>
-        <w:t>is</w:t>
-      </w:r>
-      <w:proofErr w:type="gramEnd"/>
-      <w:r>
-        <w:t xml:space="preserve"> not defined.</w:t>
+        <w:t>Above code works because js will create new variable values with 29. But with script mode enabled js will give error that values is not defined.</w:t>
       </w:r>
     </w:p>
     <w:p>
@@ -3087,15 +2870,7 @@
     </w:p>
     <w:p>
       <w:r>
-        <w:t>‘use strict</w:t>
-      </w:r>
-      <w:proofErr w:type="gramStart"/>
-      <w:r>
-        <w:t>’;</w:t>
-      </w:r>
-      <w:proofErr w:type="gramEnd"/>
-      <w:r>
-        <w:t xml:space="preserve">  </w:t>
+        <w:t xml:space="preserve">‘use strict’;  </w:t>
       </w:r>
     </w:p>
     <w:p>
@@ -3105,23 +2880,7 @@
     </w:p>
     <w:p>
       <w:r>
-        <w:t xml:space="preserve">Strict mode </w:t>
-      </w:r>
-      <w:proofErr w:type="gramStart"/>
-      <w:r>
-        <w:t>restrict</w:t>
-      </w:r>
-      <w:proofErr w:type="gramEnd"/>
-      <w:r>
-        <w:t xml:space="preserve"> programmers to use reserved words to be used in code as a variable. Like interface, private, if etc. even though some of these reserved words are still not there in </w:t>
-      </w:r>
-      <w:proofErr w:type="spellStart"/>
-      <w:r>
-        <w:t>js</w:t>
-      </w:r>
-      <w:proofErr w:type="spellEnd"/>
-      <w:r>
-        <w:t xml:space="preserve"> and will be introduced in future.</w:t>
+        <w:t>Strict mode restrict programmers to use reserved words to be used in code as a variable. Like interface, private, if etc. even though some of these reserved words are still not there in js and will be introduced in future.</w:t>
       </w:r>
     </w:p>
     <w:p>
@@ -3139,7 +2898,7 @@
       <w:pPr>
         <w:pStyle w:val="Heading2"/>
       </w:pPr>
-      <w:bookmarkStart w:id="12" w:name="_Toc67394310"/>
+      <w:bookmarkStart w:id="12" w:name="_Toc67398287"/>
       <w:r>
         <w:t>10</w:t>
       </w:r>
@@ -3160,13 +2919,8 @@
       <w:r>
         <w:t xml:space="preserve"> otherwise </w:t>
       </w:r>
-      <w:proofErr w:type="spellStart"/>
-      <w:r>
-        <w:t>js</w:t>
-      </w:r>
-      <w:proofErr w:type="spellEnd"/>
-      <w:r>
-        <w:t xml:space="preserve"> will </w:t>
+      <w:r>
+        <w:t xml:space="preserve">js will </w:t>
       </w:r>
       <w:r>
         <w:t>give CT error</w:t>
@@ -3178,23 +2932,7 @@
     <w:p>
       <w:r>
         <w:lastRenderedPageBreak/>
-        <w:t xml:space="preserve">3. from es6 we can write lambda expression to represent function. It is just a simplified way of writing anonymous function. The difference b/w anonymous function and </w:t>
-      </w:r>
-      <w:proofErr w:type="spellStart"/>
-      <w:r>
-        <w:t>lamba</w:t>
-      </w:r>
-      <w:proofErr w:type="spellEnd"/>
-      <w:r>
-        <w:t xml:space="preserve"> is that </w:t>
-      </w:r>
-      <w:proofErr w:type="spellStart"/>
-      <w:r>
-        <w:t>lamba</w:t>
-      </w:r>
-      <w:proofErr w:type="spellEnd"/>
-      <w:r>
-        <w:t xml:space="preserve"> does not have this reference.</w:t>
+        <w:t>3. from es6 we can write lambda expression to represent function. It is just a simplified way of writing anonymous function. The difference b/w anonymous function and lamba is that lamba does not have this reference.</w:t>
       </w:r>
     </w:p>
     <w:p>
@@ -3285,7 +3023,7 @@
       <w:pPr>
         <w:pStyle w:val="Heading2"/>
       </w:pPr>
-      <w:bookmarkStart w:id="13" w:name="_Toc67394311"/>
+      <w:bookmarkStart w:id="13" w:name="_Toc67398288"/>
       <w:r>
         <w:t>1</w:t>
       </w:r>
@@ -3302,23 +3040,7 @@
     </w:p>
     <w:p>
       <w:r>
-        <w:t xml:space="preserve">1.there are two ways to create array. One using new operator and other using [] bracket. Always prefer [] bracket way as it will lead less confusion. As new </w:t>
-      </w:r>
-      <w:proofErr w:type="gramStart"/>
-      <w:r>
-        <w:t>Array(</w:t>
-      </w:r>
-      <w:proofErr w:type="gramEnd"/>
-      <w:r>
-        <w:t xml:space="preserve">10,20) will create array with 2 elements. But new </w:t>
-      </w:r>
-      <w:proofErr w:type="gramStart"/>
-      <w:r>
-        <w:t>Array(</w:t>
-      </w:r>
-      <w:proofErr w:type="gramEnd"/>
-      <w:r>
-        <w:t>10) will create array of size 10 with all</w:t>
+        <w:t>1.there are two ways to create array. One using new operator and other using [] bracket. Always prefer [] bracket way as it will lead less confusion. As new Array(10,20) will create array with 2 elements. But new Array(10) will create array of size 10 with all</w:t>
       </w:r>
       <w:r>
         <w:t xml:space="preserve"> 10</w:t>
@@ -3416,7 +3138,7 @@
       <w:pPr>
         <w:pStyle w:val="Heading2"/>
       </w:pPr>
-      <w:bookmarkStart w:id="14" w:name="_Toc67394312"/>
+      <w:bookmarkStart w:id="14" w:name="_Toc67398289"/>
       <w:r>
         <w:t>1</w:t>
       </w:r>
@@ -3474,7 +3196,7 @@
       <w:pPr>
         <w:pStyle w:val="Heading2"/>
       </w:pPr>
-      <w:bookmarkStart w:id="15" w:name="_Toc67394313"/>
+      <w:bookmarkStart w:id="15" w:name="_Toc67398290"/>
       <w:r>
         <w:t>13 Objects dot vs bracket notation</w:t>
       </w:r>
@@ -3490,15 +3212,7 @@
         <w:t xml:space="preserve">2.every property value can be accessed either by dot or by bracket notation. Only difference is dot operator take static field. If we use field which does not exists </w:t>
       </w:r>
       <w:r>
-        <w:t xml:space="preserve">both </w:t>
-      </w:r>
-      <w:proofErr w:type="gramStart"/>
-      <w:r>
-        <w:t>way</w:t>
-      </w:r>
-      <w:proofErr w:type="gramEnd"/>
-      <w:r>
-        <w:t xml:space="preserve"> give undefined value.</w:t>
+        <w:t>both way give undefined value.</w:t>
       </w:r>
     </w:p>
     <w:p>
@@ -3655,7 +3369,7 @@
           <w:szCs w:val="40"/>
         </w:rPr>
       </w:pPr>
-      <w:bookmarkStart w:id="16" w:name="_Toc67394314"/>
+      <w:bookmarkStart w:id="16" w:name="_Toc67398291"/>
       <w:r>
         <w:rPr>
           <w:sz w:val="40"/>
@@ -3669,7 +3383,7 @@
       <w:pPr>
         <w:pStyle w:val="Heading2"/>
       </w:pPr>
-      <w:bookmarkStart w:id="17" w:name="_Toc67394315"/>
+      <w:bookmarkStart w:id="17" w:name="_Toc67398292"/>
       <w:r>
         <w:t xml:space="preserve">1 Software lists </w:t>
       </w:r>
@@ -3687,15 +3401,7 @@
         </w:numPr>
       </w:pPr>
       <w:r>
-        <w:t xml:space="preserve">Download and install vs code and node </w:t>
-      </w:r>
-      <w:proofErr w:type="spellStart"/>
-      <w:r>
-        <w:t>js</w:t>
-      </w:r>
-      <w:proofErr w:type="spellEnd"/>
-      <w:r>
-        <w:t>.</w:t>
+        <w:t>Download and install vs code and node js.</w:t>
       </w:r>
     </w:p>
     <w:p>
@@ -3719,15 +3425,7 @@
         </w:numPr>
       </w:pPr>
       <w:r>
-        <w:t xml:space="preserve">Type – </w:t>
-      </w:r>
-      <w:proofErr w:type="spellStart"/>
-      <w:r>
-        <w:t>npm</w:t>
-      </w:r>
-      <w:proofErr w:type="spellEnd"/>
-      <w:r>
-        <w:t xml:space="preserve"> install live-server -g</w:t>
+        <w:t>Type – npm install live-server -g</w:t>
       </w:r>
     </w:p>
     <w:p>
@@ -3751,15 +3449,7 @@
         </w:numPr>
       </w:pPr>
       <w:r>
-        <w:t xml:space="preserve">Now </w:t>
-      </w:r>
-      <w:proofErr w:type="spellStart"/>
-      <w:r>
-        <w:t>goto</w:t>
-      </w:r>
-      <w:proofErr w:type="spellEnd"/>
-      <w:r>
-        <w:t xml:space="preserve"> path of above file via terminal and Type –&gt;   live-server</w:t>
+        <w:t>Now goto path of above file via terminal and Type –&gt;   live-server</w:t>
       </w:r>
     </w:p>
     <w:p>
@@ -3771,15 +3461,7 @@
         </w:numPr>
       </w:pPr>
       <w:r>
-        <w:t xml:space="preserve">It will launch application in browser with </w:t>
-      </w:r>
-      <w:proofErr w:type="spellStart"/>
-      <w:r>
-        <w:t>url</w:t>
-      </w:r>
-      <w:proofErr w:type="spellEnd"/>
-      <w:r>
-        <w:t xml:space="preserve"> -&gt; </w:t>
+        <w:t xml:space="preserve">It will launch application in browser with url -&gt; </w:t>
       </w:r>
       <w:hyperlink r:id="rId24" w:history="1">
         <w:r>
@@ -3836,15 +3518,8 @@
           <w:numId w:val="10"/>
         </w:numPr>
       </w:pPr>
-      <w:proofErr w:type="spellStart"/>
-      <w:proofErr w:type="gramStart"/>
-      <w:r>
-        <w:t>console.warn</w:t>
-      </w:r>
-      <w:proofErr w:type="spellEnd"/>
-      <w:proofErr w:type="gramEnd"/>
-      <w:r>
-        <w:t xml:space="preserve"> -&gt; log with warn text</w:t>
+      <w:r>
+        <w:t>console.warn -&gt; log with warn text</w:t>
       </w:r>
     </w:p>
     <w:p>
@@ -3855,15 +3530,8 @@
           <w:numId w:val="10"/>
         </w:numPr>
       </w:pPr>
-      <w:proofErr w:type="spellStart"/>
-      <w:proofErr w:type="gramStart"/>
-      <w:r>
-        <w:t>console.error</w:t>
-      </w:r>
-      <w:proofErr w:type="spellEnd"/>
-      <w:proofErr w:type="gramEnd"/>
-      <w:r>
-        <w:t xml:space="preserve"> -&gt; log with error text</w:t>
+      <w:r>
+        <w:t>console.error -&gt; log with error text</w:t>
       </w:r>
     </w:p>
     <w:p>
@@ -3874,25 +3542,8 @@
           <w:numId w:val="10"/>
         </w:numPr>
       </w:pPr>
-      <w:proofErr w:type="spellStart"/>
-      <w:proofErr w:type="gramStart"/>
-      <w:r>
-        <w:t>console.table</w:t>
-      </w:r>
-      <w:proofErr w:type="spellEnd"/>
-      <w:proofErr w:type="gramEnd"/>
-      <w:r>
-        <w:t xml:space="preserve"> -&gt; if logged with object. It will display in console in tabular form </w:t>
-      </w:r>
-      <w:proofErr w:type="spellStart"/>
-      <w:proofErr w:type="gramStart"/>
-      <w:r>
-        <w:t>key,value</w:t>
-      </w:r>
-      <w:proofErr w:type="spellEnd"/>
-      <w:proofErr w:type="gramEnd"/>
-      <w:r>
-        <w:t xml:space="preserve"> fields.</w:t>
+      <w:r>
+        <w:t>console.table -&gt; if logged with object. It will display in console in tabular form key,value fields.</w:t>
       </w:r>
     </w:p>
     <w:p>
@@ -3907,7 +3558,7 @@
           <w:szCs w:val="40"/>
         </w:rPr>
       </w:pPr>
-      <w:bookmarkStart w:id="18" w:name="_Toc67394316"/>
+      <w:bookmarkStart w:id="18" w:name="_Toc67398293"/>
       <w:r>
         <w:rPr>
           <w:sz w:val="40"/>
@@ -3929,7 +3580,7 @@
       <w:pPr>
         <w:pStyle w:val="Heading2"/>
       </w:pPr>
-      <w:bookmarkStart w:id="19" w:name="_Toc67394317"/>
+      <w:bookmarkStart w:id="19" w:name="_Toc67398294"/>
       <w:r>
         <w:t>1. DOM</w:t>
       </w:r>
@@ -3986,17 +3637,7 @@
         </w:numPr>
       </w:pPr>
       <w:r>
-        <w:t xml:space="preserve">Tree structure root node is document. And by using document we can extract all other child nodes. example by </w:t>
-      </w:r>
-      <w:proofErr w:type="spellStart"/>
-      <w:proofErr w:type="gramStart"/>
-      <w:r>
-        <w:t>document.querySelector</w:t>
-      </w:r>
-      <w:proofErr w:type="spellEnd"/>
-      <w:proofErr w:type="gramEnd"/>
-      <w:r>
-        <w:t>(“#id”);</w:t>
+        <w:t>Tree structure root node is document. And by using document we can extract all other child nodes. example by document.querySelector(“#id”);</w:t>
       </w:r>
     </w:p>
     <w:p>
@@ -4020,23 +3661,7 @@
         </w:numPr>
       </w:pPr>
       <w:r>
-        <w:t xml:space="preserve">By using </w:t>
-      </w:r>
-      <w:proofErr w:type="spellStart"/>
-      <w:r>
-        <w:t>dom</w:t>
-      </w:r>
-      <w:proofErr w:type="spellEnd"/>
-      <w:r>
-        <w:t xml:space="preserve"> we can access html content inside </w:t>
-      </w:r>
-      <w:proofErr w:type="spellStart"/>
-      <w:r>
-        <w:t>js</w:t>
-      </w:r>
-      <w:proofErr w:type="spellEnd"/>
-      <w:r>
-        <w:t xml:space="preserve"> and can modify content according to need.</w:t>
+        <w:t>By using dom we can access html content inside js and can modify content according to need.</w:t>
       </w:r>
     </w:p>
     <w:p>
@@ -4093,7 +3718,7 @@
       <w:pPr>
         <w:pStyle w:val="Heading2"/>
       </w:pPr>
-      <w:bookmarkStart w:id="20" w:name="_Toc67394318"/>
+      <w:bookmarkStart w:id="20" w:name="_Toc67398295"/>
       <w:r>
         <w:t>2. Guess My Number! Game</w:t>
       </w:r>
@@ -4112,23 +3737,7 @@
     </w:p>
     <w:p>
       <w:r>
-        <w:t xml:space="preserve">3. On tight guess it will current score. And if it is higher </w:t>
-      </w:r>
-      <w:proofErr w:type="spellStart"/>
-      <w:r>
-        <w:t>then</w:t>
-      </w:r>
-      <w:proofErr w:type="spellEnd"/>
-      <w:r>
-        <w:t xml:space="preserve"> </w:t>
-      </w:r>
-      <w:proofErr w:type="spellStart"/>
-      <w:r>
-        <w:t>prev</w:t>
-      </w:r>
-      <w:proofErr w:type="spellEnd"/>
-      <w:r>
-        <w:t xml:space="preserve"> max it will be the max score.</w:t>
+        <w:t>3. On tight guess it will current score. And if it is higher then prev max it will be the max score.</w:t>
       </w:r>
     </w:p>
     <w:p>
@@ -4138,15 +3747,7 @@
     </w:p>
     <w:p>
       <w:r>
-        <w:t xml:space="preserve">Git </w:t>
-      </w:r>
-      <w:proofErr w:type="spellStart"/>
-      <w:r>
-        <w:t>utl</w:t>
-      </w:r>
-      <w:proofErr w:type="spellEnd"/>
-      <w:r>
-        <w:t xml:space="preserve"> – </w:t>
+        <w:t xml:space="preserve">Git utl – </w:t>
       </w:r>
     </w:p>
     <w:p>
@@ -4163,37 +3764,18 @@
       <w:pPr>
         <w:pStyle w:val="Heading2"/>
       </w:pPr>
-      <w:bookmarkStart w:id="21" w:name="_Toc67394319"/>
-      <w:r>
-        <w:t>3</w:t>
-      </w:r>
-      <w:r>
-        <w:t xml:space="preserve">. </w:t>
-      </w:r>
-      <w:r>
-        <w:t xml:space="preserve">Open Overlay Modal (Manipulate CSS class from </w:t>
-      </w:r>
-      <w:proofErr w:type="spellStart"/>
-      <w:r>
-        <w:t>js</w:t>
-      </w:r>
-      <w:proofErr w:type="spellEnd"/>
-      <w:r>
-        <w:t>)</w:t>
+      <w:bookmarkStart w:id="21" w:name="_Toc67398296"/>
+      <w:r>
+        <w:t>3. Open Overlay Modal (Manipulate CSS class from js)</w:t>
       </w:r>
       <w:bookmarkEnd w:id="21"/>
     </w:p>
     <w:p>
       <w:r>
-        <w:t xml:space="preserve">1. create an application on which on click of button modal overlay open and on close button of overlay it got closed. </w:t>
-      </w:r>
-      <w:proofErr w:type="gramStart"/>
-      <w:r>
-        <w:t>Also</w:t>
-      </w:r>
-      <w:proofErr w:type="gramEnd"/>
-      <w:r>
-        <w:t xml:space="preserve"> on click on esc button press overlay closed.</w:t>
+        <w:t>1. create an application on which on click of button modal overlay open and on close button of overlay it got closed. Also on click on esc button press overlay closed.</w:t>
+      </w:r>
+      <w:r>
+        <w:t xml:space="preserve"> And on click of outside of popup it get closed.</w:t>
       </w:r>
     </w:p>
     <w:p>
@@ -4205,13 +3787,7 @@
           <w:rPr>
             <w:rStyle w:val="Hyperlink"/>
           </w:rPr>
-          <w:t>https://github.com/kushguptacse/JavaScript/tree/main/</w:t>
-        </w:r>
-        <w:r>
-          <w:rPr>
-            <w:rStyle w:val="Hyperlink"/>
-          </w:rPr>
-          <w:t>model</w:t>
+          <w:t>https://github.com/kushguptacse/JavaScript/tree/main/model</w:t>
         </w:r>
       </w:hyperlink>
     </w:p>
@@ -4299,8 +3875,873 @@
         </w:drawing>
       </w:r>
     </w:p>
-    <w:p/>
-    <w:p/>
+    <w:p>
+      <w:pPr>
+        <w:pStyle w:val="Heading2"/>
+      </w:pPr>
+      <w:bookmarkStart w:id="22" w:name="_Toc67398297"/>
+      <w:r>
+        <w:t>4</w:t>
+      </w:r>
+      <w:r>
+        <w:t xml:space="preserve">. </w:t>
+      </w:r>
+      <w:r>
+        <w:t>Capturing Keyboard events</w:t>
+      </w:r>
+      <w:bookmarkEnd w:id="22"/>
+    </w:p>
+    <w:p>
+      <w:pPr>
+        <w:pStyle w:val="ListParagraph"/>
+        <w:numPr>
+          <w:ilvl w:val="0"/>
+          <w:numId w:val="13"/>
+        </w:numPr>
+      </w:pPr>
+      <w:r>
+        <w:t>To close the overlay on click of Escape button. We need to attach eventLisetener with keyDown event to document object.</w:t>
+      </w:r>
+    </w:p>
+    <w:p>
+      <w:pPr>
+        <w:pStyle w:val="ListParagraph"/>
+        <w:shd w:val="clear" w:color="auto" w:fill="2D2A2E"/>
+        <w:spacing w:after="0" w:line="285" w:lineRule="atLeast"/>
+        <w:rPr>
+          <w:rFonts w:ascii="Consolas" w:eastAsia="Times New Roman" w:hAnsi="Consolas" w:cs="Times New Roman"/>
+          <w:color w:val="FCFCFA"/>
+          <w:sz w:val="21"/>
+          <w:szCs w:val="21"/>
+          <w:lang w:eastAsia="en-IN"/>
+        </w:rPr>
+      </w:pPr>
+      <w:r>
+        <w:rPr>
+          <w:rFonts w:ascii="Consolas" w:eastAsia="Times New Roman" w:hAnsi="Consolas" w:cs="Times New Roman"/>
+          <w:i/>
+          <w:iCs/>
+          <w:color w:val="78DCE8"/>
+          <w:sz w:val="21"/>
+          <w:szCs w:val="21"/>
+          <w:lang w:eastAsia="en-IN"/>
+        </w:rPr>
+        <w:t>const</w:t>
+      </w:r>
+      <w:r>
+        <w:rPr>
+          <w:rFonts w:ascii="Consolas" w:eastAsia="Times New Roman" w:hAnsi="Consolas" w:cs="Times New Roman"/>
+          <w:color w:val="FCFCFA"/>
+          <w:sz w:val="21"/>
+          <w:szCs w:val="21"/>
+          <w:lang w:eastAsia="en-IN"/>
+        </w:rPr>
+        <w:t> </w:t>
+      </w:r>
+      <w:r>
+        <w:rPr>
+          <w:rFonts w:ascii="Consolas" w:eastAsia="Times New Roman" w:hAnsi="Consolas" w:cs="Times New Roman"/>
+          <w:color w:val="A9DC76"/>
+          <w:sz w:val="21"/>
+          <w:szCs w:val="21"/>
+          <w:lang w:eastAsia="en-IN"/>
+        </w:rPr>
+        <w:t>closeModel</w:t>
+      </w:r>
+      <w:r>
+        <w:rPr>
+          <w:rFonts w:ascii="Consolas" w:eastAsia="Times New Roman" w:hAnsi="Consolas" w:cs="Times New Roman"/>
+          <w:color w:val="FCFCFA"/>
+          <w:sz w:val="21"/>
+          <w:szCs w:val="21"/>
+          <w:lang w:eastAsia="en-IN"/>
+        </w:rPr>
+        <w:t> </w:t>
+      </w:r>
+      <w:r>
+        <w:rPr>
+          <w:rFonts w:ascii="Consolas" w:eastAsia="Times New Roman" w:hAnsi="Consolas" w:cs="Times New Roman"/>
+          <w:color w:val="FF6188"/>
+          <w:sz w:val="21"/>
+          <w:szCs w:val="21"/>
+          <w:lang w:eastAsia="en-IN"/>
+        </w:rPr>
+        <w:t>=</w:t>
+      </w:r>
+      <w:r>
+        <w:rPr>
+          <w:rFonts w:ascii="Consolas" w:eastAsia="Times New Roman" w:hAnsi="Consolas" w:cs="Times New Roman"/>
+          <w:color w:val="FCFCFA"/>
+          <w:sz w:val="21"/>
+          <w:szCs w:val="21"/>
+          <w:lang w:eastAsia="en-IN"/>
+        </w:rPr>
+        <w:t> </w:t>
+      </w:r>
+      <w:r>
+        <w:rPr>
+          <w:rFonts w:ascii="Consolas" w:eastAsia="Times New Roman" w:hAnsi="Consolas" w:cs="Times New Roman"/>
+          <w:color w:val="939293"/>
+          <w:sz w:val="21"/>
+          <w:szCs w:val="21"/>
+          <w:lang w:eastAsia="en-IN"/>
+        </w:rPr>
+        <w:t>()</w:t>
+      </w:r>
+      <w:r>
+        <w:rPr>
+          <w:rFonts w:ascii="Consolas" w:eastAsia="Times New Roman" w:hAnsi="Consolas" w:cs="Times New Roman"/>
+          <w:color w:val="FF6188"/>
+          <w:sz w:val="21"/>
+          <w:szCs w:val="21"/>
+          <w:lang w:eastAsia="en-IN"/>
+        </w:rPr>
+        <w:t>=&gt;</w:t>
+      </w:r>
+      <w:r>
+        <w:rPr>
+          <w:rFonts w:ascii="Consolas" w:eastAsia="Times New Roman" w:hAnsi="Consolas" w:cs="Times New Roman"/>
+          <w:color w:val="FCFCFA"/>
+          <w:sz w:val="21"/>
+          <w:szCs w:val="21"/>
+          <w:lang w:eastAsia="en-IN"/>
+        </w:rPr>
+        <w:t> </w:t>
+      </w:r>
+      <w:r>
+        <w:rPr>
+          <w:rFonts w:ascii="Consolas" w:eastAsia="Times New Roman" w:hAnsi="Consolas" w:cs="Times New Roman"/>
+          <w:color w:val="939293"/>
+          <w:sz w:val="21"/>
+          <w:szCs w:val="21"/>
+          <w:lang w:eastAsia="en-IN"/>
+        </w:rPr>
+        <w:t>{</w:t>
+      </w:r>
+    </w:p>
+    <w:p>
+      <w:pPr>
+        <w:pStyle w:val="ListParagraph"/>
+        <w:shd w:val="clear" w:color="auto" w:fill="2D2A2E"/>
+        <w:spacing w:after="0" w:line="285" w:lineRule="atLeast"/>
+        <w:rPr>
+          <w:rFonts w:ascii="Consolas" w:eastAsia="Times New Roman" w:hAnsi="Consolas" w:cs="Times New Roman"/>
+          <w:color w:val="FCFCFA"/>
+          <w:sz w:val="21"/>
+          <w:szCs w:val="21"/>
+          <w:lang w:eastAsia="en-IN"/>
+        </w:rPr>
+      </w:pPr>
+      <w:r>
+        <w:rPr>
+          <w:rFonts w:ascii="Consolas" w:eastAsia="Times New Roman" w:hAnsi="Consolas" w:cs="Times New Roman"/>
+          <w:color w:val="FCFCFA"/>
+          <w:sz w:val="21"/>
+          <w:szCs w:val="21"/>
+          <w:lang w:eastAsia="en-IN"/>
+        </w:rPr>
+        <w:t>    modal</w:t>
+      </w:r>
+      <w:r>
+        <w:rPr>
+          <w:rFonts w:ascii="Consolas" w:eastAsia="Times New Roman" w:hAnsi="Consolas" w:cs="Times New Roman"/>
+          <w:color w:val="939293"/>
+          <w:sz w:val="21"/>
+          <w:szCs w:val="21"/>
+          <w:lang w:eastAsia="en-IN"/>
+        </w:rPr>
+        <w:t>.</w:t>
+      </w:r>
+      <w:r>
+        <w:rPr>
+          <w:rFonts w:ascii="Consolas" w:eastAsia="Times New Roman" w:hAnsi="Consolas" w:cs="Times New Roman"/>
+          <w:color w:val="FCFCFA"/>
+          <w:sz w:val="21"/>
+          <w:szCs w:val="21"/>
+          <w:lang w:eastAsia="en-IN"/>
+        </w:rPr>
+        <w:t>classList</w:t>
+      </w:r>
+      <w:r>
+        <w:rPr>
+          <w:rFonts w:ascii="Consolas" w:eastAsia="Times New Roman" w:hAnsi="Consolas" w:cs="Times New Roman"/>
+          <w:color w:val="939293"/>
+          <w:sz w:val="21"/>
+          <w:szCs w:val="21"/>
+          <w:lang w:eastAsia="en-IN"/>
+        </w:rPr>
+        <w:t>.</w:t>
+      </w:r>
+      <w:r>
+        <w:rPr>
+          <w:rFonts w:ascii="Consolas" w:eastAsia="Times New Roman" w:hAnsi="Consolas" w:cs="Times New Roman"/>
+          <w:color w:val="A9DC76"/>
+          <w:sz w:val="21"/>
+          <w:szCs w:val="21"/>
+          <w:lang w:eastAsia="en-IN"/>
+        </w:rPr>
+        <w:t>add</w:t>
+      </w:r>
+      <w:r>
+        <w:rPr>
+          <w:rFonts w:ascii="Consolas" w:eastAsia="Times New Roman" w:hAnsi="Consolas" w:cs="Times New Roman"/>
+          <w:color w:val="939293"/>
+          <w:sz w:val="21"/>
+          <w:szCs w:val="21"/>
+          <w:lang w:eastAsia="en-IN"/>
+        </w:rPr>
+        <w:t>('</w:t>
+      </w:r>
+      <w:r>
+        <w:rPr>
+          <w:rFonts w:ascii="Consolas" w:eastAsia="Times New Roman" w:hAnsi="Consolas" w:cs="Times New Roman"/>
+          <w:color w:val="FFD866"/>
+          <w:sz w:val="21"/>
+          <w:szCs w:val="21"/>
+          <w:lang w:eastAsia="en-IN"/>
+        </w:rPr>
+        <w:t>hidden</w:t>
+      </w:r>
+      <w:r>
+        <w:rPr>
+          <w:rFonts w:ascii="Consolas" w:eastAsia="Times New Roman" w:hAnsi="Consolas" w:cs="Times New Roman"/>
+          <w:color w:val="939293"/>
+          <w:sz w:val="21"/>
+          <w:szCs w:val="21"/>
+          <w:lang w:eastAsia="en-IN"/>
+        </w:rPr>
+        <w:t>');</w:t>
+      </w:r>
+    </w:p>
+    <w:p>
+      <w:pPr>
+        <w:pStyle w:val="ListParagraph"/>
+        <w:shd w:val="clear" w:color="auto" w:fill="2D2A2E"/>
+        <w:spacing w:after="0" w:line="285" w:lineRule="atLeast"/>
+        <w:rPr>
+          <w:rFonts w:ascii="Consolas" w:eastAsia="Times New Roman" w:hAnsi="Consolas" w:cs="Times New Roman"/>
+          <w:color w:val="FCFCFA"/>
+          <w:sz w:val="21"/>
+          <w:szCs w:val="21"/>
+          <w:lang w:eastAsia="en-IN"/>
+        </w:rPr>
+      </w:pPr>
+      <w:r>
+        <w:rPr>
+          <w:rFonts w:ascii="Consolas" w:eastAsia="Times New Roman" w:hAnsi="Consolas" w:cs="Times New Roman"/>
+          <w:color w:val="FCFCFA"/>
+          <w:sz w:val="21"/>
+          <w:szCs w:val="21"/>
+          <w:lang w:eastAsia="en-IN"/>
+        </w:rPr>
+        <w:t>    overlay</w:t>
+      </w:r>
+      <w:r>
+        <w:rPr>
+          <w:rFonts w:ascii="Consolas" w:eastAsia="Times New Roman" w:hAnsi="Consolas" w:cs="Times New Roman"/>
+          <w:color w:val="939293"/>
+          <w:sz w:val="21"/>
+          <w:szCs w:val="21"/>
+          <w:lang w:eastAsia="en-IN"/>
+        </w:rPr>
+        <w:t>.</w:t>
+      </w:r>
+      <w:r>
+        <w:rPr>
+          <w:rFonts w:ascii="Consolas" w:eastAsia="Times New Roman" w:hAnsi="Consolas" w:cs="Times New Roman"/>
+          <w:color w:val="FCFCFA"/>
+          <w:sz w:val="21"/>
+          <w:szCs w:val="21"/>
+          <w:lang w:eastAsia="en-IN"/>
+        </w:rPr>
+        <w:t>classList</w:t>
+      </w:r>
+      <w:r>
+        <w:rPr>
+          <w:rFonts w:ascii="Consolas" w:eastAsia="Times New Roman" w:hAnsi="Consolas" w:cs="Times New Roman"/>
+          <w:color w:val="939293"/>
+          <w:sz w:val="21"/>
+          <w:szCs w:val="21"/>
+          <w:lang w:eastAsia="en-IN"/>
+        </w:rPr>
+        <w:t>.</w:t>
+      </w:r>
+      <w:r>
+        <w:rPr>
+          <w:rFonts w:ascii="Consolas" w:eastAsia="Times New Roman" w:hAnsi="Consolas" w:cs="Times New Roman"/>
+          <w:color w:val="A9DC76"/>
+          <w:sz w:val="21"/>
+          <w:szCs w:val="21"/>
+          <w:lang w:eastAsia="en-IN"/>
+        </w:rPr>
+        <w:t>add</w:t>
+      </w:r>
+      <w:r>
+        <w:rPr>
+          <w:rFonts w:ascii="Consolas" w:eastAsia="Times New Roman" w:hAnsi="Consolas" w:cs="Times New Roman"/>
+          <w:color w:val="939293"/>
+          <w:sz w:val="21"/>
+          <w:szCs w:val="21"/>
+          <w:lang w:eastAsia="en-IN"/>
+        </w:rPr>
+        <w:t>('</w:t>
+      </w:r>
+      <w:r>
+        <w:rPr>
+          <w:rFonts w:ascii="Consolas" w:eastAsia="Times New Roman" w:hAnsi="Consolas" w:cs="Times New Roman"/>
+          <w:color w:val="FFD866"/>
+          <w:sz w:val="21"/>
+          <w:szCs w:val="21"/>
+          <w:lang w:eastAsia="en-IN"/>
+        </w:rPr>
+        <w:t>hidden</w:t>
+      </w:r>
+      <w:r>
+        <w:rPr>
+          <w:rFonts w:ascii="Consolas" w:eastAsia="Times New Roman" w:hAnsi="Consolas" w:cs="Times New Roman"/>
+          <w:color w:val="939293"/>
+          <w:sz w:val="21"/>
+          <w:szCs w:val="21"/>
+          <w:lang w:eastAsia="en-IN"/>
+        </w:rPr>
+        <w:t>');</w:t>
+      </w:r>
+    </w:p>
+    <w:p>
+      <w:pPr>
+        <w:pStyle w:val="ListParagraph"/>
+        <w:shd w:val="clear" w:color="auto" w:fill="2D2A2E"/>
+        <w:spacing w:after="0" w:line="285" w:lineRule="atLeast"/>
+        <w:rPr>
+          <w:rFonts w:ascii="Consolas" w:eastAsia="Times New Roman" w:hAnsi="Consolas" w:cs="Times New Roman"/>
+          <w:color w:val="FCFCFA"/>
+          <w:sz w:val="21"/>
+          <w:szCs w:val="21"/>
+          <w:lang w:eastAsia="en-IN"/>
+        </w:rPr>
+      </w:pPr>
+      <w:r>
+        <w:rPr>
+          <w:rFonts w:ascii="Consolas" w:eastAsia="Times New Roman" w:hAnsi="Consolas" w:cs="Times New Roman"/>
+          <w:color w:val="939293"/>
+          <w:sz w:val="21"/>
+          <w:szCs w:val="21"/>
+          <w:lang w:eastAsia="en-IN"/>
+        </w:rPr>
+        <w:t>};</w:t>
+      </w:r>
+    </w:p>
+    <w:p>
+      <w:pPr>
+        <w:pStyle w:val="ListParagraph"/>
+        <w:shd w:val="clear" w:color="auto" w:fill="2D2A2E"/>
+        <w:spacing w:after="0" w:line="285" w:lineRule="atLeast"/>
+        <w:rPr>
+          <w:rFonts w:ascii="Consolas" w:eastAsia="Times New Roman" w:hAnsi="Consolas" w:cs="Times New Roman"/>
+          <w:color w:val="FCFCFA"/>
+          <w:sz w:val="21"/>
+          <w:szCs w:val="21"/>
+          <w:lang w:eastAsia="en-IN"/>
+        </w:rPr>
+      </w:pPr>
+      <w:r>
+        <w:rPr>
+          <w:rFonts w:ascii="Consolas" w:eastAsia="Times New Roman" w:hAnsi="Consolas" w:cs="Times New Roman"/>
+          <w:color w:val="FCFCFA"/>
+          <w:sz w:val="21"/>
+          <w:szCs w:val="21"/>
+          <w:lang w:eastAsia="en-IN"/>
+        </w:rPr>
+        <w:t>document</w:t>
+      </w:r>
+      <w:r>
+        <w:rPr>
+          <w:rFonts w:ascii="Consolas" w:eastAsia="Times New Roman" w:hAnsi="Consolas" w:cs="Times New Roman"/>
+          <w:color w:val="939293"/>
+          <w:sz w:val="21"/>
+          <w:szCs w:val="21"/>
+          <w:lang w:eastAsia="en-IN"/>
+        </w:rPr>
+        <w:t>.</w:t>
+      </w:r>
+      <w:r>
+        <w:rPr>
+          <w:rFonts w:ascii="Consolas" w:eastAsia="Times New Roman" w:hAnsi="Consolas" w:cs="Times New Roman"/>
+          <w:color w:val="A9DC76"/>
+          <w:sz w:val="21"/>
+          <w:szCs w:val="21"/>
+          <w:lang w:eastAsia="en-IN"/>
+        </w:rPr>
+        <w:t>addEventListener</w:t>
+      </w:r>
+      <w:r>
+        <w:rPr>
+          <w:rFonts w:ascii="Consolas" w:eastAsia="Times New Roman" w:hAnsi="Consolas" w:cs="Times New Roman"/>
+          <w:color w:val="939293"/>
+          <w:sz w:val="21"/>
+          <w:szCs w:val="21"/>
+          <w:lang w:eastAsia="en-IN"/>
+        </w:rPr>
+        <w:t>('</w:t>
+      </w:r>
+      <w:r>
+        <w:rPr>
+          <w:rFonts w:ascii="Consolas" w:eastAsia="Times New Roman" w:hAnsi="Consolas" w:cs="Times New Roman"/>
+          <w:color w:val="FFD866"/>
+          <w:sz w:val="21"/>
+          <w:szCs w:val="21"/>
+          <w:lang w:eastAsia="en-IN"/>
+        </w:rPr>
+        <w:t>keydown</w:t>
+      </w:r>
+      <w:r>
+        <w:rPr>
+          <w:rFonts w:ascii="Consolas" w:eastAsia="Times New Roman" w:hAnsi="Consolas" w:cs="Times New Roman"/>
+          <w:color w:val="939293"/>
+          <w:sz w:val="21"/>
+          <w:szCs w:val="21"/>
+          <w:lang w:eastAsia="en-IN"/>
+        </w:rPr>
+        <w:t>',(</w:t>
+      </w:r>
+      <w:r>
+        <w:rPr>
+          <w:rFonts w:ascii="Consolas" w:eastAsia="Times New Roman" w:hAnsi="Consolas" w:cs="Times New Roman"/>
+          <w:i/>
+          <w:iCs/>
+          <w:color w:val="FC9867"/>
+          <w:sz w:val="21"/>
+          <w:szCs w:val="21"/>
+          <w:lang w:eastAsia="en-IN"/>
+        </w:rPr>
+        <w:t>event</w:t>
+      </w:r>
+      <w:r>
+        <w:rPr>
+          <w:rFonts w:ascii="Consolas" w:eastAsia="Times New Roman" w:hAnsi="Consolas" w:cs="Times New Roman"/>
+          <w:color w:val="939293"/>
+          <w:sz w:val="21"/>
+          <w:szCs w:val="21"/>
+          <w:lang w:eastAsia="en-IN"/>
+        </w:rPr>
+        <w:t>)</w:t>
+      </w:r>
+      <w:r>
+        <w:rPr>
+          <w:rFonts w:ascii="Consolas" w:eastAsia="Times New Roman" w:hAnsi="Consolas" w:cs="Times New Roman"/>
+          <w:color w:val="FF6188"/>
+          <w:sz w:val="21"/>
+          <w:szCs w:val="21"/>
+          <w:lang w:eastAsia="en-IN"/>
+        </w:rPr>
+        <w:t>=&gt;</w:t>
+      </w:r>
+      <w:r>
+        <w:rPr>
+          <w:rFonts w:ascii="Consolas" w:eastAsia="Times New Roman" w:hAnsi="Consolas" w:cs="Times New Roman"/>
+          <w:color w:val="939293"/>
+          <w:sz w:val="21"/>
+          <w:szCs w:val="21"/>
+          <w:lang w:eastAsia="en-IN"/>
+        </w:rPr>
+        <w:t>{</w:t>
+      </w:r>
+    </w:p>
+    <w:p>
+      <w:pPr>
+        <w:pStyle w:val="ListParagraph"/>
+        <w:shd w:val="clear" w:color="auto" w:fill="2D2A2E"/>
+        <w:spacing w:after="0" w:line="285" w:lineRule="atLeast"/>
+        <w:rPr>
+          <w:rFonts w:ascii="Consolas" w:eastAsia="Times New Roman" w:hAnsi="Consolas" w:cs="Times New Roman"/>
+          <w:color w:val="FCFCFA"/>
+          <w:sz w:val="21"/>
+          <w:szCs w:val="21"/>
+          <w:lang w:eastAsia="en-IN"/>
+        </w:rPr>
+      </w:pPr>
+      <w:r>
+        <w:rPr>
+          <w:rFonts w:ascii="Consolas" w:eastAsia="Times New Roman" w:hAnsi="Consolas" w:cs="Times New Roman"/>
+          <w:color w:val="FCFCFA"/>
+          <w:sz w:val="21"/>
+          <w:szCs w:val="21"/>
+          <w:lang w:eastAsia="en-IN"/>
+        </w:rPr>
+        <w:t>    </w:t>
+      </w:r>
+      <w:r>
+        <w:rPr>
+          <w:rFonts w:ascii="Consolas" w:eastAsia="Times New Roman" w:hAnsi="Consolas" w:cs="Times New Roman"/>
+          <w:color w:val="FF6188"/>
+          <w:sz w:val="21"/>
+          <w:szCs w:val="21"/>
+          <w:lang w:eastAsia="en-IN"/>
+        </w:rPr>
+        <w:t>if</w:t>
+      </w:r>
+      <w:r>
+        <w:rPr>
+          <w:rFonts w:ascii="Consolas" w:eastAsia="Times New Roman" w:hAnsi="Consolas" w:cs="Times New Roman"/>
+          <w:color w:val="939293"/>
+          <w:sz w:val="21"/>
+          <w:szCs w:val="21"/>
+          <w:lang w:eastAsia="en-IN"/>
+        </w:rPr>
+        <w:t>(</w:t>
+      </w:r>
+      <w:r>
+        <w:rPr>
+          <w:rFonts w:ascii="Consolas" w:eastAsia="Times New Roman" w:hAnsi="Consolas" w:cs="Times New Roman"/>
+          <w:color w:val="FCFCFA"/>
+          <w:sz w:val="21"/>
+          <w:szCs w:val="21"/>
+          <w:lang w:eastAsia="en-IN"/>
+        </w:rPr>
+        <w:t>event</w:t>
+      </w:r>
+      <w:r>
+        <w:rPr>
+          <w:rFonts w:ascii="Consolas" w:eastAsia="Times New Roman" w:hAnsi="Consolas" w:cs="Times New Roman"/>
+          <w:color w:val="939293"/>
+          <w:sz w:val="21"/>
+          <w:szCs w:val="21"/>
+          <w:lang w:eastAsia="en-IN"/>
+        </w:rPr>
+        <w:t>.</w:t>
+      </w:r>
+      <w:r>
+        <w:rPr>
+          <w:rFonts w:ascii="Consolas" w:eastAsia="Times New Roman" w:hAnsi="Consolas" w:cs="Times New Roman"/>
+          <w:color w:val="FCFCFA"/>
+          <w:sz w:val="21"/>
+          <w:szCs w:val="21"/>
+          <w:lang w:eastAsia="en-IN"/>
+        </w:rPr>
+        <w:t>key </w:t>
+      </w:r>
+      <w:r>
+        <w:rPr>
+          <w:rFonts w:ascii="Consolas" w:eastAsia="Times New Roman" w:hAnsi="Consolas" w:cs="Times New Roman"/>
+          <w:color w:val="FF6188"/>
+          <w:sz w:val="21"/>
+          <w:szCs w:val="21"/>
+          <w:lang w:eastAsia="en-IN"/>
+        </w:rPr>
+        <w:t>===</w:t>
+      </w:r>
+      <w:r>
+        <w:rPr>
+          <w:rFonts w:ascii="Consolas" w:eastAsia="Times New Roman" w:hAnsi="Consolas" w:cs="Times New Roman"/>
+          <w:color w:val="939293"/>
+          <w:sz w:val="21"/>
+          <w:szCs w:val="21"/>
+          <w:lang w:eastAsia="en-IN"/>
+        </w:rPr>
+        <w:t>'</w:t>
+      </w:r>
+      <w:r>
+        <w:rPr>
+          <w:rFonts w:ascii="Consolas" w:eastAsia="Times New Roman" w:hAnsi="Consolas" w:cs="Times New Roman"/>
+          <w:color w:val="FFD866"/>
+          <w:sz w:val="21"/>
+          <w:szCs w:val="21"/>
+          <w:lang w:eastAsia="en-IN"/>
+        </w:rPr>
+        <w:t>Escape</w:t>
+      </w:r>
+      <w:r>
+        <w:rPr>
+          <w:rFonts w:ascii="Consolas" w:eastAsia="Times New Roman" w:hAnsi="Consolas" w:cs="Times New Roman"/>
+          <w:color w:val="939293"/>
+          <w:sz w:val="21"/>
+          <w:szCs w:val="21"/>
+          <w:lang w:eastAsia="en-IN"/>
+        </w:rPr>
+        <w:t>'</w:t>
+      </w:r>
+      <w:r>
+        <w:rPr>
+          <w:rFonts w:ascii="Consolas" w:eastAsia="Times New Roman" w:hAnsi="Consolas" w:cs="Times New Roman"/>
+          <w:color w:val="FCFCFA"/>
+          <w:sz w:val="21"/>
+          <w:szCs w:val="21"/>
+          <w:lang w:eastAsia="en-IN"/>
+        </w:rPr>
+        <w:t> </w:t>
+      </w:r>
+      <w:r>
+        <w:rPr>
+          <w:rFonts w:ascii="Consolas" w:eastAsia="Times New Roman" w:hAnsi="Consolas" w:cs="Times New Roman"/>
+          <w:color w:val="FF6188"/>
+          <w:sz w:val="21"/>
+          <w:szCs w:val="21"/>
+          <w:lang w:eastAsia="en-IN"/>
+        </w:rPr>
+        <w:t>&amp;&amp;</w:t>
+      </w:r>
+      <w:r>
+        <w:rPr>
+          <w:rFonts w:ascii="Consolas" w:eastAsia="Times New Roman" w:hAnsi="Consolas" w:cs="Times New Roman"/>
+          <w:color w:val="FCFCFA"/>
+          <w:sz w:val="21"/>
+          <w:szCs w:val="21"/>
+          <w:lang w:eastAsia="en-IN"/>
+        </w:rPr>
+        <w:t> </w:t>
+      </w:r>
+      <w:r>
+        <w:rPr>
+          <w:rFonts w:ascii="Consolas" w:eastAsia="Times New Roman" w:hAnsi="Consolas" w:cs="Times New Roman"/>
+          <w:color w:val="FF6188"/>
+          <w:sz w:val="21"/>
+          <w:szCs w:val="21"/>
+          <w:lang w:eastAsia="en-IN"/>
+        </w:rPr>
+        <w:t>!</w:t>
+      </w:r>
+      <w:r>
+        <w:rPr>
+          <w:rFonts w:ascii="Consolas" w:eastAsia="Times New Roman" w:hAnsi="Consolas" w:cs="Times New Roman"/>
+          <w:color w:val="FCFCFA"/>
+          <w:sz w:val="21"/>
+          <w:szCs w:val="21"/>
+          <w:lang w:eastAsia="en-IN"/>
+        </w:rPr>
+        <w:t>modal</w:t>
+      </w:r>
+      <w:r>
+        <w:rPr>
+          <w:rFonts w:ascii="Consolas" w:eastAsia="Times New Roman" w:hAnsi="Consolas" w:cs="Times New Roman"/>
+          <w:color w:val="939293"/>
+          <w:sz w:val="21"/>
+          <w:szCs w:val="21"/>
+          <w:lang w:eastAsia="en-IN"/>
+        </w:rPr>
+        <w:t>.</w:t>
+      </w:r>
+      <w:r>
+        <w:rPr>
+          <w:rFonts w:ascii="Consolas" w:eastAsia="Times New Roman" w:hAnsi="Consolas" w:cs="Times New Roman"/>
+          <w:color w:val="FCFCFA"/>
+          <w:sz w:val="21"/>
+          <w:szCs w:val="21"/>
+          <w:lang w:eastAsia="en-IN"/>
+        </w:rPr>
+        <w:t>classList</w:t>
+      </w:r>
+      <w:r>
+        <w:rPr>
+          <w:rFonts w:ascii="Consolas" w:eastAsia="Times New Roman" w:hAnsi="Consolas" w:cs="Times New Roman"/>
+          <w:color w:val="939293"/>
+          <w:sz w:val="21"/>
+          <w:szCs w:val="21"/>
+          <w:lang w:eastAsia="en-IN"/>
+        </w:rPr>
+        <w:t>.</w:t>
+      </w:r>
+      <w:r>
+        <w:rPr>
+          <w:rFonts w:ascii="Consolas" w:eastAsia="Times New Roman" w:hAnsi="Consolas" w:cs="Times New Roman"/>
+          <w:color w:val="A9DC76"/>
+          <w:sz w:val="21"/>
+          <w:szCs w:val="21"/>
+          <w:lang w:eastAsia="en-IN"/>
+        </w:rPr>
+        <w:t>contains</w:t>
+      </w:r>
+      <w:r>
+        <w:rPr>
+          <w:rFonts w:ascii="Consolas" w:eastAsia="Times New Roman" w:hAnsi="Consolas" w:cs="Times New Roman"/>
+          <w:color w:val="939293"/>
+          <w:sz w:val="21"/>
+          <w:szCs w:val="21"/>
+          <w:lang w:eastAsia="en-IN"/>
+        </w:rPr>
+        <w:t>('</w:t>
+      </w:r>
+      <w:r>
+        <w:rPr>
+          <w:rFonts w:ascii="Consolas" w:eastAsia="Times New Roman" w:hAnsi="Consolas" w:cs="Times New Roman"/>
+          <w:color w:val="FFD866"/>
+          <w:sz w:val="21"/>
+          <w:szCs w:val="21"/>
+          <w:lang w:eastAsia="en-IN"/>
+        </w:rPr>
+        <w:t>hidden</w:t>
+      </w:r>
+      <w:r>
+        <w:rPr>
+          <w:rFonts w:ascii="Consolas" w:eastAsia="Times New Roman" w:hAnsi="Consolas" w:cs="Times New Roman"/>
+          <w:color w:val="939293"/>
+          <w:sz w:val="21"/>
+          <w:szCs w:val="21"/>
+          <w:lang w:eastAsia="en-IN"/>
+        </w:rPr>
+        <w:t>'))</w:t>
+      </w:r>
+      <w:r>
+        <w:rPr>
+          <w:rFonts w:ascii="Consolas" w:eastAsia="Times New Roman" w:hAnsi="Consolas" w:cs="Times New Roman"/>
+          <w:color w:val="FCFCFA"/>
+          <w:sz w:val="21"/>
+          <w:szCs w:val="21"/>
+          <w:lang w:eastAsia="en-IN"/>
+        </w:rPr>
+        <w:t> </w:t>
+      </w:r>
+      <w:r>
+        <w:rPr>
+          <w:rFonts w:ascii="Consolas" w:eastAsia="Times New Roman" w:hAnsi="Consolas" w:cs="Times New Roman"/>
+          <w:color w:val="939293"/>
+          <w:sz w:val="21"/>
+          <w:szCs w:val="21"/>
+          <w:lang w:eastAsia="en-IN"/>
+        </w:rPr>
+        <w:t>{</w:t>
+      </w:r>
+    </w:p>
+    <w:p>
+      <w:pPr>
+        <w:pStyle w:val="ListParagraph"/>
+        <w:shd w:val="clear" w:color="auto" w:fill="2D2A2E"/>
+        <w:spacing w:after="0" w:line="285" w:lineRule="atLeast"/>
+        <w:rPr>
+          <w:rFonts w:ascii="Consolas" w:eastAsia="Times New Roman" w:hAnsi="Consolas" w:cs="Times New Roman"/>
+          <w:color w:val="FCFCFA"/>
+          <w:sz w:val="21"/>
+          <w:szCs w:val="21"/>
+          <w:lang w:eastAsia="en-IN"/>
+        </w:rPr>
+      </w:pPr>
+      <w:r>
+        <w:rPr>
+          <w:rFonts w:ascii="Consolas" w:eastAsia="Times New Roman" w:hAnsi="Consolas" w:cs="Times New Roman"/>
+          <w:color w:val="FCFCFA"/>
+          <w:sz w:val="21"/>
+          <w:szCs w:val="21"/>
+          <w:lang w:eastAsia="en-IN"/>
+        </w:rPr>
+        <w:lastRenderedPageBreak/>
+        <w:t>        </w:t>
+      </w:r>
+      <w:r>
+        <w:rPr>
+          <w:rFonts w:ascii="Consolas" w:eastAsia="Times New Roman" w:hAnsi="Consolas" w:cs="Times New Roman"/>
+          <w:color w:val="A9DC76"/>
+          <w:sz w:val="21"/>
+          <w:szCs w:val="21"/>
+          <w:lang w:eastAsia="en-IN"/>
+        </w:rPr>
+        <w:t>closeModel</w:t>
+      </w:r>
+      <w:r>
+        <w:rPr>
+          <w:rFonts w:ascii="Consolas" w:eastAsia="Times New Roman" w:hAnsi="Consolas" w:cs="Times New Roman"/>
+          <w:color w:val="939293"/>
+          <w:sz w:val="21"/>
+          <w:szCs w:val="21"/>
+          <w:lang w:eastAsia="en-IN"/>
+        </w:rPr>
+        <w:t>();</w:t>
+      </w:r>
+    </w:p>
+    <w:p>
+      <w:pPr>
+        <w:pStyle w:val="ListParagraph"/>
+        <w:shd w:val="clear" w:color="auto" w:fill="2D2A2E"/>
+        <w:spacing w:after="0" w:line="285" w:lineRule="atLeast"/>
+        <w:rPr>
+          <w:rFonts w:ascii="Consolas" w:eastAsia="Times New Roman" w:hAnsi="Consolas" w:cs="Times New Roman"/>
+          <w:color w:val="FCFCFA"/>
+          <w:sz w:val="21"/>
+          <w:szCs w:val="21"/>
+          <w:lang w:eastAsia="en-IN"/>
+        </w:rPr>
+      </w:pPr>
+      <w:r>
+        <w:rPr>
+          <w:rFonts w:ascii="Consolas" w:eastAsia="Times New Roman" w:hAnsi="Consolas" w:cs="Times New Roman"/>
+          <w:color w:val="FCFCFA"/>
+          <w:sz w:val="21"/>
+          <w:szCs w:val="21"/>
+          <w:lang w:eastAsia="en-IN"/>
+        </w:rPr>
+        <w:t>    </w:t>
+      </w:r>
+      <w:r>
+        <w:rPr>
+          <w:rFonts w:ascii="Consolas" w:eastAsia="Times New Roman" w:hAnsi="Consolas" w:cs="Times New Roman"/>
+          <w:color w:val="939293"/>
+          <w:sz w:val="21"/>
+          <w:szCs w:val="21"/>
+          <w:lang w:eastAsia="en-IN"/>
+        </w:rPr>
+        <w:t>}</w:t>
+      </w:r>
+    </w:p>
+    <w:p>
+      <w:pPr>
+        <w:pStyle w:val="ListParagraph"/>
+        <w:shd w:val="clear" w:color="auto" w:fill="2D2A2E"/>
+        <w:spacing w:after="0" w:line="285" w:lineRule="atLeast"/>
+        <w:rPr>
+          <w:rFonts w:ascii="Consolas" w:eastAsia="Times New Roman" w:hAnsi="Consolas" w:cs="Times New Roman"/>
+          <w:color w:val="939293"/>
+          <w:sz w:val="21"/>
+          <w:szCs w:val="21"/>
+          <w:lang w:eastAsia="en-IN"/>
+        </w:rPr>
+      </w:pPr>
+      <w:r>
+        <w:rPr>
+          <w:rFonts w:ascii="Consolas" w:eastAsia="Times New Roman" w:hAnsi="Consolas" w:cs="Times New Roman"/>
+          <w:color w:val="939293"/>
+          <w:sz w:val="21"/>
+          <w:szCs w:val="21"/>
+          <w:lang w:eastAsia="en-IN"/>
+        </w:rPr>
+        <w:t>});</w:t>
+      </w:r>
+    </w:p>
+    <w:p>
+      <w:pPr>
+        <w:pStyle w:val="ListParagraph"/>
+        <w:shd w:val="clear" w:color="auto" w:fill="2D2A2E"/>
+        <w:spacing w:after="0" w:line="285" w:lineRule="atLeast"/>
+        <w:rPr>
+          <w:rFonts w:ascii="Consolas" w:eastAsia="Times New Roman" w:hAnsi="Consolas" w:cs="Times New Roman"/>
+          <w:color w:val="FCFCFA"/>
+          <w:sz w:val="21"/>
+          <w:szCs w:val="21"/>
+          <w:lang w:eastAsia="en-IN"/>
+        </w:rPr>
+      </w:pPr>
+    </w:p>
+    <w:p>
+      <w:pPr>
+        <w:pStyle w:val="ListParagraph"/>
+      </w:pPr>
+    </w:p>
+    <w:p>
+      <w:pPr>
+        <w:pStyle w:val="Heading2"/>
+      </w:pPr>
+      <w:r>
+        <w:t xml:space="preserve">4. </w:t>
+      </w:r>
+      <w:r>
+        <w:t>Pig Game</w:t>
+      </w:r>
+    </w:p>
+    <w:p>
+      <w:r>
+        <w:t>1. two player game. For detail flow chart can be viewed</w:t>
+      </w:r>
+      <w:r>
+        <w:t xml:space="preserve"> in java script git repository.</w:t>
+      </w:r>
+    </w:p>
     <w:p/>
     <w:p/>
     <w:sectPr>
@@ -5233,6 +5674,92 @@
     </w:lvl>
   </w:abstractNum>
   <w:abstractNum w:abstractNumId="10" w15:restartNumberingAfterBreak="0">
+    <w:nsid w:val="73ED0901"/>
+    <w:multiLevelType w:val="hybridMultilevel"/>
+    <w:tmpl w:val="43743862"/>
+    <w:lvl w:ilvl="0" w:tplc="4009000F">
+      <w:start w:val="1"/>
+      <w:numFmt w:val="decimal"/>
+      <w:lvlText w:val="%1."/>
+      <w:lvlJc w:val="left"/>
+      <w:pPr>
+        <w:ind w:left="720" w:hanging="360"/>
+      </w:pPr>
+    </w:lvl>
+    <w:lvl w:ilvl="1" w:tplc="40090019" w:tentative="1">
+      <w:start w:val="1"/>
+      <w:numFmt w:val="lowerLetter"/>
+      <w:lvlText w:val="%2."/>
+      <w:lvlJc w:val="left"/>
+      <w:pPr>
+        <w:ind w:left="1440" w:hanging="360"/>
+      </w:pPr>
+    </w:lvl>
+    <w:lvl w:ilvl="2" w:tplc="4009001B" w:tentative="1">
+      <w:start w:val="1"/>
+      <w:numFmt w:val="lowerRoman"/>
+      <w:lvlText w:val="%3."/>
+      <w:lvlJc w:val="right"/>
+      <w:pPr>
+        <w:ind w:left="2160" w:hanging="180"/>
+      </w:pPr>
+    </w:lvl>
+    <w:lvl w:ilvl="3" w:tplc="4009000F" w:tentative="1">
+      <w:start w:val="1"/>
+      <w:numFmt w:val="decimal"/>
+      <w:lvlText w:val="%4."/>
+      <w:lvlJc w:val="left"/>
+      <w:pPr>
+        <w:ind w:left="2880" w:hanging="360"/>
+      </w:pPr>
+    </w:lvl>
+    <w:lvl w:ilvl="4" w:tplc="40090019" w:tentative="1">
+      <w:start w:val="1"/>
+      <w:numFmt w:val="lowerLetter"/>
+      <w:lvlText w:val="%5."/>
+      <w:lvlJc w:val="left"/>
+      <w:pPr>
+        <w:ind w:left="3600" w:hanging="360"/>
+      </w:pPr>
+    </w:lvl>
+    <w:lvl w:ilvl="5" w:tplc="4009001B" w:tentative="1">
+      <w:start w:val="1"/>
+      <w:numFmt w:val="lowerRoman"/>
+      <w:lvlText w:val="%6."/>
+      <w:lvlJc w:val="right"/>
+      <w:pPr>
+        <w:ind w:left="4320" w:hanging="180"/>
+      </w:pPr>
+    </w:lvl>
+    <w:lvl w:ilvl="6" w:tplc="4009000F" w:tentative="1">
+      <w:start w:val="1"/>
+      <w:numFmt w:val="decimal"/>
+      <w:lvlText w:val="%7."/>
+      <w:lvlJc w:val="left"/>
+      <w:pPr>
+        <w:ind w:left="5040" w:hanging="360"/>
+      </w:pPr>
+    </w:lvl>
+    <w:lvl w:ilvl="7" w:tplc="40090019" w:tentative="1">
+      <w:start w:val="1"/>
+      <w:numFmt w:val="lowerLetter"/>
+      <w:lvlText w:val="%8."/>
+      <w:lvlJc w:val="left"/>
+      <w:pPr>
+        <w:ind w:left="5760" w:hanging="360"/>
+      </w:pPr>
+    </w:lvl>
+    <w:lvl w:ilvl="8" w:tplc="4009001B" w:tentative="1">
+      <w:start w:val="1"/>
+      <w:numFmt w:val="lowerRoman"/>
+      <w:lvlText w:val="%9."/>
+      <w:lvlJc w:val="right"/>
+      <w:pPr>
+        <w:ind w:left="6480" w:hanging="180"/>
+      </w:pPr>
+    </w:lvl>
+  </w:abstractNum>
+  <w:abstractNum w:abstractNumId="11" w15:restartNumberingAfterBreak="0">
     <w:nsid w:val="769E54AE"/>
     <w:multiLevelType w:val="hybridMultilevel"/>
     <w:tmpl w:val="2BD86258"/>
@@ -5318,7 +5845,7 @@
       </w:pPr>
     </w:lvl>
   </w:abstractNum>
-  <w:abstractNum w:abstractNumId="11" w15:restartNumberingAfterBreak="0">
+  <w:abstractNum w:abstractNumId="12" w15:restartNumberingAfterBreak="0">
     <w:nsid w:val="7B0B1A45"/>
     <w:multiLevelType w:val="hybridMultilevel"/>
     <w:tmpl w:val="977CFCC2"/>
@@ -5408,13 +5935,13 @@
     <w:abstractNumId w:val="1"/>
   </w:num>
   <w:num w:numId="2">
-    <w:abstractNumId w:val="10"/>
+    <w:abstractNumId w:val="11"/>
   </w:num>
   <w:num w:numId="3">
     <w:abstractNumId w:val="6"/>
   </w:num>
   <w:num w:numId="4">
-    <w:abstractNumId w:val="11"/>
+    <w:abstractNumId w:val="12"/>
   </w:num>
   <w:num w:numId="5">
     <w:abstractNumId w:val="2"/>
@@ -5439,6 +5966,9 @@
   </w:num>
   <w:num w:numId="12">
     <w:abstractNumId w:val="3"/>
+  </w:num>
+  <w:num w:numId="13">
+    <w:abstractNumId w:val="10"/>
   </w:num>
 </w:numbering>
 </file>

--- a/JavaScriptNotes.docx
+++ b/JavaScriptNotes.docx
@@ -55,7 +55,7 @@
           <w:r>
             <w:fldChar w:fldCharType="separate"/>
           </w:r>
-          <w:hyperlink w:anchor="_Toc67398276" w:history="1">
+          <w:hyperlink w:anchor="_Toc68104016" w:history="1">
             <w:r>
               <w:rPr>
                 <w:rStyle w:val="Hyperlink"/>
@@ -97,7 +97,7 @@
                 <w:noProof/>
                 <w:webHidden/>
               </w:rPr>
-              <w:instrText xml:space="preserve"> PAGEREF _Toc67398276 \h </w:instrText>
+              <w:instrText xml:space="preserve"> PAGEREF _Toc68104016 \h </w:instrText>
             </w:r>
             <w:r>
               <w:rPr>
@@ -140,7 +140,7 @@
               <w:lang w:val="en-IN" w:eastAsia="en-IN"/>
             </w:rPr>
           </w:pPr>
-          <w:hyperlink w:anchor="_Toc67398277" w:history="1">
+          <w:hyperlink w:anchor="_Toc68104017" w:history="1">
             <w:r>
               <w:rPr>
                 <w:rStyle w:val="Hyperlink"/>
@@ -167,7 +167,7 @@
                 <w:noProof/>
                 <w:webHidden/>
               </w:rPr>
-              <w:instrText xml:space="preserve"> PAGEREF _Toc67398277 \h </w:instrText>
+              <w:instrText xml:space="preserve"> PAGEREF _Toc68104017 \h </w:instrText>
             </w:r>
             <w:r>
               <w:rPr>
@@ -187,7 +187,7 @@
                 <w:noProof/>
                 <w:webHidden/>
               </w:rPr>
-              <w:t>3</w:t>
+              <w:t>2</w:t>
             </w:r>
             <w:r>
               <w:rPr>
@@ -210,7 +210,7 @@
               <w:lang w:val="en-IN" w:eastAsia="en-IN"/>
             </w:rPr>
           </w:pPr>
-          <w:hyperlink w:anchor="_Toc67398278" w:history="1">
+          <w:hyperlink w:anchor="_Toc68104018" w:history="1">
             <w:r>
               <w:rPr>
                 <w:rStyle w:val="Hyperlink"/>
@@ -237,7 +237,7 @@
                 <w:noProof/>
                 <w:webHidden/>
               </w:rPr>
-              <w:instrText xml:space="preserve"> PAGEREF _Toc67398278 \h </w:instrText>
+              <w:instrText xml:space="preserve"> PAGEREF _Toc68104018 \h </w:instrText>
             </w:r>
             <w:r>
               <w:rPr>
@@ -257,7 +257,7 @@
                 <w:noProof/>
                 <w:webHidden/>
               </w:rPr>
-              <w:t>4</w:t>
+              <w:t>3</w:t>
             </w:r>
             <w:r>
               <w:rPr>
@@ -280,7 +280,7 @@
               <w:lang w:val="en-IN" w:eastAsia="en-IN"/>
             </w:rPr>
           </w:pPr>
-          <w:hyperlink w:anchor="_Toc67398279" w:history="1">
+          <w:hyperlink w:anchor="_Toc68104019" w:history="1">
             <w:r>
               <w:rPr>
                 <w:rStyle w:val="Hyperlink"/>
@@ -307,7 +307,7 @@
                 <w:noProof/>
                 <w:webHidden/>
               </w:rPr>
-              <w:instrText xml:space="preserve"> PAGEREF _Toc67398279 \h </w:instrText>
+              <w:instrText xml:space="preserve"> PAGEREF _Toc68104019 \h </w:instrText>
             </w:r>
             <w:r>
               <w:rPr>
@@ -327,7 +327,7 @@
                 <w:noProof/>
                 <w:webHidden/>
               </w:rPr>
-              <w:t>4</w:t>
+              <w:t>3</w:t>
             </w:r>
             <w:r>
               <w:rPr>
@@ -350,7 +350,7 @@
               <w:lang w:val="en-IN" w:eastAsia="en-IN"/>
             </w:rPr>
           </w:pPr>
-          <w:hyperlink w:anchor="_Toc67398280" w:history="1">
+          <w:hyperlink w:anchor="_Toc68104020" w:history="1">
             <w:r>
               <w:rPr>
                 <w:rStyle w:val="Hyperlink"/>
@@ -377,7 +377,7 @@
                 <w:noProof/>
                 <w:webHidden/>
               </w:rPr>
-              <w:instrText xml:space="preserve"> PAGEREF _Toc67398280 \h </w:instrText>
+              <w:instrText xml:space="preserve"> PAGEREF _Toc68104020 \h </w:instrText>
             </w:r>
             <w:r>
               <w:rPr>
@@ -420,7 +420,7 @@
               <w:lang w:val="en-IN" w:eastAsia="en-IN"/>
             </w:rPr>
           </w:pPr>
-          <w:hyperlink w:anchor="_Toc67398281" w:history="1">
+          <w:hyperlink w:anchor="_Toc68104021" w:history="1">
             <w:r>
               <w:rPr>
                 <w:rStyle w:val="Hyperlink"/>
@@ -447,7 +447,7 @@
                 <w:noProof/>
                 <w:webHidden/>
               </w:rPr>
-              <w:instrText xml:space="preserve"> PAGEREF _Toc67398281 \h </w:instrText>
+              <w:instrText xml:space="preserve"> PAGEREF _Toc68104021 \h </w:instrText>
             </w:r>
             <w:r>
               <w:rPr>
@@ -467,7 +467,7 @@
                 <w:noProof/>
                 <w:webHidden/>
               </w:rPr>
-              <w:t>5</w:t>
+              <w:t>4</w:t>
             </w:r>
             <w:r>
               <w:rPr>
@@ -490,7 +490,7 @@
               <w:lang w:val="en-IN" w:eastAsia="en-IN"/>
             </w:rPr>
           </w:pPr>
-          <w:hyperlink w:anchor="_Toc67398282" w:history="1">
+          <w:hyperlink w:anchor="_Toc68104022" w:history="1">
             <w:r>
               <w:rPr>
                 <w:rStyle w:val="Hyperlink"/>
@@ -517,7 +517,7 @@
                 <w:noProof/>
                 <w:webHidden/>
               </w:rPr>
-              <w:instrText xml:space="preserve"> PAGEREF _Toc67398282 \h </w:instrText>
+              <w:instrText xml:space="preserve"> PAGEREF _Toc68104022 \h </w:instrText>
             </w:r>
             <w:r>
               <w:rPr>
@@ -537,7 +537,7 @@
                 <w:noProof/>
                 <w:webHidden/>
               </w:rPr>
-              <w:t>5</w:t>
+              <w:t>4</w:t>
             </w:r>
             <w:r>
               <w:rPr>
@@ -560,7 +560,7 @@
               <w:lang w:val="en-IN" w:eastAsia="en-IN"/>
             </w:rPr>
           </w:pPr>
-          <w:hyperlink w:anchor="_Toc67398283" w:history="1">
+          <w:hyperlink w:anchor="_Toc68104023" w:history="1">
             <w:r>
               <w:rPr>
                 <w:rStyle w:val="Hyperlink"/>
@@ -587,7 +587,7 @@
                 <w:noProof/>
                 <w:webHidden/>
               </w:rPr>
-              <w:instrText xml:space="preserve"> PAGEREF _Toc67398283 \h </w:instrText>
+              <w:instrText xml:space="preserve"> PAGEREF _Toc68104023 \h </w:instrText>
             </w:r>
             <w:r>
               <w:rPr>
@@ -630,7 +630,7 @@
               <w:lang w:val="en-IN" w:eastAsia="en-IN"/>
             </w:rPr>
           </w:pPr>
-          <w:hyperlink w:anchor="_Toc67398284" w:history="1">
+          <w:hyperlink w:anchor="_Toc68104024" w:history="1">
             <w:r>
               <w:rPr>
                 <w:rStyle w:val="Hyperlink"/>
@@ -657,7 +657,7 @@
                 <w:noProof/>
                 <w:webHidden/>
               </w:rPr>
-              <w:instrText xml:space="preserve"> PAGEREF _Toc67398284 \h </w:instrText>
+              <w:instrText xml:space="preserve"> PAGEREF _Toc68104024 \h </w:instrText>
             </w:r>
             <w:r>
               <w:rPr>
@@ -700,7 +700,7 @@
               <w:lang w:val="en-IN" w:eastAsia="en-IN"/>
             </w:rPr>
           </w:pPr>
-          <w:hyperlink w:anchor="_Toc67398285" w:history="1">
+          <w:hyperlink w:anchor="_Toc68104025" w:history="1">
             <w:r>
               <w:rPr>
                 <w:rStyle w:val="Hyperlink"/>
@@ -727,7 +727,7 @@
                 <w:noProof/>
                 <w:webHidden/>
               </w:rPr>
-              <w:instrText xml:space="preserve"> PAGEREF _Toc67398285 \h </w:instrText>
+              <w:instrText xml:space="preserve"> PAGEREF _Toc68104025 \h </w:instrText>
             </w:r>
             <w:r>
               <w:rPr>
@@ -747,7 +747,7 @@
                 <w:noProof/>
                 <w:webHidden/>
               </w:rPr>
-              <w:t>7</w:t>
+              <w:t>6</w:t>
             </w:r>
             <w:r>
               <w:rPr>
@@ -770,7 +770,7 @@
               <w:lang w:val="en-IN" w:eastAsia="en-IN"/>
             </w:rPr>
           </w:pPr>
-          <w:hyperlink w:anchor="_Toc67398286" w:history="1">
+          <w:hyperlink w:anchor="_Toc68104026" w:history="1">
             <w:r>
               <w:rPr>
                 <w:rStyle w:val="Hyperlink"/>
@@ -797,7 +797,7 @@
                 <w:noProof/>
                 <w:webHidden/>
               </w:rPr>
-              <w:instrText xml:space="preserve"> PAGEREF _Toc67398286 \h </w:instrText>
+              <w:instrText xml:space="preserve"> PAGEREF _Toc68104026 \h </w:instrText>
             </w:r>
             <w:r>
               <w:rPr>
@@ -817,7 +817,7 @@
                 <w:noProof/>
                 <w:webHidden/>
               </w:rPr>
-              <w:t>7</w:t>
+              <w:t>6</w:t>
             </w:r>
             <w:r>
               <w:rPr>
@@ -840,7 +840,7 @@
               <w:lang w:val="en-IN" w:eastAsia="en-IN"/>
             </w:rPr>
           </w:pPr>
-          <w:hyperlink w:anchor="_Toc67398287" w:history="1">
+          <w:hyperlink w:anchor="_Toc68104027" w:history="1">
             <w:r>
               <w:rPr>
                 <w:rStyle w:val="Hyperlink"/>
@@ -867,7 +867,7 @@
                 <w:noProof/>
                 <w:webHidden/>
               </w:rPr>
-              <w:instrText xml:space="preserve"> PAGEREF _Toc67398287 \h </w:instrText>
+              <w:instrText xml:space="preserve"> PAGEREF _Toc68104027 \h </w:instrText>
             </w:r>
             <w:r>
               <w:rPr>
@@ -910,7 +910,7 @@
               <w:lang w:val="en-IN" w:eastAsia="en-IN"/>
             </w:rPr>
           </w:pPr>
-          <w:hyperlink w:anchor="_Toc67398288" w:history="1">
+          <w:hyperlink w:anchor="_Toc68104028" w:history="1">
             <w:r>
               <w:rPr>
                 <w:rStyle w:val="Hyperlink"/>
@@ -937,7 +937,7 @@
                 <w:noProof/>
                 <w:webHidden/>
               </w:rPr>
-              <w:instrText xml:space="preserve"> PAGEREF _Toc67398288 \h </w:instrText>
+              <w:instrText xml:space="preserve"> PAGEREF _Toc68104028 \h </w:instrText>
             </w:r>
             <w:r>
               <w:rPr>
@@ -980,7 +980,7 @@
               <w:lang w:val="en-IN" w:eastAsia="en-IN"/>
             </w:rPr>
           </w:pPr>
-          <w:hyperlink w:anchor="_Toc67398289" w:history="1">
+          <w:hyperlink w:anchor="_Toc68104029" w:history="1">
             <w:r>
               <w:rPr>
                 <w:rStyle w:val="Hyperlink"/>
@@ -1007,7 +1007,7 @@
                 <w:noProof/>
                 <w:webHidden/>
               </w:rPr>
-              <w:instrText xml:space="preserve"> PAGEREF _Toc67398289 \h </w:instrText>
+              <w:instrText xml:space="preserve"> PAGEREF _Toc68104029 \h </w:instrText>
             </w:r>
             <w:r>
               <w:rPr>
@@ -1027,7 +1027,7 @@
                 <w:noProof/>
                 <w:webHidden/>
               </w:rPr>
-              <w:t>9</w:t>
+              <w:t>8</w:t>
             </w:r>
             <w:r>
               <w:rPr>
@@ -1050,7 +1050,7 @@
               <w:lang w:val="en-IN" w:eastAsia="en-IN"/>
             </w:rPr>
           </w:pPr>
-          <w:hyperlink w:anchor="_Toc67398290" w:history="1">
+          <w:hyperlink w:anchor="_Toc68104030" w:history="1">
             <w:r>
               <w:rPr>
                 <w:rStyle w:val="Hyperlink"/>
@@ -1077,7 +1077,7 @@
                 <w:noProof/>
                 <w:webHidden/>
               </w:rPr>
-              <w:instrText xml:space="preserve"> PAGEREF _Toc67398290 \h </w:instrText>
+              <w:instrText xml:space="preserve"> PAGEREF _Toc68104030 \h </w:instrText>
             </w:r>
             <w:r>
               <w:rPr>
@@ -1097,7 +1097,7 @@
                 <w:noProof/>
                 <w:webHidden/>
               </w:rPr>
-              <w:t>9</w:t>
+              <w:t>8</w:t>
             </w:r>
             <w:r>
               <w:rPr>
@@ -1121,7 +1121,7 @@
               <w:lang w:val="en-IN" w:eastAsia="en-IN"/>
             </w:rPr>
           </w:pPr>
-          <w:hyperlink w:anchor="_Toc67398291" w:history="1">
+          <w:hyperlink w:anchor="_Toc68104031" w:history="1">
             <w:r>
               <w:rPr>
                 <w:rStyle w:val="Hyperlink"/>
@@ -1163,7 +1163,7 @@
                 <w:noProof/>
                 <w:webHidden/>
               </w:rPr>
-              <w:instrText xml:space="preserve"> PAGEREF _Toc67398291 \h </w:instrText>
+              <w:instrText xml:space="preserve"> PAGEREF _Toc68104031 \h </w:instrText>
             </w:r>
             <w:r>
               <w:rPr>
@@ -1183,7 +1183,7 @@
                 <w:noProof/>
                 <w:webHidden/>
               </w:rPr>
-              <w:t>10</w:t>
+              <w:t>9</w:t>
             </w:r>
             <w:r>
               <w:rPr>
@@ -1206,7 +1206,7 @@
               <w:lang w:val="en-IN" w:eastAsia="en-IN"/>
             </w:rPr>
           </w:pPr>
-          <w:hyperlink w:anchor="_Toc67398292" w:history="1">
+          <w:hyperlink w:anchor="_Toc68104032" w:history="1">
             <w:r>
               <w:rPr>
                 <w:rStyle w:val="Hyperlink"/>
@@ -1233,7 +1233,7 @@
                 <w:noProof/>
                 <w:webHidden/>
               </w:rPr>
-              <w:instrText xml:space="preserve"> PAGEREF _Toc67398292 \h </w:instrText>
+              <w:instrText xml:space="preserve"> PAGEREF _Toc68104032 \h </w:instrText>
             </w:r>
             <w:r>
               <w:rPr>
@@ -1253,7 +1253,7 @@
                 <w:noProof/>
                 <w:webHidden/>
               </w:rPr>
-              <w:t>10</w:t>
+              <w:t>9</w:t>
             </w:r>
             <w:r>
               <w:rPr>
@@ -1277,7 +1277,7 @@
               <w:lang w:val="en-IN" w:eastAsia="en-IN"/>
             </w:rPr>
           </w:pPr>
-          <w:hyperlink w:anchor="_Toc67398293" w:history="1">
+          <w:hyperlink w:anchor="_Toc68104033" w:history="1">
             <w:r>
               <w:rPr>
                 <w:rStyle w:val="Hyperlink"/>
@@ -1319,7 +1319,7 @@
                 <w:noProof/>
                 <w:webHidden/>
               </w:rPr>
-              <w:instrText xml:space="preserve"> PAGEREF _Toc67398293 \h </w:instrText>
+              <w:instrText xml:space="preserve"> PAGEREF _Toc68104033 \h </w:instrText>
             </w:r>
             <w:r>
               <w:rPr>
@@ -1339,7 +1339,7 @@
                 <w:noProof/>
                 <w:webHidden/>
               </w:rPr>
-              <w:t>11</w:t>
+              <w:t>10</w:t>
             </w:r>
             <w:r>
               <w:rPr>
@@ -1362,7 +1362,7 @@
               <w:lang w:val="en-IN" w:eastAsia="en-IN"/>
             </w:rPr>
           </w:pPr>
-          <w:hyperlink w:anchor="_Toc67398294" w:history="1">
+          <w:hyperlink w:anchor="_Toc68104034" w:history="1">
             <w:r>
               <w:rPr>
                 <w:rStyle w:val="Hyperlink"/>
@@ -1389,7 +1389,7 @@
                 <w:noProof/>
                 <w:webHidden/>
               </w:rPr>
-              <w:instrText xml:space="preserve"> PAGEREF _Toc67398294 \h </w:instrText>
+              <w:instrText xml:space="preserve"> PAGEREF _Toc68104034 \h </w:instrText>
             </w:r>
             <w:r>
               <w:rPr>
@@ -1409,7 +1409,7 @@
                 <w:noProof/>
                 <w:webHidden/>
               </w:rPr>
-              <w:t>11</w:t>
+              <w:t>10</w:t>
             </w:r>
             <w:r>
               <w:rPr>
@@ -1432,7 +1432,7 @@
               <w:lang w:val="en-IN" w:eastAsia="en-IN"/>
             </w:rPr>
           </w:pPr>
-          <w:hyperlink w:anchor="_Toc67398295" w:history="1">
+          <w:hyperlink w:anchor="_Toc68104035" w:history="1">
             <w:r>
               <w:rPr>
                 <w:rStyle w:val="Hyperlink"/>
@@ -1459,7 +1459,7 @@
                 <w:noProof/>
                 <w:webHidden/>
               </w:rPr>
-              <w:instrText xml:space="preserve"> PAGEREF _Toc67398295 \h </w:instrText>
+              <w:instrText xml:space="preserve"> PAGEREF _Toc68104035 \h </w:instrText>
             </w:r>
             <w:r>
               <w:rPr>
@@ -1502,7 +1502,7 @@
               <w:lang w:val="en-IN" w:eastAsia="en-IN"/>
             </w:rPr>
           </w:pPr>
-          <w:hyperlink w:anchor="_Toc67398296" w:history="1">
+          <w:hyperlink w:anchor="_Toc68104036" w:history="1">
             <w:r>
               <w:rPr>
                 <w:rStyle w:val="Hyperlink"/>
@@ -1529,7 +1529,7 @@
                 <w:noProof/>
                 <w:webHidden/>
               </w:rPr>
-              <w:instrText xml:space="preserve"> PAGEREF _Toc67398296 \h </w:instrText>
+              <w:instrText xml:space="preserve"> PAGEREF _Toc68104036 \h </w:instrText>
             </w:r>
             <w:r>
               <w:rPr>
@@ -1549,7 +1549,7 @@
                 <w:noProof/>
                 <w:webHidden/>
               </w:rPr>
-              <w:t>12</w:t>
+              <w:t>11</w:t>
             </w:r>
             <w:r>
               <w:rPr>
@@ -1572,37 +1572,179 @@
               <w:lang w:val="en-IN" w:eastAsia="en-IN"/>
             </w:rPr>
           </w:pPr>
-          <w:hyperlink w:anchor="_Toc67398297" w:history="1">
+          <w:hyperlink w:anchor="_Toc68104037" w:history="1">
             <w:r>
               <w:rPr>
                 <w:rStyle w:val="Hyperlink"/>
                 <w:noProof/>
               </w:rPr>
-              <w:t>4. Captu</w:t>
-            </w:r>
+              <w:t>4. Capturing Keyboard events</w:t>
+            </w:r>
+            <w:r>
+              <w:rPr>
+                <w:noProof/>
+                <w:webHidden/>
+              </w:rPr>
+              <w:tab/>
+            </w:r>
+            <w:r>
+              <w:rPr>
+                <w:noProof/>
+                <w:webHidden/>
+              </w:rPr>
+              <w:fldChar w:fldCharType="begin"/>
+            </w:r>
+            <w:r>
+              <w:rPr>
+                <w:noProof/>
+                <w:webHidden/>
+              </w:rPr>
+              <w:instrText xml:space="preserve"> PAGEREF _Toc68104037 \h </w:instrText>
+            </w:r>
+            <w:r>
+              <w:rPr>
+                <w:noProof/>
+                <w:webHidden/>
+              </w:rPr>
+            </w:r>
+            <w:r>
+              <w:rPr>
+                <w:noProof/>
+                <w:webHidden/>
+              </w:rPr>
+              <w:fldChar w:fldCharType="separate"/>
+            </w:r>
+            <w:r>
+              <w:rPr>
+                <w:noProof/>
+                <w:webHidden/>
+              </w:rPr>
+              <w:t>12</w:t>
+            </w:r>
+            <w:r>
+              <w:rPr>
+                <w:noProof/>
+                <w:webHidden/>
+              </w:rPr>
+              <w:fldChar w:fldCharType="end"/>
+            </w:r>
+          </w:hyperlink>
+        </w:p>
+        <w:p>
+          <w:pPr>
+            <w:pStyle w:val="TOC2"/>
+            <w:tabs>
+              <w:tab w:val="right" w:leader="dot" w:pos="10456"/>
+            </w:tabs>
+            <w:rPr>
+              <w:rFonts w:cstheme="minorBidi"/>
+              <w:noProof/>
+              <w:lang w:val="en-IN" w:eastAsia="en-IN"/>
+            </w:rPr>
+          </w:pPr>
+          <w:hyperlink w:anchor="_Toc68104038" w:history="1">
             <w:r>
               <w:rPr>
                 <w:rStyle w:val="Hyperlink"/>
                 <w:noProof/>
               </w:rPr>
-              <w:t>r</w:t>
-            </w:r>
+              <w:t>4. Pig Game</w:t>
+            </w:r>
+            <w:r>
+              <w:rPr>
+                <w:noProof/>
+                <w:webHidden/>
+              </w:rPr>
+              <w:tab/>
+            </w:r>
+            <w:r>
+              <w:rPr>
+                <w:noProof/>
+                <w:webHidden/>
+              </w:rPr>
+              <w:fldChar w:fldCharType="begin"/>
+            </w:r>
+            <w:r>
+              <w:rPr>
+                <w:noProof/>
+                <w:webHidden/>
+              </w:rPr>
+              <w:instrText xml:space="preserve"> PAGEREF _Toc68104038 \h </w:instrText>
+            </w:r>
+            <w:r>
+              <w:rPr>
+                <w:noProof/>
+                <w:webHidden/>
+              </w:rPr>
+            </w:r>
+            <w:r>
+              <w:rPr>
+                <w:noProof/>
+                <w:webHidden/>
+              </w:rPr>
+              <w:fldChar w:fldCharType="separate"/>
+            </w:r>
+            <w:r>
+              <w:rPr>
+                <w:noProof/>
+                <w:webHidden/>
+              </w:rPr>
+              <w:t>12</w:t>
+            </w:r>
+            <w:r>
+              <w:rPr>
+                <w:noProof/>
+                <w:webHidden/>
+              </w:rPr>
+              <w:fldChar w:fldCharType="end"/>
+            </w:r>
+          </w:hyperlink>
+        </w:p>
+        <w:p>
+          <w:pPr>
+            <w:pStyle w:val="TOC1"/>
+            <w:tabs>
+              <w:tab w:val="left" w:pos="440"/>
+              <w:tab w:val="right" w:leader="dot" w:pos="10456"/>
+            </w:tabs>
+            <w:rPr>
+              <w:rFonts w:cstheme="minorBidi"/>
+              <w:noProof/>
+              <w:lang w:val="en-IN" w:eastAsia="en-IN"/>
+            </w:rPr>
+          </w:pPr>
+          <w:hyperlink w:anchor="_Toc68104039" w:history="1">
             <w:r>
               <w:rPr>
                 <w:rStyle w:val="Hyperlink"/>
                 <w:noProof/>
               </w:rPr>
-              <w:t>ing Keyboard events</w:t>
-            </w:r>
-            <w:r>
-              <w:rPr>
-                <w:noProof/>
-                <w:webHidden/>
+              <w:t>4.</w:t>
+            </w:r>
+            <w:r>
+              <w:rPr>
+                <w:rFonts w:cstheme="minorBidi"/>
+                <w:noProof/>
+                <w:lang w:val="en-IN" w:eastAsia="en-IN"/>
               </w:rPr>
               <w:tab/>
             </w:r>
             <w:r>
               <w:rPr>
+                <w:rStyle w:val="Hyperlink"/>
+                <w:noProof/>
+              </w:rPr>
+              <w:t>How Java script works internally</w:t>
+            </w:r>
+            <w:r>
+              <w:rPr>
+                <w:noProof/>
+                <w:webHidden/>
+              </w:rPr>
+              <w:tab/>
+            </w:r>
+            <w:r>
+              <w:rPr>
                 <w:noProof/>
                 <w:webHidden/>
               </w:rPr>
@@ -1613,7 +1755,7 @@
                 <w:noProof/>
                 <w:webHidden/>
               </w:rPr>
-              <w:instrText xml:space="preserve"> PAGEREF _Toc67398297 \h </w:instrText>
+              <w:instrText xml:space="preserve"> PAGEREF _Toc68104039 \h </w:instrText>
             </w:r>
             <w:r>
               <w:rPr>
@@ -1633,7 +1775,357 @@
                 <w:noProof/>
                 <w:webHidden/>
               </w:rPr>
-              <w:t>12</w:t>
+              <w:t>13</w:t>
+            </w:r>
+            <w:r>
+              <w:rPr>
+                <w:noProof/>
+                <w:webHidden/>
+              </w:rPr>
+              <w:fldChar w:fldCharType="end"/>
+            </w:r>
+          </w:hyperlink>
+        </w:p>
+        <w:p>
+          <w:pPr>
+            <w:pStyle w:val="TOC2"/>
+            <w:tabs>
+              <w:tab w:val="right" w:leader="dot" w:pos="10456"/>
+            </w:tabs>
+            <w:rPr>
+              <w:rFonts w:cstheme="minorBidi"/>
+              <w:noProof/>
+              <w:lang w:val="en-IN" w:eastAsia="en-IN"/>
+            </w:rPr>
+          </w:pPr>
+          <w:hyperlink w:anchor="_Toc68104040" w:history="1">
+            <w:r>
+              <w:rPr>
+                <w:rStyle w:val="Hyperlink"/>
+                <w:noProof/>
+              </w:rPr>
+              <w:t>1. JavaScript re-defined</w:t>
+            </w:r>
+            <w:r>
+              <w:rPr>
+                <w:noProof/>
+                <w:webHidden/>
+              </w:rPr>
+              <w:tab/>
+            </w:r>
+            <w:r>
+              <w:rPr>
+                <w:noProof/>
+                <w:webHidden/>
+              </w:rPr>
+              <w:fldChar w:fldCharType="begin"/>
+            </w:r>
+            <w:r>
+              <w:rPr>
+                <w:noProof/>
+                <w:webHidden/>
+              </w:rPr>
+              <w:instrText xml:space="preserve"> PAGEREF _Toc68104040 \h </w:instrText>
+            </w:r>
+            <w:r>
+              <w:rPr>
+                <w:noProof/>
+                <w:webHidden/>
+              </w:rPr>
+            </w:r>
+            <w:r>
+              <w:rPr>
+                <w:noProof/>
+                <w:webHidden/>
+              </w:rPr>
+              <w:fldChar w:fldCharType="separate"/>
+            </w:r>
+            <w:r>
+              <w:rPr>
+                <w:noProof/>
+                <w:webHidden/>
+              </w:rPr>
+              <w:t>13</w:t>
+            </w:r>
+            <w:r>
+              <w:rPr>
+                <w:noProof/>
+                <w:webHidden/>
+              </w:rPr>
+              <w:fldChar w:fldCharType="end"/>
+            </w:r>
+          </w:hyperlink>
+        </w:p>
+        <w:p>
+          <w:pPr>
+            <w:pStyle w:val="TOC2"/>
+            <w:tabs>
+              <w:tab w:val="right" w:leader="dot" w:pos="10456"/>
+            </w:tabs>
+            <w:rPr>
+              <w:rFonts w:cstheme="minorBidi"/>
+              <w:noProof/>
+              <w:lang w:val="en-IN" w:eastAsia="en-IN"/>
+            </w:rPr>
+          </w:pPr>
+          <w:hyperlink w:anchor="_Toc68104041" w:history="1">
+            <w:r>
+              <w:rPr>
+                <w:rStyle w:val="Hyperlink"/>
+                <w:noProof/>
+              </w:rPr>
+              <w:t>2. JavaScript Engine</w:t>
+            </w:r>
+            <w:r>
+              <w:rPr>
+                <w:noProof/>
+                <w:webHidden/>
+              </w:rPr>
+              <w:tab/>
+            </w:r>
+            <w:r>
+              <w:rPr>
+                <w:noProof/>
+                <w:webHidden/>
+              </w:rPr>
+              <w:fldChar w:fldCharType="begin"/>
+            </w:r>
+            <w:r>
+              <w:rPr>
+                <w:noProof/>
+                <w:webHidden/>
+              </w:rPr>
+              <w:instrText xml:space="preserve"> PAGEREF _Toc68104041 \h </w:instrText>
+            </w:r>
+            <w:r>
+              <w:rPr>
+                <w:noProof/>
+                <w:webHidden/>
+              </w:rPr>
+            </w:r>
+            <w:r>
+              <w:rPr>
+                <w:noProof/>
+                <w:webHidden/>
+              </w:rPr>
+              <w:fldChar w:fldCharType="separate"/>
+            </w:r>
+            <w:r>
+              <w:rPr>
+                <w:noProof/>
+                <w:webHidden/>
+              </w:rPr>
+              <w:t>14</w:t>
+            </w:r>
+            <w:r>
+              <w:rPr>
+                <w:noProof/>
+                <w:webHidden/>
+              </w:rPr>
+              <w:fldChar w:fldCharType="end"/>
+            </w:r>
+          </w:hyperlink>
+        </w:p>
+        <w:p>
+          <w:pPr>
+            <w:pStyle w:val="TOC2"/>
+            <w:tabs>
+              <w:tab w:val="right" w:leader="dot" w:pos="10456"/>
+            </w:tabs>
+            <w:rPr>
+              <w:rFonts w:cstheme="minorBidi"/>
+              <w:noProof/>
+              <w:lang w:val="en-IN" w:eastAsia="en-IN"/>
+            </w:rPr>
+          </w:pPr>
+          <w:hyperlink w:anchor="_Toc68104042" w:history="1">
+            <w:r>
+              <w:rPr>
+                <w:rStyle w:val="Hyperlink"/>
+                <w:noProof/>
+              </w:rPr>
+              <w:t>3. Just-In Time Compilation of java script engine.</w:t>
+            </w:r>
+            <w:r>
+              <w:rPr>
+                <w:noProof/>
+                <w:webHidden/>
+              </w:rPr>
+              <w:tab/>
+            </w:r>
+            <w:r>
+              <w:rPr>
+                <w:noProof/>
+                <w:webHidden/>
+              </w:rPr>
+              <w:fldChar w:fldCharType="begin"/>
+            </w:r>
+            <w:r>
+              <w:rPr>
+                <w:noProof/>
+                <w:webHidden/>
+              </w:rPr>
+              <w:instrText xml:space="preserve"> PAGEREF _Toc68104042 \h </w:instrText>
+            </w:r>
+            <w:r>
+              <w:rPr>
+                <w:noProof/>
+                <w:webHidden/>
+              </w:rPr>
+            </w:r>
+            <w:r>
+              <w:rPr>
+                <w:noProof/>
+                <w:webHidden/>
+              </w:rPr>
+              <w:fldChar w:fldCharType="separate"/>
+            </w:r>
+            <w:r>
+              <w:rPr>
+                <w:noProof/>
+                <w:webHidden/>
+              </w:rPr>
+              <w:t>15</w:t>
+            </w:r>
+            <w:r>
+              <w:rPr>
+                <w:noProof/>
+                <w:webHidden/>
+              </w:rPr>
+              <w:fldChar w:fldCharType="end"/>
+            </w:r>
+          </w:hyperlink>
+        </w:p>
+        <w:p>
+          <w:pPr>
+            <w:pStyle w:val="TOC2"/>
+            <w:tabs>
+              <w:tab w:val="right" w:leader="dot" w:pos="10456"/>
+            </w:tabs>
+            <w:rPr>
+              <w:rFonts w:cstheme="minorBidi"/>
+              <w:noProof/>
+              <w:lang w:val="en-IN" w:eastAsia="en-IN"/>
+            </w:rPr>
+          </w:pPr>
+          <w:hyperlink w:anchor="_Toc68104043" w:history="1">
+            <w:r>
+              <w:rPr>
+                <w:rStyle w:val="Hyperlink"/>
+                <w:noProof/>
+              </w:rPr>
+              <w:t>4. JavaScript Runtime</w:t>
+            </w:r>
+            <w:r>
+              <w:rPr>
+                <w:noProof/>
+                <w:webHidden/>
+              </w:rPr>
+              <w:tab/>
+            </w:r>
+            <w:r>
+              <w:rPr>
+                <w:noProof/>
+                <w:webHidden/>
+              </w:rPr>
+              <w:fldChar w:fldCharType="begin"/>
+            </w:r>
+            <w:r>
+              <w:rPr>
+                <w:noProof/>
+                <w:webHidden/>
+              </w:rPr>
+              <w:instrText xml:space="preserve"> PAGEREF _Toc68104043 \h </w:instrText>
+            </w:r>
+            <w:r>
+              <w:rPr>
+                <w:noProof/>
+                <w:webHidden/>
+              </w:rPr>
+            </w:r>
+            <w:r>
+              <w:rPr>
+                <w:noProof/>
+                <w:webHidden/>
+              </w:rPr>
+              <w:fldChar w:fldCharType="separate"/>
+            </w:r>
+            <w:r>
+              <w:rPr>
+                <w:noProof/>
+                <w:webHidden/>
+              </w:rPr>
+              <w:t>16</w:t>
+            </w:r>
+            <w:r>
+              <w:rPr>
+                <w:noProof/>
+                <w:webHidden/>
+              </w:rPr>
+              <w:fldChar w:fldCharType="end"/>
+            </w:r>
+          </w:hyperlink>
+        </w:p>
+        <w:p>
+          <w:pPr>
+            <w:pStyle w:val="TOC2"/>
+            <w:tabs>
+              <w:tab w:val="right" w:leader="dot" w:pos="10456"/>
+            </w:tabs>
+            <w:rPr>
+              <w:rFonts w:cstheme="minorBidi"/>
+              <w:noProof/>
+              <w:lang w:val="en-IN" w:eastAsia="en-IN"/>
+            </w:rPr>
+          </w:pPr>
+          <w:hyperlink w:anchor="_Toc68104044" w:history="1">
+            <w:r>
+              <w:rPr>
+                <w:rStyle w:val="Hyperlink"/>
+                <w:noProof/>
+              </w:rPr>
+              <w:t>5. Execution context and call stack.</w:t>
+            </w:r>
+            <w:r>
+              <w:rPr>
+                <w:noProof/>
+                <w:webHidden/>
+              </w:rPr>
+              <w:tab/>
+            </w:r>
+            <w:r>
+              <w:rPr>
+                <w:noProof/>
+                <w:webHidden/>
+              </w:rPr>
+              <w:fldChar w:fldCharType="begin"/>
+            </w:r>
+            <w:r>
+              <w:rPr>
+                <w:noProof/>
+                <w:webHidden/>
+              </w:rPr>
+              <w:instrText xml:space="preserve"> PAGEREF _Toc68104044 \h </w:instrText>
+            </w:r>
+            <w:r>
+              <w:rPr>
+                <w:noProof/>
+                <w:webHidden/>
+              </w:rPr>
+            </w:r>
+            <w:r>
+              <w:rPr>
+                <w:noProof/>
+                <w:webHidden/>
+              </w:rPr>
+              <w:fldChar w:fldCharType="separate"/>
+            </w:r>
+            <w:r>
+              <w:rPr>
+                <w:noProof/>
+                <w:webHidden/>
+              </w:rPr>
+              <w:t>17</w:t>
             </w:r>
             <w:r>
               <w:rPr>
@@ -1656,132 +2148,12 @@
         </w:p>
       </w:sdtContent>
     </w:sdt>
-    <w:p>
-      <w:pPr>
-        <w:pStyle w:val="Heading1"/>
-        <w:rPr>
-          <w:sz w:val="40"/>
-          <w:szCs w:val="40"/>
-        </w:rPr>
-      </w:pPr>
-    </w:p>
-    <w:p>
-      <w:pPr>
-        <w:pStyle w:val="Heading1"/>
-        <w:rPr>
-          <w:sz w:val="40"/>
-          <w:szCs w:val="40"/>
-        </w:rPr>
-      </w:pPr>
-    </w:p>
-    <w:p>
-      <w:pPr>
-        <w:pStyle w:val="Heading1"/>
-        <w:rPr>
-          <w:sz w:val="40"/>
-          <w:szCs w:val="40"/>
-        </w:rPr>
-      </w:pPr>
-    </w:p>
-    <w:p>
-      <w:pPr>
-        <w:pStyle w:val="Heading1"/>
-        <w:rPr>
-          <w:sz w:val="40"/>
-          <w:szCs w:val="40"/>
-        </w:rPr>
-      </w:pPr>
-    </w:p>
-    <w:p>
-      <w:pPr>
-        <w:pStyle w:val="Heading1"/>
-        <w:rPr>
-          <w:sz w:val="40"/>
-          <w:szCs w:val="40"/>
-        </w:rPr>
-      </w:pPr>
-    </w:p>
-    <w:p>
-      <w:pPr>
-        <w:pStyle w:val="Heading1"/>
-        <w:rPr>
-          <w:sz w:val="40"/>
-          <w:szCs w:val="40"/>
-        </w:rPr>
-      </w:pPr>
-    </w:p>
-    <w:p>
-      <w:pPr>
-        <w:pStyle w:val="Heading1"/>
-        <w:rPr>
-          <w:sz w:val="40"/>
-          <w:szCs w:val="40"/>
-        </w:rPr>
-      </w:pPr>
-    </w:p>
-    <w:p>
-      <w:pPr>
-        <w:pStyle w:val="Heading1"/>
-        <w:rPr>
-          <w:sz w:val="40"/>
-          <w:szCs w:val="40"/>
-        </w:rPr>
-      </w:pPr>
-    </w:p>
-    <w:p>
-      <w:pPr>
-        <w:pStyle w:val="Heading1"/>
-        <w:rPr>
-          <w:sz w:val="40"/>
-          <w:szCs w:val="40"/>
-        </w:rPr>
-      </w:pPr>
-    </w:p>
-    <w:p>
-      <w:pPr>
-        <w:pStyle w:val="Heading1"/>
-        <w:rPr>
-          <w:sz w:val="40"/>
-          <w:szCs w:val="40"/>
-        </w:rPr>
-      </w:pPr>
-    </w:p>
-    <w:p>
-      <w:pPr>
-        <w:pStyle w:val="Heading1"/>
-        <w:rPr>
-          <w:sz w:val="40"/>
-          <w:szCs w:val="40"/>
-        </w:rPr>
-      </w:pPr>
-    </w:p>
-    <w:p>
-      <w:pPr>
-        <w:pStyle w:val="Heading1"/>
-        <w:rPr>
-          <w:sz w:val="40"/>
-          <w:szCs w:val="40"/>
-        </w:rPr>
-      </w:pPr>
-    </w:p>
-    <w:p>
-      <w:pPr>
-        <w:pStyle w:val="Heading1"/>
-        <w:rPr>
-          <w:sz w:val="40"/>
-          <w:szCs w:val="40"/>
-        </w:rPr>
-      </w:pPr>
-    </w:p>
-    <w:p>
-      <w:pPr>
-        <w:pStyle w:val="Heading1"/>
-        <w:rPr>
-          <w:sz w:val="40"/>
-          <w:szCs w:val="40"/>
-        </w:rPr>
-      </w:pPr>
-    </w:p>
+    <w:p/>
+    <w:p/>
+    <w:p/>
+    <w:p/>
+    <w:p/>
+    <w:p/>
     <w:p/>
     <w:p/>
     <w:p/>
@@ -1794,7 +2166,7 @@
           <w:numId w:val="11"/>
         </w:numPr>
       </w:pPr>
-      <w:bookmarkStart w:id="0" w:name="_Toc67398276"/>
+      <w:bookmarkStart w:id="0" w:name="_Toc68104016"/>
       <w:r>
         <w:rPr>
           <w:sz w:val="40"/>
@@ -1845,7 +2217,6 @@
           <w:sz w:val="24"/>
           <w:szCs w:val="24"/>
         </w:rPr>
-        <w:lastRenderedPageBreak/>
         <w:drawing>
           <wp:inline distT="0" distB="0" distL="0" distR="0" wp14:anchorId="7FAC4B8E" wp14:editId="0FDB7615">
             <wp:extent cx="5873750" cy="2464326"/>
@@ -1908,7 +2279,7 @@
         <w:pStyle w:val="Heading2"/>
         <w:ind w:left="360"/>
       </w:pPr>
-      <w:bookmarkStart w:id="1" w:name="_Toc67398277"/>
+      <w:bookmarkStart w:id="1" w:name="_Toc68104017"/>
       <w:r>
         <w:t>1.</w:t>
       </w:r>
@@ -1991,6 +2362,7 @@
         <w:rPr>
           <w:noProof/>
         </w:rPr>
+        <w:lastRenderedPageBreak/>
         <w:drawing>
           <wp:inline distT="0" distB="0" distL="0" distR="0" wp14:anchorId="57C8D07A" wp14:editId="4DF2C411">
             <wp:extent cx="5175674" cy="2973070"/>
@@ -2068,6 +2440,7 @@
         </w:rPr>
         <w:t xml:space="preserve">e. </w:t>
       </w:r>
+      <w:proofErr w:type="gramStart"/>
       <w:r>
         <w:rPr>
           <w:sz w:val="24"/>
@@ -2080,7 +2453,15 @@
           <w:sz w:val="24"/>
           <w:szCs w:val="24"/>
         </w:rPr>
-        <w:t>f(10===10.0) is true.</w:t>
+        <w:t>f(</w:t>
+      </w:r>
+      <w:proofErr w:type="gramEnd"/>
+      <w:r>
+        <w:rPr>
+          <w:sz w:val="24"/>
+          <w:szCs w:val="24"/>
+        </w:rPr>
+        <w:t>10===10.0) is true.</w:t>
       </w:r>
     </w:p>
     <w:p>
@@ -2095,12 +2476,21 @@
           <w:szCs w:val="24"/>
         </w:rPr>
       </w:pPr>
+      <w:proofErr w:type="spellStart"/>
       <w:r>
         <w:rPr>
           <w:sz w:val="24"/>
           <w:szCs w:val="24"/>
         </w:rPr>
-        <w:t>typeof will give the type of value particular variable hold.</w:t>
+        <w:t>typeof</w:t>
+      </w:r>
+      <w:proofErr w:type="spellEnd"/>
+      <w:r>
+        <w:rPr>
+          <w:sz w:val="24"/>
+          <w:szCs w:val="24"/>
+        </w:rPr>
+        <w:t xml:space="preserve"> will give the type of value particular variable hold.</w:t>
       </w:r>
     </w:p>
     <w:p>
@@ -2117,8 +2507,26 @@
           <w:sz w:val="24"/>
           <w:szCs w:val="24"/>
         </w:rPr>
-        <w:t>Let val;</w:t>
-      </w:r>
+        <w:t xml:space="preserve">Let </w:t>
+      </w:r>
+      <w:proofErr w:type="spellStart"/>
+      <w:proofErr w:type="gramStart"/>
+      <w:r>
+        <w:rPr>
+          <w:sz w:val="24"/>
+          <w:szCs w:val="24"/>
+        </w:rPr>
+        <w:t>val</w:t>
+      </w:r>
+      <w:proofErr w:type="spellEnd"/>
+      <w:r>
+        <w:rPr>
+          <w:sz w:val="24"/>
+          <w:szCs w:val="24"/>
+        </w:rPr>
+        <w:t>;</w:t>
+      </w:r>
+      <w:proofErr w:type="gramEnd"/>
     </w:p>
     <w:p>
       <w:pPr>
@@ -2133,7 +2541,6 @@
         <w:rPr>
           <w:noProof/>
         </w:rPr>
-        <w:lastRenderedPageBreak/>
         <w:drawing>
           <wp:inline distT="0" distB="0" distL="0" distR="0" wp14:anchorId="300CFBF0" wp14:editId="13F25998">
             <wp:extent cx="3321050" cy="2374303"/>
@@ -2175,9 +2582,17 @@
       <w:pPr>
         <w:pStyle w:val="Heading2"/>
       </w:pPr>
-      <w:bookmarkStart w:id="2" w:name="_Toc67398278"/>
-      <w:r>
-        <w:t>2. let, const and var</w:t>
+      <w:bookmarkStart w:id="2" w:name="_Toc68104018"/>
+      <w:r>
+        <w:t xml:space="preserve">2. let, </w:t>
+      </w:r>
+      <w:proofErr w:type="spellStart"/>
+      <w:r>
+        <w:t>const</w:t>
+      </w:r>
+      <w:proofErr w:type="spellEnd"/>
+      <w:r>
+        <w:t xml:space="preserve"> and var</w:t>
       </w:r>
       <w:bookmarkEnd w:id="2"/>
     </w:p>
@@ -2194,7 +2609,23 @@
           <w:sz w:val="24"/>
           <w:szCs w:val="24"/>
         </w:rPr>
-        <w:t>let and const are introduced in es6.</w:t>
+        <w:t xml:space="preserve">let and </w:t>
+      </w:r>
+      <w:proofErr w:type="spellStart"/>
+      <w:r>
+        <w:rPr>
+          <w:sz w:val="24"/>
+          <w:szCs w:val="24"/>
+        </w:rPr>
+        <w:t>const</w:t>
+      </w:r>
+      <w:proofErr w:type="spellEnd"/>
+      <w:r>
+        <w:rPr>
+          <w:sz w:val="24"/>
+          <w:szCs w:val="24"/>
+        </w:rPr>
+        <w:t xml:space="preserve"> are introduced in es6.</w:t>
       </w:r>
     </w:p>
     <w:p>
@@ -2244,25 +2675,71 @@
     </w:p>
     <w:p>
       <w:r>
-        <w:t xml:space="preserve">       2. In javascript we can also create variable like this -&gt;</w:t>
+        <w:t xml:space="preserve">       2. In </w:t>
+      </w:r>
+      <w:proofErr w:type="spellStart"/>
+      <w:r>
+        <w:t>javascript</w:t>
+      </w:r>
+      <w:proofErr w:type="spellEnd"/>
+      <w:r>
+        <w:t xml:space="preserve"> we can also create variable like this -&gt;</w:t>
       </w:r>
     </w:p>
     <w:p>
       <w:r>
         <w:tab/>
-        <w:t>newVar = 10;</w:t>
-      </w:r>
+      </w:r>
+      <w:proofErr w:type="spellStart"/>
+      <w:r>
+        <w:t>newVar</w:t>
+      </w:r>
+      <w:proofErr w:type="spellEnd"/>
+      <w:r>
+        <w:t xml:space="preserve"> = </w:t>
+      </w:r>
+      <w:proofErr w:type="gramStart"/>
+      <w:r>
+        <w:t>10;</w:t>
+      </w:r>
+      <w:proofErr w:type="gramEnd"/>
     </w:p>
     <w:p>
       <w:r>
         <w:tab/>
-        <w:t>console.log(newVar);</w:t>
-      </w:r>
+        <w:t>console.log(</w:t>
+      </w:r>
+      <w:proofErr w:type="spellStart"/>
+      <w:r>
+        <w:t>newVar</w:t>
+      </w:r>
+      <w:proofErr w:type="spellEnd"/>
+      <w:proofErr w:type="gramStart"/>
+      <w:r>
+        <w:t>);</w:t>
+      </w:r>
+      <w:proofErr w:type="gramEnd"/>
     </w:p>
     <w:p>
       <w:r>
         <w:tab/>
-        <w:t xml:space="preserve">// it will create newVar variable and attach it to global object. Where as var is attached to functions scope   only. </w:t>
+        <w:t xml:space="preserve">// it will create </w:t>
+      </w:r>
+      <w:proofErr w:type="spellStart"/>
+      <w:r>
+        <w:t>newVar</w:t>
+      </w:r>
+      <w:proofErr w:type="spellEnd"/>
+      <w:r>
+        <w:t xml:space="preserve"> variable and attach it to global object. </w:t>
+      </w:r>
+      <w:proofErr w:type="spellStart"/>
+      <w:r>
+        <w:t>Where as</w:t>
+      </w:r>
+      <w:proofErr w:type="spellEnd"/>
+      <w:r>
+        <w:t xml:space="preserve"> var is attached to functions scope   only. </w:t>
       </w:r>
     </w:p>
     <w:p>
@@ -2274,7 +2751,7 @@
       <w:pPr>
         <w:pStyle w:val="Heading2"/>
       </w:pPr>
-      <w:bookmarkStart w:id="3" w:name="_Toc67398279"/>
+      <w:bookmarkStart w:id="3" w:name="_Toc68104019"/>
       <w:r>
         <w:t>3. Basic Operators</w:t>
       </w:r>
@@ -2323,19 +2800,36 @@
           <w:sz w:val="24"/>
           <w:szCs w:val="24"/>
         </w:rPr>
-        <w:t>2.  plus operator can also be used to concat string.</w:t>
-      </w:r>
-    </w:p>
-    <w:p>
-      <w:pPr>
-        <w:pStyle w:val="Heading2"/>
-      </w:pPr>
-      <w:bookmarkStart w:id="4" w:name="_Toc67398280"/>
+        <w:t xml:space="preserve">2.  plus operator can also be used to </w:t>
+      </w:r>
+      <w:proofErr w:type="spellStart"/>
       <w:r>
         <w:rPr>
           <w:sz w:val="24"/>
           <w:szCs w:val="24"/>
         </w:rPr>
+        <w:t>concat</w:t>
+      </w:r>
+      <w:proofErr w:type="spellEnd"/>
+      <w:r>
+        <w:rPr>
+          <w:sz w:val="24"/>
+          <w:szCs w:val="24"/>
+        </w:rPr>
+        <w:t xml:space="preserve"> string.</w:t>
+      </w:r>
+    </w:p>
+    <w:p>
+      <w:pPr>
+        <w:pStyle w:val="Heading2"/>
+      </w:pPr>
+      <w:bookmarkStart w:id="4" w:name="_Toc68104020"/>
+      <w:r>
+        <w:rPr>
+          <w:sz w:val="24"/>
+          <w:szCs w:val="24"/>
+        </w:rPr>
+        <w:lastRenderedPageBreak/>
         <w:t>4.</w:t>
       </w:r>
       <w:r>
@@ -2422,7 +2916,15 @@
     </w:p>
     <w:p>
       <w:r>
-        <w:t>1.3 can use ‘ and “ also inside string without escape character.</w:t>
+        <w:t xml:space="preserve">1.3 can use </w:t>
+      </w:r>
+      <w:proofErr w:type="gramStart"/>
+      <w:r>
+        <w:t>‘ and</w:t>
+      </w:r>
+      <w:proofErr w:type="gramEnd"/>
+      <w:r>
+        <w:t xml:space="preserve"> “ also inside string without escape character.</w:t>
       </w:r>
     </w:p>
     <w:p/>
@@ -2430,9 +2932,8 @@
       <w:pPr>
         <w:pStyle w:val="Heading2"/>
       </w:pPr>
-      <w:bookmarkStart w:id="6" w:name="_Toc67398281"/>
-      <w:r>
-        <w:lastRenderedPageBreak/>
+      <w:bookmarkStart w:id="6" w:name="_Toc68104021"/>
+      <w:r>
         <w:t>5. Type Conversion and Coercion</w:t>
       </w:r>
       <w:bookmarkEnd w:id="6"/>
@@ -2511,7 +3012,23 @@
         <w:pStyle w:val="ListParagraph"/>
       </w:pPr>
       <w:r>
-        <w:t>2.2 for ‘-‘ operator it will subtract normally. But for string like ‘22’-‘1’ it will convert string to number implicitly and give result in number i.e. 21.</w:t>
+        <w:t>2.2 for ‘</w:t>
+      </w:r>
+      <w:proofErr w:type="gramStart"/>
+      <w:r>
+        <w:t>-‘ operator</w:t>
+      </w:r>
+      <w:proofErr w:type="gramEnd"/>
+      <w:r>
+        <w:t xml:space="preserve"> it will subtract normally. But for string like ‘22’</w:t>
+      </w:r>
+      <w:proofErr w:type="gramStart"/>
+      <w:r>
+        <w:t>-‘</w:t>
+      </w:r>
+      <w:proofErr w:type="gramEnd"/>
+      <w:r>
+        <w:t>1’ it will convert string to number implicitly and give result in number i.e. 21.</w:t>
       </w:r>
     </w:p>
     <w:p>
@@ -2525,16 +3042,32 @@
         <w:t xml:space="preserve">minus </w:t>
       </w:r>
       <w:r>
-        <w:t>operator, /,* also works.</w:t>
+        <w:t xml:space="preserve">operator, </w:t>
+      </w:r>
+      <w:proofErr w:type="gramStart"/>
+      <w:r>
+        <w:t>/,*</w:t>
+      </w:r>
+      <w:proofErr w:type="gramEnd"/>
+      <w:r>
+        <w:t xml:space="preserve"> also works.</w:t>
       </w:r>
     </w:p>
     <w:p>
       <w:pPr>
         <w:pStyle w:val="Heading2"/>
       </w:pPr>
-      <w:bookmarkStart w:id="7" w:name="_Toc67398282"/>
-      <w:r>
-        <w:t>5. Truthy and Falsy Values</w:t>
+      <w:bookmarkStart w:id="7" w:name="_Toc68104022"/>
+      <w:r>
+        <w:t xml:space="preserve">5. Truthy and </w:t>
+      </w:r>
+      <w:proofErr w:type="spellStart"/>
+      <w:r>
+        <w:t>Falsy</w:t>
+      </w:r>
+      <w:proofErr w:type="spellEnd"/>
+      <w:r>
+        <w:t xml:space="preserve"> Values</w:t>
       </w:r>
       <w:bookmarkEnd w:id="7"/>
     </w:p>
@@ -2543,7 +3076,15 @@
         <w:pStyle w:val="ListParagraph"/>
       </w:pPr>
       <w:r>
-        <w:t>1. By default 0,’’,null,NaN,undefined and false are considered false values when used inside if block or logical operators.</w:t>
+        <w:t>1. By default 0,’</w:t>
+      </w:r>
+      <w:proofErr w:type="gramStart"/>
+      <w:r>
+        <w:t>’,null</w:t>
+      </w:r>
+      <w:proofErr w:type="gramEnd"/>
+      <w:r>
+        <w:t>,NaN,undefined and false are considered false values when used inside if block or logical operators.</w:t>
       </w:r>
     </w:p>
     <w:p>
@@ -2551,7 +3092,15 @@
         <w:pStyle w:val="ListParagraph"/>
       </w:pPr>
       <w:r>
-        <w:t>2. if(undefined) or if(0) or if(null) will make code inside this if block not to be executed.</w:t>
+        <w:t xml:space="preserve">2. if(undefined) or </w:t>
+      </w:r>
+      <w:proofErr w:type="gramStart"/>
+      <w:r>
+        <w:t>if(</w:t>
+      </w:r>
+      <w:proofErr w:type="gramEnd"/>
+      <w:r>
+        <w:t>0) or if(null) will make code inside this if block not to be executed.</w:t>
       </w:r>
     </w:p>
     <w:p>
@@ -2562,6 +3111,7 @@
         <w:rPr>
           <w:noProof/>
         </w:rPr>
+        <w:lastRenderedPageBreak/>
         <w:drawing>
           <wp:inline distT="0" distB="0" distL="0" distR="0" wp14:anchorId="147406DA" wp14:editId="599F0752">
             <wp:extent cx="4282529" cy="3403600"/>
@@ -2608,7 +3158,7 @@
       <w:pPr>
         <w:pStyle w:val="Heading2"/>
       </w:pPr>
-      <w:bookmarkStart w:id="8" w:name="_Toc67398283"/>
+      <w:bookmarkStart w:id="8" w:name="_Toc68104023"/>
       <w:r>
         <w:t>6. Equality Operators: == vs. ===</w:t>
       </w:r>
@@ -2616,16 +3166,28 @@
     </w:p>
     <w:p>
       <w:r>
-        <w:t>1. === check is strict checking which check data type and value both. Where as == is without strict check.</w:t>
+        <w:t xml:space="preserve">1. === check is strict checking which check data type and value both. </w:t>
+      </w:r>
+      <w:proofErr w:type="spellStart"/>
+      <w:r>
+        <w:t>Where as</w:t>
+      </w:r>
+      <w:proofErr w:type="spellEnd"/>
+      <w:r>
+        <w:t xml:space="preserve"> == is without strict check.</w:t>
       </w:r>
       <w:r>
         <w:t xml:space="preserve"> == perform type coercion when needed to perform comparison.</w:t>
       </w:r>
     </w:p>
     <w:p>
-      <w:r>
-        <w:lastRenderedPageBreak/>
-        <w:t xml:space="preserve">2. !== and != are just not equal representation of not equals. </w:t>
+      <w:proofErr w:type="gramStart"/>
+      <w:r>
+        <w:t>2. !</w:t>
+      </w:r>
+      <w:proofErr w:type="gramEnd"/>
+      <w:r>
+        <w:t xml:space="preserve">== and != are just not equal representation of not equals. </w:t>
       </w:r>
     </w:p>
     <w:p>
@@ -2638,17 +3200,46 @@
     </w:p>
     <w:p>
       <w:r>
-        <w:t>let val='18';</w:t>
-      </w:r>
-    </w:p>
-    <w:p>
-      <w:r>
-        <w:t>if(val==18) {</w:t>
-      </w:r>
-    </w:p>
-    <w:p>
-      <w:r>
-        <w:t xml:space="preserve">  console.log('== check');</w:t>
+        <w:t xml:space="preserve">let </w:t>
+      </w:r>
+      <w:proofErr w:type="spellStart"/>
+      <w:r>
+        <w:t>val</w:t>
+      </w:r>
+      <w:proofErr w:type="spellEnd"/>
+      <w:r>
+        <w:t>='18</w:t>
+      </w:r>
+      <w:proofErr w:type="gramStart"/>
+      <w:r>
+        <w:t>';</w:t>
+      </w:r>
+      <w:proofErr w:type="gramEnd"/>
+    </w:p>
+    <w:p>
+      <w:r>
+        <w:t>if(</w:t>
+      </w:r>
+      <w:proofErr w:type="spellStart"/>
+      <w:r>
+        <w:t>val</w:t>
+      </w:r>
+      <w:proofErr w:type="spellEnd"/>
+      <w:r>
+        <w:t>==18) {</w:t>
+      </w:r>
+    </w:p>
+    <w:p>
+      <w:r>
+        <w:t xml:space="preserve">  </w:t>
+      </w:r>
+      <w:proofErr w:type="gramStart"/>
+      <w:r>
+        <w:t>console.log(</w:t>
+      </w:r>
+      <w:proofErr w:type="gramEnd"/>
+      <w:r>
+        <w:t>'== check');</w:t>
       </w:r>
     </w:p>
     <w:p>
@@ -2658,13 +3249,26 @@
     </w:p>
     <w:p>
       <w:r>
-        <w:t>if(val===18) {</w:t>
-      </w:r>
-    </w:p>
-    <w:p>
-      <w:r>
-        <w:t xml:space="preserve">  console.log('===check');</w:t>
-      </w:r>
+        <w:t>if(</w:t>
+      </w:r>
+      <w:proofErr w:type="spellStart"/>
+      <w:r>
+        <w:t>val</w:t>
+      </w:r>
+      <w:proofErr w:type="spellEnd"/>
+      <w:r>
+        <w:t>===18) {</w:t>
+      </w:r>
+    </w:p>
+    <w:p>
+      <w:r>
+        <w:t xml:space="preserve">  console.log('===check'</w:t>
+      </w:r>
+      <w:proofErr w:type="gramStart"/>
+      <w:r>
+        <w:t>);</w:t>
+      </w:r>
+      <w:proofErr w:type="gramEnd"/>
     </w:p>
     <w:p>
       <w:r>
@@ -2695,8 +3299,9 @@
       <w:pPr>
         <w:pStyle w:val="Heading2"/>
       </w:pPr>
-      <w:bookmarkStart w:id="9" w:name="_Toc67398284"/>
-      <w:r>
+      <w:bookmarkStart w:id="9" w:name="_Toc68104024"/>
+      <w:r>
+        <w:lastRenderedPageBreak/>
         <w:t>7. Switch case</w:t>
       </w:r>
       <w:bookmarkEnd w:id="9"/>
@@ -2747,9 +3352,8 @@
       <w:pPr>
         <w:pStyle w:val="Heading2"/>
       </w:pPr>
-      <w:bookmarkStart w:id="10" w:name="_Toc67398285"/>
-      <w:r>
-        <w:lastRenderedPageBreak/>
+      <w:bookmarkStart w:id="10" w:name="_Toc68104025"/>
+      <w:r>
         <w:t>8. History of JAVASCRIPT</w:t>
       </w:r>
       <w:bookmarkEnd w:id="10"/>
@@ -2800,7 +3404,7 @@
       <w:pPr>
         <w:pStyle w:val="Heading2"/>
       </w:pPr>
-      <w:bookmarkStart w:id="11" w:name="_Toc67398286"/>
+      <w:bookmarkStart w:id="11" w:name="_Toc68104026"/>
       <w:r>
         <w:t>9</w:t>
       </w:r>
@@ -2817,7 +3421,15 @@
     </w:p>
     <w:p>
       <w:r>
-        <w:t>1. strict mode can be enabled by adding it at first line of java script file. Once enabled it will protect developer from some mistakes which javascript not complaint earlier.</w:t>
+        <w:t xml:space="preserve">1. strict mode can be enabled by adding it at first line of java script file. Once enabled it will protect developer from some mistakes which </w:t>
+      </w:r>
+      <w:proofErr w:type="spellStart"/>
+      <w:r>
+        <w:t>javascript</w:t>
+      </w:r>
+      <w:proofErr w:type="spellEnd"/>
+      <w:r>
+        <w:t xml:space="preserve"> not complaint earlier.</w:t>
       </w:r>
     </w:p>
     <w:p>
@@ -2826,18 +3438,49 @@
       </w:r>
     </w:p>
     <w:p>
-      <w:r>
-        <w:t>const firstName = ‘kush’;</w:t>
-      </w:r>
-    </w:p>
-    <w:p>
-      <w:r>
-        <w:t>let value = 10;</w:t>
-      </w:r>
-    </w:p>
-    <w:p>
-      <w:r>
-        <w:t>if(firstName===’kush’) {</w:t>
+      <w:proofErr w:type="spellStart"/>
+      <w:r>
+        <w:t>const</w:t>
+      </w:r>
+      <w:proofErr w:type="spellEnd"/>
+      <w:r>
+        <w:t xml:space="preserve"> </w:t>
+      </w:r>
+      <w:proofErr w:type="spellStart"/>
+      <w:r>
+        <w:t>firstName</w:t>
+      </w:r>
+      <w:proofErr w:type="spellEnd"/>
+      <w:r>
+        <w:t xml:space="preserve"> = ‘kush</w:t>
+      </w:r>
+      <w:proofErr w:type="gramStart"/>
+      <w:r>
+        <w:t>’;</w:t>
+      </w:r>
+      <w:proofErr w:type="gramEnd"/>
+    </w:p>
+    <w:p>
+      <w:r>
+        <w:t xml:space="preserve">let value = </w:t>
+      </w:r>
+      <w:proofErr w:type="gramStart"/>
+      <w:r>
+        <w:t>10;</w:t>
+      </w:r>
+      <w:proofErr w:type="gramEnd"/>
+    </w:p>
+    <w:p>
+      <w:r>
+        <w:t>if(</w:t>
+      </w:r>
+      <w:proofErr w:type="spellStart"/>
+      <w:r>
+        <w:t>firstName</w:t>
+      </w:r>
+      <w:proofErr w:type="spellEnd"/>
+      <w:r>
+        <w:t>===’kush’) {</w:t>
       </w:r>
     </w:p>
     <w:p>
@@ -2845,8 +3488,13 @@
         <w:ind w:firstLine="720"/>
       </w:pPr>
       <w:r>
-        <w:t>values=29;</w:t>
-      </w:r>
+        <w:t>values=</w:t>
+      </w:r>
+      <w:proofErr w:type="gramStart"/>
+      <w:r>
+        <w:t>29;</w:t>
+      </w:r>
+      <w:proofErr w:type="gramEnd"/>
     </w:p>
     <w:p>
       <w:r>
@@ -2860,7 +3508,32 @@
     </w:p>
     <w:p>
       <w:r>
-        <w:t>Above code works because js will create new variable values with 29. But with script mode enabled js will give error that values is not defined.</w:t>
+        <w:lastRenderedPageBreak/>
+        <w:t xml:space="preserve">Above code works because </w:t>
+      </w:r>
+      <w:proofErr w:type="spellStart"/>
+      <w:r>
+        <w:t>js</w:t>
+      </w:r>
+      <w:proofErr w:type="spellEnd"/>
+      <w:r>
+        <w:t xml:space="preserve"> will create new variable values with 29. But with script mode enabled </w:t>
+      </w:r>
+      <w:proofErr w:type="spellStart"/>
+      <w:r>
+        <w:t>js</w:t>
+      </w:r>
+      <w:proofErr w:type="spellEnd"/>
+      <w:r>
+        <w:t xml:space="preserve"> will give error that values </w:t>
+      </w:r>
+      <w:proofErr w:type="gramStart"/>
+      <w:r>
+        <w:t>is</w:t>
+      </w:r>
+      <w:proofErr w:type="gramEnd"/>
+      <w:r>
+        <w:t xml:space="preserve"> not defined.</w:t>
       </w:r>
     </w:p>
     <w:p>
@@ -2870,7 +3543,15 @@
     </w:p>
     <w:p>
       <w:r>
-        <w:t xml:space="preserve">‘use strict’;  </w:t>
+        <w:t>‘use strict</w:t>
+      </w:r>
+      <w:proofErr w:type="gramStart"/>
+      <w:r>
+        <w:t>’;</w:t>
+      </w:r>
+      <w:proofErr w:type="gramEnd"/>
+      <w:r>
+        <w:t xml:space="preserve">  </w:t>
       </w:r>
     </w:p>
     <w:p>
@@ -2880,7 +3561,23 @@
     </w:p>
     <w:p>
       <w:r>
-        <w:t>Strict mode restrict programmers to use reserved words to be used in code as a variable. Like interface, private, if etc. even though some of these reserved words are still not there in js and will be introduced in future.</w:t>
+        <w:t xml:space="preserve">Strict mode </w:t>
+      </w:r>
+      <w:proofErr w:type="gramStart"/>
+      <w:r>
+        <w:t>restrict</w:t>
+      </w:r>
+      <w:proofErr w:type="gramEnd"/>
+      <w:r>
+        <w:t xml:space="preserve"> programmers to use reserved words to be used in code as a variable. Like interface, private, if etc. even though some of these reserved words are still not there in </w:t>
+      </w:r>
+      <w:proofErr w:type="spellStart"/>
+      <w:r>
+        <w:t>js</w:t>
+      </w:r>
+      <w:proofErr w:type="spellEnd"/>
+      <w:r>
+        <w:t xml:space="preserve"> and will be introduced in future.</w:t>
       </w:r>
     </w:p>
     <w:p>
@@ -2898,7 +3595,7 @@
       <w:pPr>
         <w:pStyle w:val="Heading2"/>
       </w:pPr>
-      <w:bookmarkStart w:id="12" w:name="_Toc67398287"/>
+      <w:bookmarkStart w:id="12" w:name="_Toc68104027"/>
       <w:r>
         <w:t>10</w:t>
       </w:r>
@@ -2919,8 +3616,13 @@
       <w:r>
         <w:t xml:space="preserve"> otherwise </w:t>
       </w:r>
-      <w:r>
-        <w:t xml:space="preserve">js will </w:t>
+      <w:proofErr w:type="spellStart"/>
+      <w:r>
+        <w:t>js</w:t>
+      </w:r>
+      <w:proofErr w:type="spellEnd"/>
+      <w:r>
+        <w:t xml:space="preserve"> will </w:t>
       </w:r>
       <w:r>
         <w:t>give CT error</w:t>
@@ -2931,8 +3633,23 @@
     </w:p>
     <w:p>
       <w:r>
-        <w:lastRenderedPageBreak/>
-        <w:t>3. from es6 we can write lambda expression to represent function. It is just a simplified way of writing anonymous function. The difference b/w anonymous function and lamba is that lamba does not have this reference.</w:t>
+        <w:t xml:space="preserve">3. from es6 we can write lambda expression to represent function. It is just a simplified way of writing anonymous function. The difference b/w anonymous function and </w:t>
+      </w:r>
+      <w:proofErr w:type="spellStart"/>
+      <w:r>
+        <w:t>lamba</w:t>
+      </w:r>
+      <w:proofErr w:type="spellEnd"/>
+      <w:r>
+        <w:t xml:space="preserve"> is that </w:t>
+      </w:r>
+      <w:proofErr w:type="spellStart"/>
+      <w:r>
+        <w:t>lamba</w:t>
+      </w:r>
+      <w:proofErr w:type="spellEnd"/>
+      <w:r>
+        <w:t xml:space="preserve"> does not have this reference.</w:t>
       </w:r>
     </w:p>
     <w:p>
@@ -3023,8 +3740,9 @@
       <w:pPr>
         <w:pStyle w:val="Heading2"/>
       </w:pPr>
-      <w:bookmarkStart w:id="13" w:name="_Toc67398288"/>
-      <w:r>
+      <w:bookmarkStart w:id="13" w:name="_Toc68104028"/>
+      <w:r>
+        <w:lastRenderedPageBreak/>
         <w:t>1</w:t>
       </w:r>
       <w:r>
@@ -3040,7 +3758,23 @@
     </w:p>
     <w:p>
       <w:r>
-        <w:t>1.there are two ways to create array. One using new operator and other using [] bracket. Always prefer [] bracket way as it will lead less confusion. As new Array(10,20) will create array with 2 elements. But new Array(10) will create array of size 10 with all</w:t>
+        <w:t xml:space="preserve">1.there are two ways to create array. One using new operator and other using [] bracket. Always prefer [] bracket way as it will lead less confusion. As new </w:t>
+      </w:r>
+      <w:proofErr w:type="gramStart"/>
+      <w:r>
+        <w:t>Array(</w:t>
+      </w:r>
+      <w:proofErr w:type="gramEnd"/>
+      <w:r>
+        <w:t xml:space="preserve">10,20) will create array with 2 elements. But new </w:t>
+      </w:r>
+      <w:proofErr w:type="gramStart"/>
+      <w:r>
+        <w:t>Array(</w:t>
+      </w:r>
+      <w:proofErr w:type="gramEnd"/>
+      <w:r>
+        <w:t>10) will create array of size 10 with all</w:t>
       </w:r>
       <w:r>
         <w:t xml:space="preserve"> 10</w:t>
@@ -3096,7 +3830,6 @@
         <w:rPr>
           <w:noProof/>
         </w:rPr>
-        <w:lastRenderedPageBreak/>
         <w:drawing>
           <wp:inline distT="0" distB="0" distL="0" distR="0" wp14:anchorId="7443F248" wp14:editId="6790630C">
             <wp:extent cx="6645910" cy="2171065"/>
@@ -3138,7 +3871,7 @@
       <w:pPr>
         <w:pStyle w:val="Heading2"/>
       </w:pPr>
-      <w:bookmarkStart w:id="14" w:name="_Toc67398289"/>
+      <w:bookmarkStart w:id="14" w:name="_Toc68104029"/>
       <w:r>
         <w:t>1</w:t>
       </w:r>
@@ -3196,7 +3929,7 @@
       <w:pPr>
         <w:pStyle w:val="Heading2"/>
       </w:pPr>
-      <w:bookmarkStart w:id="15" w:name="_Toc67398290"/>
+      <w:bookmarkStart w:id="15" w:name="_Toc68104030"/>
       <w:r>
         <w:t>13 Objects dot vs bracket notation</w:t>
       </w:r>
@@ -3212,11 +3945,20 @@
         <w:t xml:space="preserve">2.every property value can be accessed either by dot or by bracket notation. Only difference is dot operator take static field. If we use field which does not exists </w:t>
       </w:r>
       <w:r>
-        <w:t>both way give undefined value.</w:t>
-      </w:r>
-    </w:p>
-    <w:p>
-      <w:r>
+        <w:t xml:space="preserve">both </w:t>
+      </w:r>
+      <w:proofErr w:type="gramStart"/>
+      <w:r>
+        <w:t>way</w:t>
+      </w:r>
+      <w:proofErr w:type="gramEnd"/>
+      <w:r>
+        <w:t xml:space="preserve"> give undefined value.</w:t>
+      </w:r>
+    </w:p>
+    <w:p>
+      <w:r>
+        <w:lastRenderedPageBreak/>
         <w:t>In below example input from prompt passed is location.</w:t>
       </w:r>
     </w:p>
@@ -3264,7 +4006,6 @@
     </w:p>
     <w:p>
       <w:r>
-        <w:lastRenderedPageBreak/>
         <w:t>Example 2 with function as a value of a property.</w:t>
       </w:r>
     </w:p>
@@ -3369,7 +4110,7 @@
           <w:szCs w:val="40"/>
         </w:rPr>
       </w:pPr>
-      <w:bookmarkStart w:id="16" w:name="_Toc67398291"/>
+      <w:bookmarkStart w:id="16" w:name="_Toc68104031"/>
       <w:r>
         <w:rPr>
           <w:sz w:val="40"/>
@@ -3383,7 +4124,7 @@
       <w:pPr>
         <w:pStyle w:val="Heading2"/>
       </w:pPr>
-      <w:bookmarkStart w:id="17" w:name="_Toc67398292"/>
+      <w:bookmarkStart w:id="17" w:name="_Toc68104032"/>
       <w:r>
         <w:t xml:space="preserve">1 Software lists </w:t>
       </w:r>
@@ -3401,7 +4142,15 @@
         </w:numPr>
       </w:pPr>
       <w:r>
-        <w:t>Download and install vs code and node js.</w:t>
+        <w:t xml:space="preserve">Download and install vs code and node </w:t>
+      </w:r>
+      <w:proofErr w:type="spellStart"/>
+      <w:r>
+        <w:t>js</w:t>
+      </w:r>
+      <w:proofErr w:type="spellEnd"/>
+      <w:r>
+        <w:t>.</w:t>
       </w:r>
     </w:p>
     <w:p>
@@ -3425,7 +4174,15 @@
         </w:numPr>
       </w:pPr>
       <w:r>
-        <w:t>Type – npm install live-server -g</w:t>
+        <w:t xml:space="preserve">Type – </w:t>
+      </w:r>
+      <w:proofErr w:type="spellStart"/>
+      <w:r>
+        <w:t>npm</w:t>
+      </w:r>
+      <w:proofErr w:type="spellEnd"/>
+      <w:r>
+        <w:t xml:space="preserve"> install live-server -g</w:t>
       </w:r>
     </w:p>
     <w:p>
@@ -3449,7 +4206,16 @@
         </w:numPr>
       </w:pPr>
       <w:r>
-        <w:t>Now goto path of above file via terminal and Type –&gt;   live-server</w:t>
+        <w:lastRenderedPageBreak/>
+        <w:t xml:space="preserve">Now </w:t>
+      </w:r>
+      <w:proofErr w:type="spellStart"/>
+      <w:r>
+        <w:t>goto</w:t>
+      </w:r>
+      <w:proofErr w:type="spellEnd"/>
+      <w:r>
+        <w:t xml:space="preserve"> path of above file via terminal and Type –&gt;   live-server</w:t>
       </w:r>
     </w:p>
     <w:p>
@@ -3461,7 +4227,15 @@
         </w:numPr>
       </w:pPr>
       <w:r>
-        <w:t xml:space="preserve">It will launch application in browser with url -&gt; </w:t>
+        <w:t xml:space="preserve">It will launch application in browser with </w:t>
+      </w:r>
+      <w:proofErr w:type="spellStart"/>
+      <w:r>
+        <w:t>url</w:t>
+      </w:r>
+      <w:proofErr w:type="spellEnd"/>
+      <w:r>
+        <w:t xml:space="preserve"> -&gt; </w:t>
       </w:r>
       <w:hyperlink r:id="rId24" w:history="1">
         <w:r>
@@ -3518,8 +4292,15 @@
           <w:numId w:val="10"/>
         </w:numPr>
       </w:pPr>
-      <w:r>
-        <w:t>console.warn -&gt; log with warn text</w:t>
+      <w:proofErr w:type="spellStart"/>
+      <w:proofErr w:type="gramStart"/>
+      <w:r>
+        <w:t>console.warn</w:t>
+      </w:r>
+      <w:proofErr w:type="spellEnd"/>
+      <w:proofErr w:type="gramEnd"/>
+      <w:r>
+        <w:t xml:space="preserve"> -&gt; log with warn text</w:t>
       </w:r>
     </w:p>
     <w:p>
@@ -3530,8 +4311,15 @@
           <w:numId w:val="10"/>
         </w:numPr>
       </w:pPr>
-      <w:r>
-        <w:t>console.error -&gt; log with error text</w:t>
+      <w:proofErr w:type="spellStart"/>
+      <w:proofErr w:type="gramStart"/>
+      <w:r>
+        <w:t>console.error</w:t>
+      </w:r>
+      <w:proofErr w:type="spellEnd"/>
+      <w:proofErr w:type="gramEnd"/>
+      <w:r>
+        <w:t xml:space="preserve"> -&gt; log with error text</w:t>
       </w:r>
     </w:p>
     <w:p>
@@ -3542,8 +4330,25 @@
           <w:numId w:val="10"/>
         </w:numPr>
       </w:pPr>
-      <w:r>
-        <w:t>console.table -&gt; if logged with object. It will display in console in tabular form key,value fields.</w:t>
+      <w:proofErr w:type="spellStart"/>
+      <w:proofErr w:type="gramStart"/>
+      <w:r>
+        <w:t>console.table</w:t>
+      </w:r>
+      <w:proofErr w:type="spellEnd"/>
+      <w:proofErr w:type="gramEnd"/>
+      <w:r>
+        <w:t xml:space="preserve"> -&gt; if logged with object. It will display in console in tabular form </w:t>
+      </w:r>
+      <w:proofErr w:type="spellStart"/>
+      <w:proofErr w:type="gramStart"/>
+      <w:r>
+        <w:t>key,value</w:t>
+      </w:r>
+      <w:proofErr w:type="spellEnd"/>
+      <w:proofErr w:type="gramEnd"/>
+      <w:r>
+        <w:t xml:space="preserve"> fields.</w:t>
       </w:r>
     </w:p>
     <w:p>
@@ -3558,13 +4363,12 @@
           <w:szCs w:val="40"/>
         </w:rPr>
       </w:pPr>
-      <w:bookmarkStart w:id="18" w:name="_Toc67398293"/>
+      <w:bookmarkStart w:id="18" w:name="_Toc68104033"/>
       <w:r>
         <w:rPr>
           <w:sz w:val="40"/>
           <w:szCs w:val="40"/>
         </w:rPr>
-        <w:lastRenderedPageBreak/>
         <w:t>Java script in browsers</w:t>
       </w:r>
       <w:bookmarkEnd w:id="18"/>
@@ -3580,7 +4384,7 @@
       <w:pPr>
         <w:pStyle w:val="Heading2"/>
       </w:pPr>
-      <w:bookmarkStart w:id="19" w:name="_Toc67398294"/>
+      <w:bookmarkStart w:id="19" w:name="_Toc68104034"/>
       <w:r>
         <w:t>1. DOM</w:t>
       </w:r>
@@ -3637,7 +4441,17 @@
         </w:numPr>
       </w:pPr>
       <w:r>
-        <w:t>Tree structure root node is document. And by using document we can extract all other child nodes. example by document.querySelector(“#id”);</w:t>
+        <w:t xml:space="preserve">Tree structure root node is document. And by using document we can extract all other child nodes. example by </w:t>
+      </w:r>
+      <w:proofErr w:type="spellStart"/>
+      <w:proofErr w:type="gramStart"/>
+      <w:r>
+        <w:t>document.querySelector</w:t>
+      </w:r>
+      <w:proofErr w:type="spellEnd"/>
+      <w:proofErr w:type="gramEnd"/>
+      <w:r>
+        <w:t>(“#id”);</w:t>
       </w:r>
     </w:p>
     <w:p>
@@ -3661,7 +4475,23 @@
         </w:numPr>
       </w:pPr>
       <w:r>
-        <w:t>By using dom we can access html content inside js and can modify content according to need.</w:t>
+        <w:t xml:space="preserve">By using </w:t>
+      </w:r>
+      <w:proofErr w:type="spellStart"/>
+      <w:r>
+        <w:t>dom</w:t>
+      </w:r>
+      <w:proofErr w:type="spellEnd"/>
+      <w:r>
+        <w:t xml:space="preserve"> we can access html content inside </w:t>
+      </w:r>
+      <w:proofErr w:type="spellStart"/>
+      <w:r>
+        <w:t>js</w:t>
+      </w:r>
+      <w:proofErr w:type="spellEnd"/>
+      <w:r>
+        <w:t xml:space="preserve"> and can modify content according to need.</w:t>
       </w:r>
     </w:p>
     <w:p>
@@ -3672,6 +4502,7 @@
         <w:rPr>
           <w:noProof/>
         </w:rPr>
+        <w:lastRenderedPageBreak/>
         <w:drawing>
           <wp:inline distT="0" distB="0" distL="0" distR="0" wp14:anchorId="2D778BCE" wp14:editId="5C1D57C8">
             <wp:extent cx="6375638" cy="3505200"/>
@@ -3718,7 +4549,7 @@
       <w:pPr>
         <w:pStyle w:val="Heading2"/>
       </w:pPr>
-      <w:bookmarkStart w:id="20" w:name="_Toc67398295"/>
+      <w:bookmarkStart w:id="20" w:name="_Toc68104035"/>
       <w:r>
         <w:t>2. Guess My Number! Game</w:t>
       </w:r>
@@ -3731,13 +4562,28 @@
     </w:p>
     <w:p>
       <w:r>
-        <w:lastRenderedPageBreak/>
         <w:t>2. once user enter the number which exceeds the random number, message will be displayed that It’s too high else too low.</w:t>
       </w:r>
     </w:p>
     <w:p>
       <w:r>
-        <w:t>3. On tight guess it will current score. And if it is higher then prev max it will be the max score.</w:t>
+        <w:t xml:space="preserve">3. On tight guess it will current score. And if it is higher </w:t>
+      </w:r>
+      <w:proofErr w:type="spellStart"/>
+      <w:r>
+        <w:t>then</w:t>
+      </w:r>
+      <w:proofErr w:type="spellEnd"/>
+      <w:r>
+        <w:t xml:space="preserve"> </w:t>
+      </w:r>
+      <w:proofErr w:type="spellStart"/>
+      <w:r>
+        <w:t>prev</w:t>
+      </w:r>
+      <w:proofErr w:type="spellEnd"/>
+      <w:r>
+        <w:t xml:space="preserve"> max it will be the max score.</w:t>
       </w:r>
     </w:p>
     <w:p>
@@ -3747,7 +4593,15 @@
     </w:p>
     <w:p>
       <w:r>
-        <w:t xml:space="preserve">Git utl – </w:t>
+        <w:t xml:space="preserve">Git </w:t>
+      </w:r>
+      <w:proofErr w:type="spellStart"/>
+      <w:r>
+        <w:t>utl</w:t>
+      </w:r>
+      <w:proofErr w:type="spellEnd"/>
+      <w:r>
+        <w:t xml:space="preserve"> – </w:t>
       </w:r>
     </w:p>
     <w:p>
@@ -3764,18 +4618,42 @@
       <w:pPr>
         <w:pStyle w:val="Heading2"/>
       </w:pPr>
-      <w:bookmarkStart w:id="21" w:name="_Toc67398296"/>
-      <w:r>
-        <w:t>3. Open Overlay Modal (Manipulate CSS class from js)</w:t>
+      <w:bookmarkStart w:id="21" w:name="_Toc68104036"/>
+      <w:r>
+        <w:t xml:space="preserve">3. Open Overlay Modal (Manipulate CSS class from </w:t>
+      </w:r>
+      <w:proofErr w:type="spellStart"/>
+      <w:r>
+        <w:t>js</w:t>
+      </w:r>
+      <w:proofErr w:type="spellEnd"/>
+      <w:r>
+        <w:t>)</w:t>
       </w:r>
       <w:bookmarkEnd w:id="21"/>
     </w:p>
     <w:p>
       <w:r>
-        <w:t>1. create an application on which on click of button modal overlay open and on close button of overlay it got closed. Also on click on esc button press overlay closed.</w:t>
-      </w:r>
-      <w:r>
-        <w:t xml:space="preserve"> And on click of outside of popup it get closed.</w:t>
+        <w:t xml:space="preserve">1. create an application on which on click of button modal overlay open and on close button of overlay it got closed. </w:t>
+      </w:r>
+      <w:proofErr w:type="gramStart"/>
+      <w:r>
+        <w:t>Also</w:t>
+      </w:r>
+      <w:proofErr w:type="gramEnd"/>
+      <w:r>
+        <w:t xml:space="preserve"> on click on esc button press overlay closed.</w:t>
+      </w:r>
+      <w:r>
+        <w:t xml:space="preserve"> And on click of outside of popup it </w:t>
+      </w:r>
+      <w:proofErr w:type="gramStart"/>
+      <w:r>
+        <w:t>get</w:t>
+      </w:r>
+      <w:proofErr w:type="gramEnd"/>
+      <w:r>
+        <w:t xml:space="preserve"> closed.</w:t>
       </w:r>
     </w:p>
     <w:p>
@@ -3838,6 +4716,7 @@
         <w:rPr>
           <w:noProof/>
         </w:rPr>
+        <w:lastRenderedPageBreak/>
         <w:drawing>
           <wp:inline distT="0" distB="0" distL="0" distR="0" wp14:anchorId="532495A6" wp14:editId="4537743A">
             <wp:extent cx="6645910" cy="2992755"/>
@@ -3879,15 +4758,9 @@
       <w:pPr>
         <w:pStyle w:val="Heading2"/>
       </w:pPr>
-      <w:bookmarkStart w:id="22" w:name="_Toc67398297"/>
-      <w:r>
-        <w:t>4</w:t>
-      </w:r>
-      <w:r>
-        <w:t xml:space="preserve">. </w:t>
-      </w:r>
-      <w:r>
-        <w:t>Capturing Keyboard events</w:t>
+      <w:bookmarkStart w:id="22" w:name="_Toc68104037"/>
+      <w:r>
+        <w:t>4. Capturing Keyboard events</w:t>
       </w:r>
       <w:bookmarkEnd w:id="22"/>
     </w:p>
@@ -3900,7 +4773,23 @@
         </w:numPr>
       </w:pPr>
       <w:r>
-        <w:t>To close the overlay on click of Escape button. We need to attach eventLisetener with keyDown event to document object.</w:t>
+        <w:t xml:space="preserve">To close the overlay on click of Escape button. We need to attach </w:t>
+      </w:r>
+      <w:proofErr w:type="spellStart"/>
+      <w:r>
+        <w:t>eventLisetener</w:t>
+      </w:r>
+      <w:proofErr w:type="spellEnd"/>
+      <w:r>
+        <w:t xml:space="preserve"> with </w:t>
+      </w:r>
+      <w:proofErr w:type="spellStart"/>
+      <w:r>
+        <w:t>keyDown</w:t>
+      </w:r>
+      <w:proofErr w:type="spellEnd"/>
+      <w:r>
+        <w:t xml:space="preserve"> event to document object.</w:t>
       </w:r>
     </w:p>
     <w:p>
@@ -3916,6 +4805,7 @@
           <w:lang w:eastAsia="en-IN"/>
         </w:rPr>
       </w:pPr>
+      <w:proofErr w:type="spellStart"/>
       <w:r>
         <w:rPr>
           <w:rFonts w:ascii="Consolas" w:eastAsia="Times New Roman" w:hAnsi="Consolas" w:cs="Times New Roman"/>
@@ -3928,6 +4818,7 @@
         </w:rPr>
         <w:t>const</w:t>
       </w:r>
+      <w:proofErr w:type="spellEnd"/>
       <w:r>
         <w:rPr>
           <w:rFonts w:ascii="Consolas" w:eastAsia="Times New Roman" w:hAnsi="Consolas" w:cs="Times New Roman"/>
@@ -3938,6 +4829,7 @@
         </w:rPr>
         <w:t> </w:t>
       </w:r>
+      <w:proofErr w:type="spellStart"/>
       <w:r>
         <w:rPr>
           <w:rFonts w:ascii="Consolas" w:eastAsia="Times New Roman" w:hAnsi="Consolas" w:cs="Times New Roman"/>
@@ -3948,6 +4840,7 @@
         </w:rPr>
         <w:t>closeModel</w:t>
       </w:r>
+      <w:proofErr w:type="spellEnd"/>
       <w:r>
         <w:rPr>
           <w:rFonts w:ascii="Consolas" w:eastAsia="Times New Roman" w:hAnsi="Consolas" w:cs="Times New Roman"/>
@@ -3978,6 +4871,7 @@
         </w:rPr>
         <w:t> </w:t>
       </w:r>
+      <w:proofErr w:type="gramStart"/>
       <w:r>
         <w:rPr>
           <w:rFonts w:ascii="Consolas" w:eastAsia="Times New Roman" w:hAnsi="Consolas" w:cs="Times New Roman"/>
@@ -3996,7 +4890,18 @@
           <w:szCs w:val="21"/>
           <w:lang w:eastAsia="en-IN"/>
         </w:rPr>
-        <w:t>=&gt;</w:t>
+        <w:t>=</w:t>
+      </w:r>
+      <w:proofErr w:type="gramEnd"/>
+      <w:r>
+        <w:rPr>
+          <w:rFonts w:ascii="Consolas" w:eastAsia="Times New Roman" w:hAnsi="Consolas" w:cs="Times New Roman"/>
+          <w:color w:val="FF6188"/>
+          <w:sz w:val="21"/>
+          <w:szCs w:val="21"/>
+          <w:lang w:eastAsia="en-IN"/>
+        </w:rPr>
+        <w:t>&gt;</w:t>
       </w:r>
       <w:r>
         <w:rPr>
@@ -4040,7 +4945,18 @@
           <w:szCs w:val="21"/>
           <w:lang w:eastAsia="en-IN"/>
         </w:rPr>
-        <w:t>    modal</w:t>
+        <w:t>    </w:t>
+      </w:r>
+      <w:proofErr w:type="spellStart"/>
+      <w:r>
+        <w:rPr>
+          <w:rFonts w:ascii="Consolas" w:eastAsia="Times New Roman" w:hAnsi="Consolas" w:cs="Times New Roman"/>
+          <w:color w:val="FCFCFA"/>
+          <w:sz w:val="21"/>
+          <w:szCs w:val="21"/>
+          <w:lang w:eastAsia="en-IN"/>
+        </w:rPr>
+        <w:t>modal</w:t>
       </w:r>
       <w:r>
         <w:rPr>
@@ -4082,6 +4998,7 @@
         </w:rPr>
         <w:t>add</w:t>
       </w:r>
+      <w:proofErr w:type="spellEnd"/>
       <w:r>
         <w:rPr>
           <w:rFonts w:ascii="Consolas" w:eastAsia="Times New Roman" w:hAnsi="Consolas" w:cs="Times New Roman"/>
@@ -4110,8 +5027,20 @@
           <w:szCs w:val="21"/>
           <w:lang w:eastAsia="en-IN"/>
         </w:rPr>
-        <w:t>');</w:t>
-      </w:r>
+        <w:t>'</w:t>
+      </w:r>
+      <w:proofErr w:type="gramStart"/>
+      <w:r>
+        <w:rPr>
+          <w:rFonts w:ascii="Consolas" w:eastAsia="Times New Roman" w:hAnsi="Consolas" w:cs="Times New Roman"/>
+          <w:color w:val="939293"/>
+          <w:sz w:val="21"/>
+          <w:szCs w:val="21"/>
+          <w:lang w:eastAsia="en-IN"/>
+        </w:rPr>
+        <w:t>);</w:t>
+      </w:r>
+      <w:proofErr w:type="gramEnd"/>
     </w:p>
     <w:p>
       <w:pPr>
@@ -4134,7 +5063,18 @@
           <w:szCs w:val="21"/>
           <w:lang w:eastAsia="en-IN"/>
         </w:rPr>
-        <w:t>    overlay</w:t>
+        <w:t>    </w:t>
+      </w:r>
+      <w:proofErr w:type="spellStart"/>
+      <w:r>
+        <w:rPr>
+          <w:rFonts w:ascii="Consolas" w:eastAsia="Times New Roman" w:hAnsi="Consolas" w:cs="Times New Roman"/>
+          <w:color w:val="FCFCFA"/>
+          <w:sz w:val="21"/>
+          <w:szCs w:val="21"/>
+          <w:lang w:eastAsia="en-IN"/>
+        </w:rPr>
+        <w:t>overlay</w:t>
       </w:r>
       <w:r>
         <w:rPr>
@@ -4176,6 +5116,7 @@
         </w:rPr>
         <w:t>add</w:t>
       </w:r>
+      <w:proofErr w:type="spellEnd"/>
       <w:r>
         <w:rPr>
           <w:rFonts w:ascii="Consolas" w:eastAsia="Times New Roman" w:hAnsi="Consolas" w:cs="Times New Roman"/>
@@ -4204,8 +5145,20 @@
           <w:szCs w:val="21"/>
           <w:lang w:eastAsia="en-IN"/>
         </w:rPr>
-        <w:t>');</w:t>
-      </w:r>
+        <w:t>'</w:t>
+      </w:r>
+      <w:proofErr w:type="gramStart"/>
+      <w:r>
+        <w:rPr>
+          <w:rFonts w:ascii="Consolas" w:eastAsia="Times New Roman" w:hAnsi="Consolas" w:cs="Times New Roman"/>
+          <w:color w:val="939293"/>
+          <w:sz w:val="21"/>
+          <w:szCs w:val="21"/>
+          <w:lang w:eastAsia="en-IN"/>
+        </w:rPr>
+        <w:t>);</w:t>
+      </w:r>
+      <w:proofErr w:type="gramEnd"/>
     </w:p>
     <w:p>
       <w:pPr>
@@ -4244,6 +5197,8 @@
           <w:lang w:eastAsia="en-IN"/>
         </w:rPr>
       </w:pPr>
+      <w:proofErr w:type="spellStart"/>
+      <w:proofErr w:type="gramStart"/>
       <w:r>
         <w:rPr>
           <w:rFonts w:ascii="Consolas" w:eastAsia="Times New Roman" w:hAnsi="Consolas" w:cs="Times New Roman"/>
@@ -4274,6 +5229,8 @@
         </w:rPr>
         <w:t>addEventListener</w:t>
       </w:r>
+      <w:proofErr w:type="spellEnd"/>
+      <w:proofErr w:type="gramEnd"/>
       <w:r>
         <w:rPr>
           <w:rFonts w:ascii="Consolas" w:eastAsia="Times New Roman" w:hAnsi="Consolas" w:cs="Times New Roman"/>
@@ -4284,6 +5241,7 @@
         </w:rPr>
         <w:t>('</w:t>
       </w:r>
+      <w:proofErr w:type="spellStart"/>
       <w:r>
         <w:rPr>
           <w:rFonts w:ascii="Consolas" w:eastAsia="Times New Roman" w:hAnsi="Consolas" w:cs="Times New Roman"/>
@@ -4294,6 +5252,7 @@
         </w:rPr>
         <w:t>keydown</w:t>
       </w:r>
+      <w:proofErr w:type="spellEnd"/>
       <w:r>
         <w:rPr>
           <w:rFonts w:ascii="Consolas" w:eastAsia="Times New Roman" w:hAnsi="Consolas" w:cs="Times New Roman"/>
@@ -4370,6 +5329,7 @@
         </w:rPr>
         <w:t>    </w:t>
       </w:r>
+      <w:proofErr w:type="gramStart"/>
       <w:r>
         <w:rPr>
           <w:rFonts w:ascii="Consolas" w:eastAsia="Times New Roman" w:hAnsi="Consolas" w:cs="Times New Roman"/>
@@ -4390,6 +5350,7 @@
         </w:rPr>
         <w:t>(</w:t>
       </w:r>
+      <w:proofErr w:type="gramEnd"/>
       <w:r>
         <w:rPr>
           <w:rFonts w:ascii="Consolas" w:eastAsia="Times New Roman" w:hAnsi="Consolas" w:cs="Times New Roman"/>
@@ -4622,9 +5583,10 @@
           <w:szCs w:val="21"/>
           <w:lang w:eastAsia="en-IN"/>
         </w:rPr>
-        <w:lastRenderedPageBreak/>
         <w:t>        </w:t>
       </w:r>
+      <w:proofErr w:type="spellStart"/>
+      <w:proofErr w:type="gramStart"/>
       <w:r>
         <w:rPr>
           <w:rFonts w:ascii="Consolas" w:eastAsia="Times New Roman" w:hAnsi="Consolas" w:cs="Times New Roman"/>
@@ -4635,6 +5597,7 @@
         </w:rPr>
         <w:t>closeModel</w:t>
       </w:r>
+      <w:proofErr w:type="spellEnd"/>
       <w:r>
         <w:rPr>
           <w:rFonts w:ascii="Consolas" w:eastAsia="Times New Roman" w:hAnsi="Consolas" w:cs="Times New Roman"/>
@@ -4643,7 +5606,18 @@
           <w:szCs w:val="21"/>
           <w:lang w:eastAsia="en-IN"/>
         </w:rPr>
-        <w:t>();</w:t>
+        <w:t>(</w:t>
+      </w:r>
+      <w:proofErr w:type="gramEnd"/>
+      <w:r>
+        <w:rPr>
+          <w:rFonts w:ascii="Consolas" w:eastAsia="Times New Roman" w:hAnsi="Consolas" w:cs="Times New Roman"/>
+          <w:color w:val="939293"/>
+          <w:sz w:val="21"/>
+          <w:szCs w:val="21"/>
+          <w:lang w:eastAsia="en-IN"/>
+        </w:rPr>
+        <w:t>);</w:t>
       </w:r>
     </w:p>
     <w:p>
@@ -4727,12 +5701,11 @@
       <w:pPr>
         <w:pStyle w:val="Heading2"/>
       </w:pPr>
-      <w:r>
-        <w:t xml:space="preserve">4. </w:t>
-      </w:r>
-      <w:r>
-        <w:t>Pig Game</w:t>
-      </w:r>
+      <w:bookmarkStart w:id="23" w:name="_Toc68104038"/>
+      <w:r>
+        <w:t>4. Pig Game</w:t>
+      </w:r>
+      <w:bookmarkEnd w:id="23"/>
     </w:p>
     <w:p>
       <w:r>
@@ -4740,6 +5713,1167 @@
       </w:r>
       <w:r>
         <w:t xml:space="preserve"> in java script git repository.</w:t>
+      </w:r>
+    </w:p>
+    <w:p>
+      <w:r>
+        <w:t>Checkout flow diagram and code from git.</w:t>
+      </w:r>
+    </w:p>
+    <w:p>
+      <w:pPr>
+        <w:pStyle w:val="Heading1"/>
+        <w:numPr>
+          <w:ilvl w:val="0"/>
+          <w:numId w:val="11"/>
+        </w:numPr>
+        <w:rPr>
+          <w:sz w:val="40"/>
+          <w:szCs w:val="40"/>
+        </w:rPr>
+      </w:pPr>
+      <w:bookmarkStart w:id="24" w:name="_Toc68104039"/>
+      <w:r>
+        <w:rPr>
+          <w:sz w:val="40"/>
+          <w:szCs w:val="40"/>
+        </w:rPr>
+        <w:lastRenderedPageBreak/>
+        <w:t>How Java script works internally</w:t>
+      </w:r>
+      <w:bookmarkEnd w:id="24"/>
+    </w:p>
+    <w:p>
+      <w:pPr>
+        <w:pStyle w:val="Heading2"/>
+      </w:pPr>
+      <w:bookmarkStart w:id="25" w:name="_Toc68104040"/>
+      <w:r>
+        <w:t>1. JavaScript re</w:t>
+      </w:r>
+      <w:r>
+        <w:t>-</w:t>
+      </w:r>
+      <w:r>
+        <w:t>defin</w:t>
+      </w:r>
+      <w:r>
+        <w:t>ed</w:t>
+      </w:r>
+      <w:bookmarkEnd w:id="25"/>
+    </w:p>
+    <w:p>
+      <w:r>
+        <w:rPr>
+          <w:noProof/>
+        </w:rPr>
+        <w:drawing>
+          <wp:inline distT="0" distB="0" distL="0" distR="0" wp14:anchorId="6F3E24D2" wp14:editId="6A759C9B">
+            <wp:extent cx="6645910" cy="3665220"/>
+            <wp:effectExtent l="0" t="0" r="2540" b="0"/>
+            <wp:docPr id="23" name="Picture 23"/>
+            <wp:cNvGraphicFramePr>
+              <a:graphicFrameLocks xmlns:a="http://schemas.openxmlformats.org/drawingml/2006/main" noChangeAspect="1"/>
+            </wp:cNvGraphicFramePr>
+            <a:graphic xmlns:a="http://schemas.openxmlformats.org/drawingml/2006/main">
+              <a:graphicData uri="http://schemas.openxmlformats.org/drawingml/2006/picture">
+                <pic:pic xmlns:pic="http://schemas.openxmlformats.org/drawingml/2006/picture">
+                  <pic:nvPicPr>
+                    <pic:cNvPr id="1" name=""/>
+                    <pic:cNvPicPr/>
+                  </pic:nvPicPr>
+                  <pic:blipFill>
+                    <a:blip r:embed="rId31"/>
+                    <a:stretch>
+                      <a:fillRect/>
+                    </a:stretch>
+                  </pic:blipFill>
+                  <pic:spPr>
+                    <a:xfrm>
+                      <a:off x="0" y="0"/>
+                      <a:ext cx="6645910" cy="3665220"/>
+                    </a:xfrm>
+                    <a:prstGeom prst="rect">
+                      <a:avLst/>
+                    </a:prstGeom>
+                  </pic:spPr>
+                </pic:pic>
+              </a:graphicData>
+            </a:graphic>
+          </wp:inline>
+        </w:drawing>
+      </w:r>
+    </w:p>
+    <w:p>
+      <w:r>
+        <w:t>1. High Level -&gt; It manages memory management by it owns. Programmer don’t need to allocate or deallocate memory.</w:t>
+      </w:r>
+    </w:p>
+    <w:p>
+      <w:r>
+        <w:t xml:space="preserve">2. </w:t>
+      </w:r>
+      <w:r>
+        <w:t>Garbage-Collected -&gt; automatically collects garbage to clean memory.</w:t>
+      </w:r>
+    </w:p>
+    <w:p>
+      <w:r>
+        <w:t xml:space="preserve">3. </w:t>
+      </w:r>
+      <w:r>
+        <w:t xml:space="preserve">Interpreted or Just-In Time compilation -&gt; it happens inside </w:t>
+      </w:r>
+      <w:proofErr w:type="spellStart"/>
+      <w:r>
+        <w:t>javascript</w:t>
+      </w:r>
+      <w:proofErr w:type="spellEnd"/>
+      <w:r>
+        <w:t xml:space="preserve"> engine.</w:t>
+      </w:r>
+    </w:p>
+    <w:p>
+      <w:r>
+        <w:t xml:space="preserve">4. Multi-Paradigm -&gt; support different style of programming. Like it supports all -&gt; </w:t>
+      </w:r>
+      <w:proofErr w:type="gramStart"/>
+      <w:r>
+        <w:t>procedural ,</w:t>
+      </w:r>
+      <w:proofErr w:type="gramEnd"/>
+      <w:r>
+        <w:t xml:space="preserve"> functional, object oriented.</w:t>
+      </w:r>
+    </w:p>
+    <w:p>
+      <w:r>
+        <w:t xml:space="preserve">5. </w:t>
+      </w:r>
+      <w:r>
+        <w:t xml:space="preserve">Prototype-based Object Oriented -&gt; </w:t>
+      </w:r>
+      <w:proofErr w:type="gramStart"/>
+      <w:r>
+        <w:t>every thing</w:t>
+      </w:r>
+      <w:proofErr w:type="gramEnd"/>
+      <w:r>
+        <w:t xml:space="preserve"> in JS is objects except primitive values. To </w:t>
+      </w:r>
+      <w:proofErr w:type="spellStart"/>
+      <w:r>
+        <w:t>achive</w:t>
+      </w:r>
+      <w:proofErr w:type="spellEnd"/>
+      <w:r>
+        <w:t xml:space="preserve"> inheritance prototype is used.</w:t>
+      </w:r>
+    </w:p>
+    <w:p>
+      <w:r>
+        <w:t>6. First-class function -&gt; it means function are treated like normal variables. i.e. can be passed as argument or returned from function.</w:t>
+      </w:r>
+    </w:p>
+    <w:p>
+      <w:r>
+        <w:t xml:space="preserve">7. Dynamic language-&gt; variables data types association are dynamic and can also be changed. </w:t>
+      </w:r>
+    </w:p>
+    <w:p>
+      <w:r>
+        <w:t xml:space="preserve">8. </w:t>
+      </w:r>
+      <w:r>
+        <w:t xml:space="preserve">single Thread </w:t>
+      </w:r>
+      <w:r>
+        <w:t>and</w:t>
+      </w:r>
+      <w:r>
+        <w:t xml:space="preserve"> Non-blocking event loop -&gt; </w:t>
+      </w:r>
+    </w:p>
+    <w:p>
+      <w:r>
+        <w:rPr>
+          <w:noProof/>
+        </w:rPr>
+        <w:lastRenderedPageBreak/>
+        <w:drawing>
+          <wp:inline distT="0" distB="0" distL="0" distR="0" wp14:anchorId="0B06B574" wp14:editId="0AE88EE7">
+            <wp:extent cx="6645910" cy="4072255"/>
+            <wp:effectExtent l="0" t="0" r="2540" b="4445"/>
+            <wp:docPr id="24" name="Picture 24"/>
+            <wp:cNvGraphicFramePr>
+              <a:graphicFrameLocks xmlns:a="http://schemas.openxmlformats.org/drawingml/2006/main" noChangeAspect="1"/>
+            </wp:cNvGraphicFramePr>
+            <a:graphic xmlns:a="http://schemas.openxmlformats.org/drawingml/2006/main">
+              <a:graphicData uri="http://schemas.openxmlformats.org/drawingml/2006/picture">
+                <pic:pic xmlns:pic="http://schemas.openxmlformats.org/drawingml/2006/picture">
+                  <pic:nvPicPr>
+                    <pic:cNvPr id="1" name=""/>
+                    <pic:cNvPicPr/>
+                  </pic:nvPicPr>
+                  <pic:blipFill>
+                    <a:blip r:embed="rId32"/>
+                    <a:stretch>
+                      <a:fillRect/>
+                    </a:stretch>
+                  </pic:blipFill>
+                  <pic:spPr>
+                    <a:xfrm>
+                      <a:off x="0" y="0"/>
+                      <a:ext cx="6645910" cy="4072255"/>
+                    </a:xfrm>
+                    <a:prstGeom prst="rect">
+                      <a:avLst/>
+                    </a:prstGeom>
+                  </pic:spPr>
+                </pic:pic>
+              </a:graphicData>
+            </a:graphic>
+          </wp:inline>
+        </w:drawing>
+      </w:r>
+    </w:p>
+    <w:p>
+      <w:pPr>
+        <w:pStyle w:val="Heading2"/>
+      </w:pPr>
+      <w:bookmarkStart w:id="26" w:name="_Toc68104041"/>
+      <w:r>
+        <w:t>2</w:t>
+      </w:r>
+      <w:r>
+        <w:t>. JavaScript Engine</w:t>
+      </w:r>
+      <w:bookmarkEnd w:id="26"/>
+    </w:p>
+    <w:p>
+      <w:r>
+        <w:t xml:space="preserve">1. JS Engine is a program that executes java script code. All browser contains this engine. One of the popular </w:t>
+      </w:r>
+      <w:proofErr w:type="spellStart"/>
+      <w:r>
+        <w:t>js</w:t>
+      </w:r>
+      <w:proofErr w:type="spellEnd"/>
+      <w:r>
+        <w:t xml:space="preserve"> Engine is V8 engine created by google. It is used in chrome </w:t>
+      </w:r>
+      <w:proofErr w:type="gramStart"/>
+      <w:r>
+        <w:t>and also</w:t>
+      </w:r>
+      <w:proofErr w:type="gramEnd"/>
+      <w:r>
+        <w:t xml:space="preserve"> </w:t>
+      </w:r>
+      <w:proofErr w:type="spellStart"/>
+      <w:r>
+        <w:t>nodejs</w:t>
+      </w:r>
+      <w:proofErr w:type="spellEnd"/>
+      <w:r>
+        <w:t xml:space="preserve">. That is same engine can be used to </w:t>
+      </w:r>
+      <w:proofErr w:type="spellStart"/>
+      <w:r>
+        <w:t>built</w:t>
+      </w:r>
+      <w:proofErr w:type="spellEnd"/>
+      <w:r>
+        <w:t xml:space="preserve"> </w:t>
+      </w:r>
+      <w:proofErr w:type="spellStart"/>
+      <w:r>
+        <w:t>js</w:t>
+      </w:r>
+      <w:proofErr w:type="spellEnd"/>
+      <w:r>
+        <w:t xml:space="preserve"> app inside or outside the browser.</w:t>
+      </w:r>
+    </w:p>
+    <w:p>
+      <w:r>
+        <w:t>2. JS Engine contains two components Call Stack and Heap.</w:t>
+      </w:r>
+    </w:p>
+    <w:p>
+      <w:r>
+        <w:rPr>
+          <w:noProof/>
+        </w:rPr>
+        <w:drawing>
+          <wp:inline distT="0" distB="0" distL="0" distR="0" wp14:anchorId="424B32C2" wp14:editId="02851C4C">
+            <wp:extent cx="5548459" cy="3338830"/>
+            <wp:effectExtent l="0" t="0" r="0" b="0"/>
+            <wp:docPr id="25" name="Picture 25"/>
+            <wp:cNvGraphicFramePr>
+              <a:graphicFrameLocks xmlns:a="http://schemas.openxmlformats.org/drawingml/2006/main" noChangeAspect="1"/>
+            </wp:cNvGraphicFramePr>
+            <a:graphic xmlns:a="http://schemas.openxmlformats.org/drawingml/2006/main">
+              <a:graphicData uri="http://schemas.openxmlformats.org/drawingml/2006/picture">
+                <pic:pic xmlns:pic="http://schemas.openxmlformats.org/drawingml/2006/picture">
+                  <pic:nvPicPr>
+                    <pic:cNvPr id="1" name=""/>
+                    <pic:cNvPicPr/>
+                  </pic:nvPicPr>
+                  <pic:blipFill>
+                    <a:blip r:embed="rId33"/>
+                    <a:stretch>
+                      <a:fillRect/>
+                    </a:stretch>
+                  </pic:blipFill>
+                  <pic:spPr>
+                    <a:xfrm>
+                      <a:off x="0" y="0"/>
+                      <a:ext cx="5552483" cy="3341252"/>
+                    </a:xfrm>
+                    <a:prstGeom prst="rect">
+                      <a:avLst/>
+                    </a:prstGeom>
+                  </pic:spPr>
+                </pic:pic>
+              </a:graphicData>
+            </a:graphic>
+          </wp:inline>
+        </w:drawing>
+      </w:r>
+    </w:p>
+    <w:p>
+      <w:r>
+        <w:t xml:space="preserve">3. as we know machine understands only 0/1. </w:t>
+      </w:r>
+      <w:proofErr w:type="gramStart"/>
+      <w:r>
+        <w:t>So</w:t>
+      </w:r>
+      <w:proofErr w:type="gramEnd"/>
+      <w:r>
+        <w:t xml:space="preserve"> we need to convert </w:t>
+      </w:r>
+      <w:proofErr w:type="spellStart"/>
+      <w:r>
+        <w:t>javascript</w:t>
+      </w:r>
+      <w:proofErr w:type="spellEnd"/>
+      <w:r>
+        <w:t xml:space="preserve"> code into machine code so that it can be executed by processor. There are three approaches for that – compilation, interpretation, and Just-in time compilation.</w:t>
+      </w:r>
+    </w:p>
+    <w:p>
+      <w:r>
+        <w:rPr>
+          <w:noProof/>
+        </w:rPr>
+        <w:lastRenderedPageBreak/>
+        <w:drawing>
+          <wp:inline distT="0" distB="0" distL="0" distR="0" wp14:anchorId="4DB46A9E" wp14:editId="0FD88D97">
+            <wp:extent cx="5508332" cy="3136265"/>
+            <wp:effectExtent l="0" t="0" r="0" b="6985"/>
+            <wp:docPr id="26" name="Picture 26"/>
+            <wp:cNvGraphicFramePr>
+              <a:graphicFrameLocks xmlns:a="http://schemas.openxmlformats.org/drawingml/2006/main" noChangeAspect="1"/>
+            </wp:cNvGraphicFramePr>
+            <a:graphic xmlns:a="http://schemas.openxmlformats.org/drawingml/2006/main">
+              <a:graphicData uri="http://schemas.openxmlformats.org/drawingml/2006/picture">
+                <pic:pic xmlns:pic="http://schemas.openxmlformats.org/drawingml/2006/picture">
+                  <pic:nvPicPr>
+                    <pic:cNvPr id="1" name=""/>
+                    <pic:cNvPicPr/>
+                  </pic:nvPicPr>
+                  <pic:blipFill>
+                    <a:blip r:embed="rId34"/>
+                    <a:stretch>
+                      <a:fillRect/>
+                    </a:stretch>
+                  </pic:blipFill>
+                  <pic:spPr>
+                    <a:xfrm>
+                      <a:off x="0" y="0"/>
+                      <a:ext cx="5524400" cy="3145414"/>
+                    </a:xfrm>
+                    <a:prstGeom prst="rect">
+                      <a:avLst/>
+                    </a:prstGeom>
+                  </pic:spPr>
+                </pic:pic>
+              </a:graphicData>
+            </a:graphic>
+          </wp:inline>
+        </w:drawing>
+      </w:r>
+    </w:p>
+    <w:p>
+      <w:r>
+        <w:t>4. earlier java script is Interpreted. i.e. source code converted into machine code and then executed directly line by line.  Which is slow as the whole process is repeated line by line.</w:t>
+      </w:r>
+    </w:p>
+    <w:p>
+      <w:r>
+        <w:t xml:space="preserve">5. now modern java script language uses JIT compilation. i.e. first entire source code is converted into machine code. And then executed immediately. It is different with normal compilation in a way that no </w:t>
+      </w:r>
+      <w:r>
+        <w:t xml:space="preserve">portable binary file is generated in </w:t>
+      </w:r>
+      <w:proofErr w:type="spellStart"/>
+      <w:r>
+        <w:t>jit</w:t>
+      </w:r>
+      <w:proofErr w:type="spellEnd"/>
+      <w:r>
+        <w:t xml:space="preserve"> compilation.</w:t>
+      </w:r>
+    </w:p>
+    <w:p>
+      <w:pPr>
+        <w:pStyle w:val="Heading2"/>
+      </w:pPr>
+      <w:bookmarkStart w:id="27" w:name="_Toc68104042"/>
+      <w:r>
+        <w:t>3. Just-In Time Compilation of java script engine.</w:t>
+      </w:r>
+      <w:bookmarkEnd w:id="27"/>
+    </w:p>
+    <w:p>
+      <w:r>
+        <w:t xml:space="preserve">1. first the entire </w:t>
+      </w:r>
+      <w:proofErr w:type="spellStart"/>
+      <w:r>
+        <w:t>js</w:t>
+      </w:r>
+      <w:proofErr w:type="spellEnd"/>
+      <w:r>
+        <w:t xml:space="preserve"> code is parsed and converted into a data structure called abstract syntax tree (AST).</w:t>
+      </w:r>
+    </w:p>
+    <w:p>
+      <w:r>
+        <w:t>2. in this parsing phase any syntax error is also checked. And this AST is later used to generate machine code.</w:t>
+      </w:r>
+    </w:p>
+    <w:p>
+      <w:r>
+        <w:t>3. this AST tree has no relation to DOM.</w:t>
+      </w:r>
+    </w:p>
+    <w:p>
+      <w:r>
+        <w:t>4. then this AST is compiled into machine code. After that code is executed. Execution happens inside call stack.</w:t>
+      </w:r>
+    </w:p>
+    <w:p>
+      <w:r>
+        <w:t xml:space="preserve">5. </w:t>
+      </w:r>
+      <w:r>
+        <w:t>just to make code running fast code the</w:t>
+      </w:r>
+      <w:r>
+        <w:t xml:space="preserve"> JIT</w:t>
+      </w:r>
+      <w:r>
+        <w:t xml:space="preserve"> process generates machine </w:t>
+      </w:r>
+      <w:r>
+        <w:t xml:space="preserve">code unoptimized without applying too much logic. And once the code is already in running state in call </w:t>
+      </w:r>
+      <w:proofErr w:type="gramStart"/>
+      <w:r>
+        <w:t>stack,  a</w:t>
+      </w:r>
+      <w:proofErr w:type="gramEnd"/>
+      <w:r>
+        <w:t xml:space="preserve"> separate thread will revisit the syntax tree to see for further optimization and then the optimized version of machine code is replaced with un-optimized code.</w:t>
+      </w:r>
+    </w:p>
+    <w:p>
+      <w:r>
+        <w:t>6. this special thread we cannot access from with-in our code. And it is not part of main thread.</w:t>
+      </w:r>
+    </w:p>
+    <w:p>
+      <w:r>
+        <w:rPr>
+          <w:noProof/>
+        </w:rPr>
+        <w:lastRenderedPageBreak/>
+        <w:drawing>
+          <wp:inline distT="0" distB="0" distL="0" distR="0" wp14:anchorId="47BB115C" wp14:editId="28F88558">
+            <wp:extent cx="5563763" cy="3232150"/>
+            <wp:effectExtent l="0" t="0" r="0" b="6350"/>
+            <wp:docPr id="27" name="Picture 27"/>
+            <wp:cNvGraphicFramePr>
+              <a:graphicFrameLocks xmlns:a="http://schemas.openxmlformats.org/drawingml/2006/main" noChangeAspect="1"/>
+            </wp:cNvGraphicFramePr>
+            <a:graphic xmlns:a="http://schemas.openxmlformats.org/drawingml/2006/main">
+              <a:graphicData uri="http://schemas.openxmlformats.org/drawingml/2006/picture">
+                <pic:pic xmlns:pic="http://schemas.openxmlformats.org/drawingml/2006/picture">
+                  <pic:nvPicPr>
+                    <pic:cNvPr id="1" name=""/>
+                    <pic:cNvPicPr/>
+                  </pic:nvPicPr>
+                  <pic:blipFill>
+                    <a:blip r:embed="rId35"/>
+                    <a:stretch>
+                      <a:fillRect/>
+                    </a:stretch>
+                  </pic:blipFill>
+                  <pic:spPr>
+                    <a:xfrm>
+                      <a:off x="0" y="0"/>
+                      <a:ext cx="5566512" cy="3233747"/>
+                    </a:xfrm>
+                    <a:prstGeom prst="rect">
+                      <a:avLst/>
+                    </a:prstGeom>
+                  </pic:spPr>
+                </pic:pic>
+              </a:graphicData>
+            </a:graphic>
+          </wp:inline>
+        </w:drawing>
+      </w:r>
+    </w:p>
+    <w:p/>
+    <w:p>
+      <w:pPr>
+        <w:pStyle w:val="Heading2"/>
+      </w:pPr>
+      <w:bookmarkStart w:id="28" w:name="_Toc68104043"/>
+      <w:r>
+        <w:t>4. JavaScript Runtime</w:t>
+      </w:r>
+      <w:bookmarkEnd w:id="28"/>
+    </w:p>
+    <w:p>
+      <w:r>
+        <w:t xml:space="preserve">1. Runtime is a container which has everything which is needed by </w:t>
+      </w:r>
+      <w:proofErr w:type="spellStart"/>
+      <w:r>
+        <w:t>javascript</w:t>
+      </w:r>
+      <w:proofErr w:type="spellEnd"/>
+      <w:r>
+        <w:t>. In most of the cases it is browser. It can also be node.js.</w:t>
+      </w:r>
+    </w:p>
+    <w:p>
+      <w:r>
+        <w:t xml:space="preserve">2. Runtime has three components- JS Engine, Web </w:t>
+      </w:r>
+      <w:proofErr w:type="gramStart"/>
+      <w:r>
+        <w:t>API’s</w:t>
+      </w:r>
+      <w:proofErr w:type="gramEnd"/>
+      <w:r>
+        <w:t xml:space="preserve"> and </w:t>
+      </w:r>
+      <w:proofErr w:type="spellStart"/>
+      <w:r>
+        <w:t>CallBack</w:t>
+      </w:r>
+      <w:proofErr w:type="spellEnd"/>
+      <w:r>
+        <w:t xml:space="preserve"> Queue</w:t>
+      </w:r>
+      <w:r>
+        <w:t>.</w:t>
+      </w:r>
+    </w:p>
+    <w:p>
+      <w:r>
+        <w:t xml:space="preserve">3. Web </w:t>
+      </w:r>
+      <w:proofErr w:type="spellStart"/>
+      <w:r>
+        <w:t>api</w:t>
+      </w:r>
+      <w:proofErr w:type="spellEnd"/>
+      <w:r>
+        <w:t xml:space="preserve"> are the functionality provided to the engine which can be used inside our </w:t>
+      </w:r>
+      <w:proofErr w:type="spellStart"/>
+      <w:r>
+        <w:t>javascript</w:t>
+      </w:r>
+      <w:proofErr w:type="spellEnd"/>
+      <w:r>
+        <w:t xml:space="preserve"> code like DOM, Timers, console interaction via window object.</w:t>
+      </w:r>
+    </w:p>
+    <w:p>
+      <w:r>
+        <w:t>4.</w:t>
+      </w:r>
+      <w:r>
+        <w:t xml:space="preserve"> all the </w:t>
+      </w:r>
+      <w:proofErr w:type="spellStart"/>
+      <w:r>
+        <w:t>callbacks</w:t>
+      </w:r>
+      <w:proofErr w:type="spellEnd"/>
+      <w:r>
+        <w:t xml:space="preserve"> are added into </w:t>
+      </w:r>
+      <w:proofErr w:type="spellStart"/>
+      <w:r>
+        <w:t>callback</w:t>
+      </w:r>
+      <w:proofErr w:type="spellEnd"/>
+      <w:r>
+        <w:t xml:space="preserve"> queue and on execution it is added into call stack by event loop. For </w:t>
+      </w:r>
+      <w:proofErr w:type="gramStart"/>
+      <w:r>
+        <w:t>example</w:t>
+      </w:r>
+      <w:proofErr w:type="gramEnd"/>
+      <w:r>
+        <w:t xml:space="preserve"> function of click event of button is </w:t>
+      </w:r>
+      <w:proofErr w:type="spellStart"/>
+      <w:r>
+        <w:t>callback</w:t>
+      </w:r>
+      <w:proofErr w:type="spellEnd"/>
+      <w:r>
+        <w:t xml:space="preserve"> function which is </w:t>
+      </w:r>
+      <w:r>
+        <w:t>added</w:t>
+      </w:r>
+      <w:r>
+        <w:t xml:space="preserve"> </w:t>
+      </w:r>
+      <w:r>
+        <w:t>to</w:t>
+      </w:r>
+      <w:r>
+        <w:t xml:space="preserve"> </w:t>
+      </w:r>
+      <w:proofErr w:type="spellStart"/>
+      <w:r>
+        <w:t>callback</w:t>
+      </w:r>
+      <w:proofErr w:type="spellEnd"/>
+      <w:r>
+        <w:t xml:space="preserve"> queue on </w:t>
+      </w:r>
+      <w:r>
+        <w:t xml:space="preserve">registration of click event. This function is </w:t>
+      </w:r>
+      <w:r>
+        <w:t xml:space="preserve">moved into </w:t>
+      </w:r>
+      <w:proofErr w:type="spellStart"/>
+      <w:r>
+        <w:t>callstack</w:t>
+      </w:r>
+      <w:proofErr w:type="spellEnd"/>
+      <w:r>
+        <w:t xml:space="preserve"> once button is clicked.</w:t>
+      </w:r>
+    </w:p>
+    <w:p>
+      <w:r>
+        <w:t xml:space="preserve">5. with the help of event loop this click event function call is </w:t>
+      </w:r>
+      <w:proofErr w:type="spellStart"/>
+      <w:r>
+        <w:t>non blocking</w:t>
+      </w:r>
+      <w:proofErr w:type="spellEnd"/>
+      <w:r>
+        <w:t>.</w:t>
+      </w:r>
+    </w:p>
+    <w:p>
+      <w:r>
+        <w:rPr>
+          <w:noProof/>
+        </w:rPr>
+        <w:drawing>
+          <wp:inline distT="0" distB="0" distL="0" distR="0" wp14:anchorId="6BA98A0B" wp14:editId="40935484">
+            <wp:extent cx="4687009" cy="2654300"/>
+            <wp:effectExtent l="0" t="0" r="0" b="0"/>
+            <wp:docPr id="28" name="Picture 28"/>
+            <wp:cNvGraphicFramePr>
+              <a:graphicFrameLocks xmlns:a="http://schemas.openxmlformats.org/drawingml/2006/main" noChangeAspect="1"/>
+            </wp:cNvGraphicFramePr>
+            <a:graphic xmlns:a="http://schemas.openxmlformats.org/drawingml/2006/main">
+              <a:graphicData uri="http://schemas.openxmlformats.org/drawingml/2006/picture">
+                <pic:pic xmlns:pic="http://schemas.openxmlformats.org/drawingml/2006/picture">
+                  <pic:nvPicPr>
+                    <pic:cNvPr id="1" name=""/>
+                    <pic:cNvPicPr/>
+                  </pic:nvPicPr>
+                  <pic:blipFill>
+                    <a:blip r:embed="rId36"/>
+                    <a:stretch>
+                      <a:fillRect/>
+                    </a:stretch>
+                  </pic:blipFill>
+                  <pic:spPr>
+                    <a:xfrm>
+                      <a:off x="0" y="0"/>
+                      <a:ext cx="4692084" cy="2657174"/>
+                    </a:xfrm>
+                    <a:prstGeom prst="rect">
+                      <a:avLst/>
+                    </a:prstGeom>
+                  </pic:spPr>
+                </pic:pic>
+              </a:graphicData>
+            </a:graphic>
+          </wp:inline>
+        </w:drawing>
+      </w:r>
+    </w:p>
+    <w:p/>
+    <w:p>
+      <w:r>
+        <w:t>============================JavaScript Runtime in Node.js ================================</w:t>
+      </w:r>
+    </w:p>
+    <w:p>
+      <w:r>
+        <w:rPr>
+          <w:noProof/>
+        </w:rPr>
+        <w:lastRenderedPageBreak/>
+        <w:drawing>
+          <wp:inline distT="0" distB="0" distL="0" distR="0" wp14:anchorId="645F93EF" wp14:editId="0B99F4A2">
+            <wp:extent cx="4679950" cy="2707538"/>
+            <wp:effectExtent l="0" t="0" r="6350" b="0"/>
+            <wp:docPr id="29" name="Picture 29"/>
+            <wp:cNvGraphicFramePr>
+              <a:graphicFrameLocks xmlns:a="http://schemas.openxmlformats.org/drawingml/2006/main" noChangeAspect="1"/>
+            </wp:cNvGraphicFramePr>
+            <a:graphic xmlns:a="http://schemas.openxmlformats.org/drawingml/2006/main">
+              <a:graphicData uri="http://schemas.openxmlformats.org/drawingml/2006/picture">
+                <pic:pic xmlns:pic="http://schemas.openxmlformats.org/drawingml/2006/picture">
+                  <pic:nvPicPr>
+                    <pic:cNvPr id="1" name=""/>
+                    <pic:cNvPicPr/>
+                  </pic:nvPicPr>
+                  <pic:blipFill>
+                    <a:blip r:embed="rId37"/>
+                    <a:stretch>
+                      <a:fillRect/>
+                    </a:stretch>
+                  </pic:blipFill>
+                  <pic:spPr>
+                    <a:xfrm>
+                      <a:off x="0" y="0"/>
+                      <a:ext cx="4689104" cy="2712834"/>
+                    </a:xfrm>
+                    <a:prstGeom prst="rect">
+                      <a:avLst/>
+                    </a:prstGeom>
+                  </pic:spPr>
+                </pic:pic>
+              </a:graphicData>
+            </a:graphic>
+          </wp:inline>
+        </w:drawing>
+      </w:r>
+    </w:p>
+    <w:p>
+      <w:r>
+        <w:t xml:space="preserve">In Node.js environment WEB </w:t>
+      </w:r>
+      <w:proofErr w:type="spellStart"/>
+      <w:r>
+        <w:t>api</w:t>
+      </w:r>
+      <w:proofErr w:type="spellEnd"/>
+      <w:r>
+        <w:t xml:space="preserve"> does not exists as it is </w:t>
+      </w:r>
+      <w:proofErr w:type="gramStart"/>
+      <w:r>
+        <w:t>provide</w:t>
+      </w:r>
+      <w:proofErr w:type="gramEnd"/>
+      <w:r>
+        <w:t xml:space="preserve"> by browsers. Here instead C++ bindings and Thread Pool is used.</w:t>
+      </w:r>
+    </w:p>
+    <w:p/>
+    <w:p>
+      <w:pPr>
+        <w:pStyle w:val="Heading2"/>
+      </w:pPr>
+      <w:bookmarkStart w:id="29" w:name="_Toc68104044"/>
+      <w:r>
+        <w:t>5. Execution context and call stack.</w:t>
+      </w:r>
+      <w:bookmarkEnd w:id="29"/>
+    </w:p>
+    <w:p>
+      <w:r>
+        <w:t>1. once the code is compiled into machine code. Execution phase starts.</w:t>
+      </w:r>
+    </w:p>
+    <w:p>
+      <w:r>
+        <w:t xml:space="preserve">2. In </w:t>
+      </w:r>
+      <w:proofErr w:type="spellStart"/>
+      <w:r>
+        <w:t>it</w:t>
+      </w:r>
+      <w:proofErr w:type="spellEnd"/>
+      <w:r>
+        <w:t xml:space="preserve"> first global execution context object is created</w:t>
+      </w:r>
+      <w:r>
+        <w:t>. Which is responsible for executing code which is outside the function.</w:t>
+      </w:r>
+    </w:p>
+    <w:p>
+      <w:r>
+        <w:t xml:space="preserve">3.Execution Context – is an environment in which a </w:t>
+      </w:r>
+      <w:proofErr w:type="gramStart"/>
+      <w:r>
+        <w:t>peace</w:t>
+      </w:r>
+      <w:proofErr w:type="gramEnd"/>
+      <w:r>
+        <w:t xml:space="preserve"> of </w:t>
+      </w:r>
+      <w:proofErr w:type="spellStart"/>
+      <w:r>
+        <w:t>javascript</w:t>
+      </w:r>
+      <w:proofErr w:type="spellEnd"/>
+      <w:r>
+        <w:t xml:space="preserve"> code can be executed.it stores all the necessary information for that peace of code to be executed.</w:t>
+      </w:r>
+    </w:p>
+    <w:p>
+      <w:r>
+        <w:t>4.for each function a new execution context is created to execute code inside that function. They all together make the call stack.</w:t>
+      </w:r>
+    </w:p>
+    <w:p>
+      <w:r>
+        <w:t>5.Only one global execution context is created. And it will execute top level code.</w:t>
+      </w:r>
+    </w:p>
+    <w:p>
+      <w:r>
+        <w:t xml:space="preserve">6. only when the function is called then only </w:t>
+      </w:r>
+      <w:proofErr w:type="gramStart"/>
+      <w:r>
+        <w:t>it’s</w:t>
+      </w:r>
+      <w:proofErr w:type="gramEnd"/>
+      <w:r>
+        <w:t xml:space="preserve"> specific execution context is created and that code is executed.</w:t>
+      </w:r>
+    </w:p>
+    <w:p>
+      <w:r>
+        <w:t>7. In Execution CPU basically execute the machine code.</w:t>
+      </w:r>
+    </w:p>
+    <w:p>
+      <w:r>
+        <w:rPr>
+          <w:noProof/>
+        </w:rPr>
+        <w:drawing>
+          <wp:inline distT="0" distB="0" distL="0" distR="0" wp14:anchorId="0E3E00D4" wp14:editId="79C6A2F3">
+            <wp:extent cx="5886450" cy="3304309"/>
+            <wp:effectExtent l="0" t="0" r="0" b="0"/>
+            <wp:docPr id="30" name="Picture 30"/>
+            <wp:cNvGraphicFramePr>
+              <a:graphicFrameLocks xmlns:a="http://schemas.openxmlformats.org/drawingml/2006/main" noChangeAspect="1"/>
+            </wp:cNvGraphicFramePr>
+            <a:graphic xmlns:a="http://schemas.openxmlformats.org/drawingml/2006/main">
+              <a:graphicData uri="http://schemas.openxmlformats.org/drawingml/2006/picture">
+                <pic:pic xmlns:pic="http://schemas.openxmlformats.org/drawingml/2006/picture">
+                  <pic:nvPicPr>
+                    <pic:cNvPr id="1" name=""/>
+                    <pic:cNvPicPr/>
+                  </pic:nvPicPr>
+                  <pic:blipFill>
+                    <a:blip r:embed="rId38"/>
+                    <a:stretch>
+                      <a:fillRect/>
+                    </a:stretch>
+                  </pic:blipFill>
+                  <pic:spPr>
+                    <a:xfrm>
+                      <a:off x="0" y="0"/>
+                      <a:ext cx="5896495" cy="3309948"/>
+                    </a:xfrm>
+                    <a:prstGeom prst="rect">
+                      <a:avLst/>
+                    </a:prstGeom>
+                  </pic:spPr>
+                </pic:pic>
+              </a:graphicData>
+            </a:graphic>
+          </wp:inline>
+        </w:drawing>
+      </w:r>
+    </w:p>
+    <w:p>
+      <w:r>
+        <w:lastRenderedPageBreak/>
+        <w:t>8. Inside execution context below data is present –</w:t>
+      </w:r>
+    </w:p>
+    <w:p>
+      <w:r>
+        <w:rPr>
+          <w:noProof/>
+        </w:rPr>
+        <w:drawing>
+          <wp:inline distT="0" distB="0" distL="0" distR="0" wp14:anchorId="458C8B84" wp14:editId="151E8F27">
+            <wp:extent cx="3130550" cy="3305314"/>
+            <wp:effectExtent l="0" t="0" r="0" b="9525"/>
+            <wp:docPr id="31" name="Picture 31"/>
+            <wp:cNvGraphicFramePr>
+              <a:graphicFrameLocks xmlns:a="http://schemas.openxmlformats.org/drawingml/2006/main" noChangeAspect="1"/>
+            </wp:cNvGraphicFramePr>
+            <a:graphic xmlns:a="http://schemas.openxmlformats.org/drawingml/2006/main">
+              <a:graphicData uri="http://schemas.openxmlformats.org/drawingml/2006/picture">
+                <pic:pic xmlns:pic="http://schemas.openxmlformats.org/drawingml/2006/picture">
+                  <pic:nvPicPr>
+                    <pic:cNvPr id="1" name=""/>
+                    <pic:cNvPicPr/>
+                  </pic:nvPicPr>
+                  <pic:blipFill>
+                    <a:blip r:embed="rId39"/>
+                    <a:stretch>
+                      <a:fillRect/>
+                    </a:stretch>
+                  </pic:blipFill>
+                  <pic:spPr>
+                    <a:xfrm>
+                      <a:off x="0" y="0"/>
+                      <a:ext cx="3189490" cy="3367545"/>
+                    </a:xfrm>
+                    <a:prstGeom prst="rect">
+                      <a:avLst/>
+                    </a:prstGeom>
+                  </pic:spPr>
+                </pic:pic>
+              </a:graphicData>
+            </a:graphic>
+          </wp:inline>
+        </w:drawing>
+      </w:r>
+    </w:p>
+    <w:p>
+      <w:pPr>
+        <w:pStyle w:val="ListParagraph"/>
+        <w:numPr>
+          <w:ilvl w:val="0"/>
+          <w:numId w:val="14"/>
+        </w:numPr>
+      </w:pPr>
+      <w:r>
+        <w:t xml:space="preserve">Variable environment contains all the variable declarations, functions code and argument object </w:t>
+      </w:r>
+      <w:proofErr w:type="gramStart"/>
+      <w:r>
+        <w:t>contains</w:t>
+      </w:r>
+      <w:proofErr w:type="gramEnd"/>
+      <w:r>
+        <w:t xml:space="preserve"> the list of objects need to be passed into function call.</w:t>
+      </w:r>
+    </w:p>
+    <w:p>
+      <w:pPr>
+        <w:pStyle w:val="ListParagraph"/>
+        <w:numPr>
+          <w:ilvl w:val="0"/>
+          <w:numId w:val="14"/>
+        </w:numPr>
+      </w:pPr>
+      <w:r>
+        <w:t xml:space="preserve">Scope chain-&gt; by </w:t>
+      </w:r>
+      <w:proofErr w:type="gramStart"/>
+      <w:r>
+        <w:t>it</w:t>
+      </w:r>
+      <w:proofErr w:type="gramEnd"/>
+      <w:r>
+        <w:t xml:space="preserve"> reference is made between variables </w:t>
+      </w:r>
+      <w:r>
+        <w:t>of different scopes to be accessed.</w:t>
+      </w:r>
+    </w:p>
+    <w:p>
+      <w:pPr>
+        <w:pStyle w:val="ListParagraph"/>
+        <w:numPr>
+          <w:ilvl w:val="0"/>
+          <w:numId w:val="14"/>
+        </w:numPr>
+      </w:pPr>
+      <w:r>
+        <w:t>This keyword.</w:t>
+      </w:r>
+    </w:p>
+    <w:p>
+      <w:r>
+        <w:t>9. In arrow function this and arguments object is not available.</w:t>
+      </w:r>
+    </w:p>
+    <w:p>
+      <w:r>
+        <w:t>10. All the above information data is prepared and available just before starting execution.</w:t>
+      </w:r>
+    </w:p>
+    <w:p>
+      <w:r>
+        <w:t xml:space="preserve">Example </w:t>
+      </w:r>
+      <w:r>
+        <w:sym w:font="Wingdings" w:char="F0E0"/>
+      </w:r>
+      <w:r>
+        <w:t xml:space="preserve"> shows the initial phase of execution context.</w:t>
+      </w:r>
+    </w:p>
+    <w:p>
+      <w:r>
+        <w:rPr>
+          <w:noProof/>
+        </w:rPr>
+        <w:drawing>
+          <wp:inline distT="0" distB="0" distL="0" distR="0" wp14:anchorId="632900C1" wp14:editId="587BB73F">
+            <wp:extent cx="5010150" cy="4104315"/>
+            <wp:effectExtent l="0" t="0" r="0" b="0"/>
+            <wp:docPr id="32" name="Picture 32"/>
+            <wp:cNvGraphicFramePr>
+              <a:graphicFrameLocks xmlns:a="http://schemas.openxmlformats.org/drawingml/2006/main" noChangeAspect="1"/>
+            </wp:cNvGraphicFramePr>
+            <a:graphic xmlns:a="http://schemas.openxmlformats.org/drawingml/2006/main">
+              <a:graphicData uri="http://schemas.openxmlformats.org/drawingml/2006/picture">
+                <pic:pic xmlns:pic="http://schemas.openxmlformats.org/drawingml/2006/picture">
+                  <pic:nvPicPr>
+                    <pic:cNvPr id="1" name=""/>
+                    <pic:cNvPicPr/>
+                  </pic:nvPicPr>
+                  <pic:blipFill>
+                    <a:blip r:embed="rId40"/>
+                    <a:stretch>
+                      <a:fillRect/>
+                    </a:stretch>
+                  </pic:blipFill>
+                  <pic:spPr>
+                    <a:xfrm>
+                      <a:off x="0" y="0"/>
+                      <a:ext cx="5043033" cy="4131253"/>
+                    </a:xfrm>
+                    <a:prstGeom prst="rect">
+                      <a:avLst/>
+                    </a:prstGeom>
+                  </pic:spPr>
+                </pic:pic>
+              </a:graphicData>
+            </a:graphic>
+          </wp:inline>
+        </w:drawing>
+      </w:r>
+    </w:p>
+    <w:p>
+      <w:r>
+        <w:lastRenderedPageBreak/>
+        <w:t>11. Flow explanation -&gt;</w:t>
+      </w:r>
+    </w:p>
+    <w:p>
+      <w:r>
+        <w:rPr>
+          <w:noProof/>
+        </w:rPr>
+        <w:drawing>
+          <wp:inline distT="0" distB="0" distL="0" distR="0" wp14:anchorId="0BE632F1" wp14:editId="5B749514">
+            <wp:extent cx="6645910" cy="3433445"/>
+            <wp:effectExtent l="0" t="0" r="2540" b="0"/>
+            <wp:docPr id="33" name="Picture 33"/>
+            <wp:cNvGraphicFramePr>
+              <a:graphicFrameLocks xmlns:a="http://schemas.openxmlformats.org/drawingml/2006/main" noChangeAspect="1"/>
+            </wp:cNvGraphicFramePr>
+            <a:graphic xmlns:a="http://schemas.openxmlformats.org/drawingml/2006/main">
+              <a:graphicData uri="http://schemas.openxmlformats.org/drawingml/2006/picture">
+                <pic:pic xmlns:pic="http://schemas.openxmlformats.org/drawingml/2006/picture">
+                  <pic:nvPicPr>
+                    <pic:cNvPr id="1" name=""/>
+                    <pic:cNvPicPr/>
+                  </pic:nvPicPr>
+                  <pic:blipFill>
+                    <a:blip r:embed="rId41"/>
+                    <a:stretch>
+                      <a:fillRect/>
+                    </a:stretch>
+                  </pic:blipFill>
+                  <pic:spPr>
+                    <a:xfrm>
+                      <a:off x="0" y="0"/>
+                      <a:ext cx="6645910" cy="3433445"/>
+                    </a:xfrm>
+                    <a:prstGeom prst="rect">
+                      <a:avLst/>
+                    </a:prstGeom>
+                  </pic:spPr>
+                </pic:pic>
+              </a:graphicData>
+            </a:graphic>
+          </wp:inline>
+        </w:drawing>
+      </w:r>
+    </w:p>
+    <w:p>
+      <w:r>
+        <w:t>1. When code starts first global execution context is created and pushed into call stack.</w:t>
+      </w:r>
+    </w:p>
+    <w:p>
+      <w:r>
+        <w:t xml:space="preserve">2. Inside it </w:t>
+      </w:r>
+      <w:proofErr w:type="gramStart"/>
+      <w:r>
+        <w:t>call</w:t>
+      </w:r>
+      <w:proofErr w:type="gramEnd"/>
+      <w:r>
+        <w:t xml:space="preserve"> to first method is invoked. Now first execution context is created and pushed into stack. Now code inside first method executing.</w:t>
+      </w:r>
+    </w:p>
+    <w:p>
+      <w:r>
+        <w:t>3. Now call to second method is made. Its execution is created and pushed into stack. when second method finishes it is pooped from call stack. And first method remaining lines of code start executing.</w:t>
+      </w:r>
+    </w:p>
+    <w:p>
+      <w:r>
+        <w:t>4. now when first method finishes. It is popped from call stack.</w:t>
+      </w:r>
+    </w:p>
+    <w:p>
+      <w:r>
+        <w:t>5. when last line executed. Even after that global EC remains in stack. When the browser is closed then only global EC removed from call stack.</w:t>
       </w:r>
     </w:p>
     <w:p/>
@@ -5241,6 +7375,119 @@
     </w:lvl>
   </w:abstractNum>
   <w:abstractNum w:abstractNumId="5" w15:restartNumberingAfterBreak="0">
+    <w:nsid w:val="427F37C2"/>
+    <w:multiLevelType w:val="hybridMultilevel"/>
+    <w:tmpl w:val="A5C27BB8"/>
+    <w:lvl w:ilvl="0" w:tplc="40090001">
+      <w:start w:val="1"/>
+      <w:numFmt w:val="bullet"/>
+      <w:lvlText w:val=""/>
+      <w:lvlJc w:val="left"/>
+      <w:pPr>
+        <w:ind w:left="720" w:hanging="360"/>
+      </w:pPr>
+      <w:rPr>
+        <w:rFonts w:ascii="Symbol" w:hAnsi="Symbol" w:hint="default"/>
+      </w:rPr>
+    </w:lvl>
+    <w:lvl w:ilvl="1" w:tplc="40090003" w:tentative="1">
+      <w:start w:val="1"/>
+      <w:numFmt w:val="bullet"/>
+      <w:lvlText w:val="o"/>
+      <w:lvlJc w:val="left"/>
+      <w:pPr>
+        <w:ind w:left="1440" w:hanging="360"/>
+      </w:pPr>
+      <w:rPr>
+        <w:rFonts w:ascii="Courier New" w:hAnsi="Courier New" w:cs="Courier New" w:hint="default"/>
+      </w:rPr>
+    </w:lvl>
+    <w:lvl w:ilvl="2" w:tplc="40090005" w:tentative="1">
+      <w:start w:val="1"/>
+      <w:numFmt w:val="bullet"/>
+      <w:lvlText w:val=""/>
+      <w:lvlJc w:val="left"/>
+      <w:pPr>
+        <w:ind w:left="2160" w:hanging="360"/>
+      </w:pPr>
+      <w:rPr>
+        <w:rFonts w:ascii="Wingdings" w:hAnsi="Wingdings" w:hint="default"/>
+      </w:rPr>
+    </w:lvl>
+    <w:lvl w:ilvl="3" w:tplc="40090001" w:tentative="1">
+      <w:start w:val="1"/>
+      <w:numFmt w:val="bullet"/>
+      <w:lvlText w:val=""/>
+      <w:lvlJc w:val="left"/>
+      <w:pPr>
+        <w:ind w:left="2880" w:hanging="360"/>
+      </w:pPr>
+      <w:rPr>
+        <w:rFonts w:ascii="Symbol" w:hAnsi="Symbol" w:hint="default"/>
+      </w:rPr>
+    </w:lvl>
+    <w:lvl w:ilvl="4" w:tplc="40090003" w:tentative="1">
+      <w:start w:val="1"/>
+      <w:numFmt w:val="bullet"/>
+      <w:lvlText w:val="o"/>
+      <w:lvlJc w:val="left"/>
+      <w:pPr>
+        <w:ind w:left="3600" w:hanging="360"/>
+      </w:pPr>
+      <w:rPr>
+        <w:rFonts w:ascii="Courier New" w:hAnsi="Courier New" w:cs="Courier New" w:hint="default"/>
+      </w:rPr>
+    </w:lvl>
+    <w:lvl w:ilvl="5" w:tplc="40090005" w:tentative="1">
+      <w:start w:val="1"/>
+      <w:numFmt w:val="bullet"/>
+      <w:lvlText w:val=""/>
+      <w:lvlJc w:val="left"/>
+      <w:pPr>
+        <w:ind w:left="4320" w:hanging="360"/>
+      </w:pPr>
+      <w:rPr>
+        <w:rFonts w:ascii="Wingdings" w:hAnsi="Wingdings" w:hint="default"/>
+      </w:rPr>
+    </w:lvl>
+    <w:lvl w:ilvl="6" w:tplc="40090001" w:tentative="1">
+      <w:start w:val="1"/>
+      <w:numFmt w:val="bullet"/>
+      <w:lvlText w:val=""/>
+      <w:lvlJc w:val="left"/>
+      <w:pPr>
+        <w:ind w:left="5040" w:hanging="360"/>
+      </w:pPr>
+      <w:rPr>
+        <w:rFonts w:ascii="Symbol" w:hAnsi="Symbol" w:hint="default"/>
+      </w:rPr>
+    </w:lvl>
+    <w:lvl w:ilvl="7" w:tplc="40090003" w:tentative="1">
+      <w:start w:val="1"/>
+      <w:numFmt w:val="bullet"/>
+      <w:lvlText w:val="o"/>
+      <w:lvlJc w:val="left"/>
+      <w:pPr>
+        <w:ind w:left="5760" w:hanging="360"/>
+      </w:pPr>
+      <w:rPr>
+        <w:rFonts w:ascii="Courier New" w:hAnsi="Courier New" w:cs="Courier New" w:hint="default"/>
+      </w:rPr>
+    </w:lvl>
+    <w:lvl w:ilvl="8" w:tplc="40090005" w:tentative="1">
+      <w:start w:val="1"/>
+      <w:numFmt w:val="bullet"/>
+      <w:lvlText w:val=""/>
+      <w:lvlJc w:val="left"/>
+      <w:pPr>
+        <w:ind w:left="6480" w:hanging="360"/>
+      </w:pPr>
+      <w:rPr>
+        <w:rFonts w:ascii="Wingdings" w:hAnsi="Wingdings" w:hint="default"/>
+      </w:rPr>
+    </w:lvl>
+  </w:abstractNum>
+  <w:abstractNum w:abstractNumId="6" w15:restartNumberingAfterBreak="0">
     <w:nsid w:val="4C052E8C"/>
     <w:multiLevelType w:val="hybridMultilevel"/>
     <w:tmpl w:val="3D622FC8"/>
@@ -5326,7 +7573,7 @@
       </w:pPr>
     </w:lvl>
   </w:abstractNum>
-  <w:abstractNum w:abstractNumId="6" w15:restartNumberingAfterBreak="0">
+  <w:abstractNum w:abstractNumId="7" w15:restartNumberingAfterBreak="0">
     <w:nsid w:val="501569DF"/>
     <w:multiLevelType w:val="hybridMultilevel"/>
     <w:tmpl w:val="C3C4E79C"/>
@@ -5412,7 +7659,7 @@
       </w:pPr>
     </w:lvl>
   </w:abstractNum>
-  <w:abstractNum w:abstractNumId="7" w15:restartNumberingAfterBreak="0">
+  <w:abstractNum w:abstractNumId="8" w15:restartNumberingAfterBreak="0">
     <w:nsid w:val="52A67EA6"/>
     <w:multiLevelType w:val="hybridMultilevel"/>
     <w:tmpl w:val="F8B841B6"/>
@@ -5501,7 +7748,7 @@
       </w:pPr>
     </w:lvl>
   </w:abstractNum>
-  <w:abstractNum w:abstractNumId="8" w15:restartNumberingAfterBreak="0">
+  <w:abstractNum w:abstractNumId="9" w15:restartNumberingAfterBreak="0">
     <w:nsid w:val="5CF60F74"/>
     <w:multiLevelType w:val="multilevel"/>
     <w:tmpl w:val="4009001F"/>
@@ -5587,7 +7834,7 @@
       </w:pPr>
     </w:lvl>
   </w:abstractNum>
-  <w:abstractNum w:abstractNumId="9" w15:restartNumberingAfterBreak="0">
+  <w:abstractNum w:abstractNumId="10" w15:restartNumberingAfterBreak="0">
     <w:nsid w:val="5EAA781A"/>
     <w:multiLevelType w:val="hybridMultilevel"/>
     <w:tmpl w:val="EB1635AC"/>
@@ -5673,7 +7920,7 @@
       </w:pPr>
     </w:lvl>
   </w:abstractNum>
-  <w:abstractNum w:abstractNumId="10" w15:restartNumberingAfterBreak="0">
+  <w:abstractNum w:abstractNumId="11" w15:restartNumberingAfterBreak="0">
     <w:nsid w:val="73ED0901"/>
     <w:multiLevelType w:val="hybridMultilevel"/>
     <w:tmpl w:val="43743862"/>
@@ -5759,7 +8006,7 @@
       </w:pPr>
     </w:lvl>
   </w:abstractNum>
-  <w:abstractNum w:abstractNumId="11" w15:restartNumberingAfterBreak="0">
+  <w:abstractNum w:abstractNumId="12" w15:restartNumberingAfterBreak="0">
     <w:nsid w:val="769E54AE"/>
     <w:multiLevelType w:val="hybridMultilevel"/>
     <w:tmpl w:val="2BD86258"/>
@@ -5845,7 +8092,7 @@
       </w:pPr>
     </w:lvl>
   </w:abstractNum>
-  <w:abstractNum w:abstractNumId="12" w15:restartNumberingAfterBreak="0">
+  <w:abstractNum w:abstractNumId="13" w15:restartNumberingAfterBreak="0">
     <w:nsid w:val="7B0B1A45"/>
     <w:multiLevelType w:val="hybridMultilevel"/>
     <w:tmpl w:val="977CFCC2"/>
@@ -5935,25 +8182,25 @@
     <w:abstractNumId w:val="1"/>
   </w:num>
   <w:num w:numId="2">
-    <w:abstractNumId w:val="11"/>
+    <w:abstractNumId w:val="12"/>
   </w:num>
   <w:num w:numId="3">
-    <w:abstractNumId w:val="6"/>
+    <w:abstractNumId w:val="7"/>
   </w:num>
   <w:num w:numId="4">
-    <w:abstractNumId w:val="12"/>
+    <w:abstractNumId w:val="13"/>
   </w:num>
   <w:num w:numId="5">
     <w:abstractNumId w:val="2"/>
   </w:num>
   <w:num w:numId="6">
-    <w:abstractNumId w:val="7"/>
+    <w:abstractNumId w:val="8"/>
   </w:num>
   <w:num w:numId="7">
-    <w:abstractNumId w:val="9"/>
+    <w:abstractNumId w:val="10"/>
   </w:num>
   <w:num w:numId="8">
-    <w:abstractNumId w:val="5"/>
+    <w:abstractNumId w:val="6"/>
   </w:num>
   <w:num w:numId="9">
     <w:abstractNumId w:val="0"/>
@@ -5962,13 +8209,16 @@
     <w:abstractNumId w:val="4"/>
   </w:num>
   <w:num w:numId="11">
-    <w:abstractNumId w:val="8"/>
+    <w:abstractNumId w:val="9"/>
   </w:num>
   <w:num w:numId="12">
     <w:abstractNumId w:val="3"/>
   </w:num>
   <w:num w:numId="13">
-    <w:abstractNumId w:val="10"/>
+    <w:abstractNumId w:val="11"/>
+  </w:num>
+  <w:num w:numId="14">
+    <w:abstractNumId w:val="5"/>
   </w:num>
 </w:numbering>
 </file>
